--- a/doc/protocols/SCBI 2023 Census Protocol.docx
+++ b/doc/protocols/SCBI 2023 Census Protocol.docx
@@ -32,7 +32,56 @@
         <w:spacing w:before="9"/>
         <w:rPr>
           <w:b/>
-          <w:sz w:val="29"/>
+          <w:sz w:val="26"/>
+          <w:szCs w:val="26"/>
+        </w:rPr>
+      </w:pPr>
+    </w:p>
+    <w:p>
+      <w:pPr>
+        <w:pStyle w:val="BodyText"/>
+        <w:spacing w:before="9"/>
+        <w:rPr>
+          <w:bCs/>
+          <w:sz w:val="26"/>
+          <w:szCs w:val="26"/>
+        </w:rPr>
+      </w:pPr>
+      <w:r>
+        <w:rPr>
+          <w:b/>
+          <w:sz w:val="26"/>
+          <w:szCs w:val="26"/>
+        </w:rPr>
+        <w:t xml:space="preserve">Authors: </w:t>
+      </w:r>
+      <w:r>
+        <w:rPr>
+          <w:bCs/>
+          <w:sz w:val="26"/>
+          <w:szCs w:val="26"/>
+        </w:rPr>
+        <w:t xml:space="preserve">Iris Kennedy, Krystal Bagnaschi, Caroline Troy, Rachel Hoffman, Erin </w:t>
+      </w:r>
+      <w:proofErr w:type="spellStart"/>
+      <w:r>
+        <w:rPr>
+          <w:bCs/>
+          <w:sz w:val="26"/>
+          <w:szCs w:val="26"/>
+        </w:rPr>
+        <w:t>MacMonigle</w:t>
+      </w:r>
+      <w:proofErr w:type="spellEnd"/>
+    </w:p>
+    <w:p>
+      <w:pPr>
+        <w:pStyle w:val="BodyText"/>
+        <w:spacing w:before="9"/>
+        <w:rPr>
+          <w:bCs/>
+          <w:sz w:val="26"/>
+          <w:szCs w:val="26"/>
         </w:rPr>
       </w:pPr>
     </w:p>
@@ -742,22 +791,6 @@
         <w:tabs>
           <w:tab w:val="left" w:pos="1540"/>
         </w:tabs>
-      </w:pPr>
-      <w:r>
-        <w:t>DBH</w:t>
-      </w:r>
-      <w:r>
-        <w:rPr>
-          <w:spacing w:val="-2"/>
-        </w:rPr>
-        <w:t xml:space="preserve"> </w:t>
-      </w:r>
-      <w:r>
-        <w:t>tapes</w:t>
-      </w:r>
-    </w:p>
-    <w:p>
-      <w:pPr>
         <w:sectPr>
           <w:type w:val="continuous"/>
           <w:pgSz w:w="12240" w:h="15840"/>
@@ -765,6 +798,21 @@
           <w:cols w:space="720"/>
         </w:sectPr>
       </w:pPr>
+      <w:r>
+        <w:t>DBH</w:t>
+      </w:r>
+      <w:r>
+        <w:rPr>
+          <w:spacing w:val="-2"/>
+        </w:rPr>
+        <w:t xml:space="preserve"> </w:t>
+      </w:r>
+      <w:r>
+        <w:t>tapes</w:t>
+      </w:r>
+      <w:r>
+        <w:t xml:space="preserve"> (5m or 10m)</w:t>
+      </w:r>
     </w:p>
     <w:p>
       <w:pPr>
@@ -986,21 +1034,7 @@
         <w:rPr>
           <w:spacing w:val="-2"/>
         </w:rPr>
-        <w:t>Trees</w:t>
-      </w:r>
-      <w:proofErr w:type="gramStart"/>
-      <w:r>
-        <w:rPr>
-          <w:spacing w:val="-2"/>
-        </w:rPr>
-        <w:t>”,</w:t>
-      </w:r>
-      <w:proofErr w:type="gramEnd"/>
-      <w:r>
-        <w:rPr>
-          <w:spacing w:val="-2"/>
-        </w:rPr>
-        <w:t xml:space="preserve"> </w:t>
+        <w:t xml:space="preserve">Trees”, </w:t>
       </w:r>
       <w:r>
         <w:t>see section</w:t>
@@ -3552,15 +3586,7 @@
         <w:t xml:space="preserve">irregular, </w:t>
       </w:r>
       <w:r>
-        <w:t>and a different HOM does not resolve irregularity issues, use code I (</w:t>
-      </w:r>
-      <w:proofErr w:type="gramStart"/>
-      <w:r>
-        <w:t>e.g.</w:t>
-      </w:r>
-      <w:proofErr w:type="gramEnd"/>
-      <w:r>
-        <w:t xml:space="preserve"> in the Codes</w:t>
+        <w:t>and a different HOM does not resolve irregularity issues, use code I (e.g. in the Codes</w:t>
       </w:r>
       <w:r>
         <w:rPr>
@@ -4493,15 +4519,7 @@
         <w:t xml:space="preserve"> </w:t>
       </w:r>
       <w:r>
-        <w:t xml:space="preserve">the stem to grow for a longer </w:t>
-      </w:r>
-      <w:proofErr w:type="gramStart"/>
-      <w:r>
-        <w:t>period of time</w:t>
-      </w:r>
-      <w:proofErr w:type="gramEnd"/>
-      <w:r>
-        <w:t xml:space="preserve"> without swallowing the</w:t>
+        <w:t>the stem to grow for a longer period of time without swallowing the</w:t>
       </w:r>
       <w:r>
         <w:rPr>
@@ -5595,13 +5613,7 @@
         <w:rPr>
           <w:u w:val="single"/>
         </w:rPr>
-        <w:t xml:space="preserve">CURRENT </w:t>
-      </w:r>
-      <w:r>
-        <w:rPr>
-          <w:u w:val="single"/>
-        </w:rPr>
-        <w:t>2023 Multiple Stem System</w:t>
+        <w:t>CURRENT 2023 Multiple Stem System</w:t>
       </w:r>
     </w:p>
     <w:p>
@@ -5696,13 +5708,8 @@
         <w:t xml:space="preserve">wire with ID tag </w:t>
       </w:r>
       <w:r>
-        <w:t>- First largest stem (</w:t>
-      </w:r>
-      <w:proofErr w:type="gramStart"/>
-      <w:r>
-        <w:t>principle</w:t>
-      </w:r>
-      <w:proofErr w:type="gramEnd"/>
+        <w:t>- First largest stem (principle</w:t>
+      </w:r>
       <w:r>
         <w:rPr>
           <w:spacing w:val="-13"/>
@@ -6261,11 +6268,9 @@
         </w:rPr>
         <w:t xml:space="preserve"> </w:t>
       </w:r>
-      <w:proofErr w:type="gramStart"/>
       <w:r>
         <w:t>e.g.</w:t>
       </w:r>
-      <w:proofErr w:type="gramEnd"/>
       <w:r>
         <w:rPr>
           <w:spacing w:val="-7"/>
@@ -6571,15 +6576,7 @@
         <w:ind w:left="100" w:right="111"/>
       </w:pPr>
       <w:r>
-        <w:t xml:space="preserve">During the 2013 re-census, colored wires were attached to up to 5 stems in </w:t>
-      </w:r>
-      <w:proofErr w:type="gramStart"/>
-      <w:r>
-        <w:t>each individual</w:t>
-      </w:r>
-      <w:proofErr w:type="gramEnd"/>
-      <w:r>
-        <w:t>. The largest stem was given the tag. If the stem with the tag died, then it was moved to the next largest living stem.</w:t>
+        <w:t>During the 2013 re-census, colored wires were attached to up to 5 stems in each individual. The largest stem was given the tag. If the stem with the tag died, then it was moved to the next largest living stem.</w:t>
       </w:r>
     </w:p>
     <w:p>
@@ -7071,11 +7068,9 @@
         </w:rPr>
         <w:t xml:space="preserve"> </w:t>
       </w:r>
-      <w:proofErr w:type="gramStart"/>
       <w:r>
         <w:t>e.g.</w:t>
       </w:r>
-      <w:proofErr w:type="gramEnd"/>
       <w:r>
         <w:rPr>
           <w:spacing w:val="-7"/>
@@ -7382,23 +7377,7 @@
           <w:iCs/>
           <w:u w:val="none"/>
         </w:rPr>
-        <w:t xml:space="preserve"> .5m away from the principal stem it gets added as </w:t>
-      </w:r>
-      <w:proofErr w:type="gramStart"/>
-      <w:r>
-        <w:rPr>
-          <w:iCs/>
-          <w:u w:val="none"/>
-        </w:rPr>
-        <w:t>a new recruit</w:t>
-      </w:r>
-      <w:proofErr w:type="gramEnd"/>
-      <w:r>
-        <w:rPr>
-          <w:iCs/>
-          <w:u w:val="none"/>
-        </w:rPr>
-        <w:t>.</w:t>
+        <w:t xml:space="preserve"> .5m away from the principal stem it gets added as a new recruit.</w:t>
       </w:r>
     </w:p>
     <w:p>
@@ -8314,6 +8293,26 @@
     <w:p>
       <w:pPr>
         <w:spacing w:line="276" w:lineRule="auto"/>
+      </w:pPr>
+    </w:p>
+    <w:p>
+      <w:pPr>
+        <w:pStyle w:val="Heading2"/>
+        <w:spacing w:before="1"/>
+        <w:rPr>
+          <w:u w:val="none"/>
+        </w:rPr>
+      </w:pPr>
+      <w:r>
+        <w:t>R</w:t>
+      </w:r>
+      <w:r>
+        <w:t>EPLACING TAGS (Code RT)</w:t>
+      </w:r>
+    </w:p>
+    <w:p>
+      <w:pPr>
+        <w:spacing w:line="276" w:lineRule="auto"/>
         <w:sectPr>
           <w:pgSz w:w="12240" w:h="15840"/>
           <w:pgMar w:top="1500" w:right="1280" w:bottom="280" w:left="1340" w:header="720" w:footer="720" w:gutter="0"/>
@@ -9338,15 +9337,7 @@
               <w:spacing w:before="112"/>
             </w:pPr>
             <w:r>
-              <w:t xml:space="preserve">Code applied when </w:t>
-            </w:r>
-            <w:proofErr w:type="gramStart"/>
-            <w:r>
-              <w:t>the majority of</w:t>
-            </w:r>
-            <w:proofErr w:type="gramEnd"/>
-            <w:r>
-              <w:t xml:space="preserve"> the principal/largest stem is dead above 1.3 m (See illustration)</w:t>
+              <w:t>Code applied when the majority of the principal/largest stem is dead above 1.3 m (See illustration)</w:t>
             </w:r>
           </w:p>
         </w:tc>
@@ -10024,15 +10015,7 @@
               <w:t xml:space="preserve">dead </w:t>
             </w:r>
             <w:r>
-              <w:t xml:space="preserve">and there is another stem coming from the ground (&gt;= 10mm </w:t>
-            </w:r>
-            <w:proofErr w:type="gramStart"/>
-            <w:r>
-              <w:t>DBH,&lt;</w:t>
-            </w:r>
-            <w:proofErr w:type="gramEnd"/>
-            <w:r>
-              <w:t>0.25 m distance from first stem) the main stem still receives code M (not R!).</w:t>
+              <w:t>and there is another stem coming from the ground (&gt;= 10mm DBH,&lt;0.25 m distance from first stem) the main stem still receives code M (not R!).</w:t>
             </w:r>
           </w:p>
         </w:tc>
@@ -10283,15 +10266,7 @@
               <w:t xml:space="preserve">whole </w:t>
             </w:r>
             <w:r>
-              <w:t xml:space="preserve">plant, not the individual stem. If the "resprouted" part does qualify as a measurable stem, </w:t>
-            </w:r>
-            <w:proofErr w:type="gramStart"/>
-            <w:r>
-              <w:t>don't</w:t>
-            </w:r>
-            <w:proofErr w:type="gramEnd"/>
-            <w:r>
-              <w:t xml:space="preserve"> give it code R. Instead, it is classified as a new stem. If sprouting from the ground, resprouts should be within 0.25 m of the old stem.</w:t>
+              <w:t>plant, not the individual stem. If the "resprouted" part does qualify as a measurable stem, don't give it code R. Instead, it is classified as a new stem. If sprouting from the ground, resprouts should be within 0.25 m of the old stem.</w:t>
             </w:r>
           </w:p>
         </w:tc>
@@ -10781,14 +10756,12 @@
         <w:t>GitHubAction_checks</w:t>
       </w:r>
       <w:proofErr w:type="spellEnd"/>
-      <w:proofErr w:type="gramStart"/>
       <w:r>
         <w:rPr>
           <w:i/>
         </w:rPr>
         <w:t>”.</w:t>
       </w:r>
-      <w:proofErr w:type="gramEnd"/>
     </w:p>
     <w:p>
       <w:pPr>
@@ -10806,15 +10779,7 @@
         <w:ind w:left="100"/>
       </w:pPr>
       <w:r>
-        <w:t xml:space="preserve">Any errors that </w:t>
-      </w:r>
-      <w:proofErr w:type="gramStart"/>
-      <w:r>
-        <w:t>can’t</w:t>
-      </w:r>
-      <w:proofErr w:type="gramEnd"/>
-      <w:r>
-        <w:t xml:space="preserve"> be resolved by going through the iPad must be revisited in the forest.</w:t>
+        <w:t>Any errors that can’t be resolved by going through the iPad must be revisited in the forest.</w:t>
       </w:r>
     </w:p>
     <w:p>
@@ -11751,21 +11716,7 @@
               <w:rPr>
                 <w:sz w:val="20"/>
               </w:rPr>
-              <w:t xml:space="preserve">Check that percent crown intact was recorded if status is A, </w:t>
-            </w:r>
-            <w:proofErr w:type="gramStart"/>
-            <w:r>
-              <w:rPr>
-                <w:sz w:val="20"/>
-              </w:rPr>
-              <w:t>AU</w:t>
-            </w:r>
-            <w:proofErr w:type="gramEnd"/>
-            <w:r>
-              <w:rPr>
-                <w:sz w:val="20"/>
-              </w:rPr>
-              <w:t xml:space="preserve"> or DS</w:t>
+              <w:t>Check that percent crown intact was recorded if status is A, AU or DS</w:t>
             </w:r>
           </w:p>
         </w:tc>
@@ -12669,23 +12620,7 @@
           <w:b/>
           <w:bCs/>
         </w:rPr>
-        <w:t>“</w:t>
-      </w:r>
-      <w:proofErr w:type="gramStart"/>
-      <w:r>
-        <w:rPr>
-          <w:b/>
-          <w:bCs/>
-        </w:rPr>
-        <w:t>tag</w:t>
-      </w:r>
-      <w:proofErr w:type="gramEnd"/>
-      <w:r>
-        <w:rPr>
-          <w:b/>
-          <w:bCs/>
-        </w:rPr>
-        <w:t xml:space="preserve"> removed”</w:t>
+        <w:t>“tag removed”</w:t>
       </w:r>
       <w:r>
         <w:t xml:space="preserve"> – put for when you remove a tag from a plant. Tags should be removed from dead and down trees with </w:t>
@@ -12711,23 +12646,7 @@
           <w:b/>
           <w:bCs/>
         </w:rPr>
-        <w:t>“</w:t>
-      </w:r>
-      <w:proofErr w:type="gramStart"/>
-      <w:r>
-        <w:rPr>
-          <w:b/>
-          <w:bCs/>
-        </w:rPr>
-        <w:t>species</w:t>
-      </w:r>
-      <w:proofErr w:type="gramEnd"/>
-      <w:r>
-        <w:rPr>
-          <w:b/>
-          <w:bCs/>
-        </w:rPr>
-        <w:t xml:space="preserve"> is not __ is ___”</w:t>
+        <w:t>“species is not __ is ___”</w:t>
       </w:r>
       <w:r>
         <w:t xml:space="preserve"> – put when you find a species that is mis-identified (the ___ are each a species code i.e. </w:t>
@@ -12754,34 +12673,10 @@
           <w:b/>
           <w:bCs/>
         </w:rPr>
-        <w:t>“</w:t>
-      </w:r>
-      <w:proofErr w:type="gramStart"/>
-      <w:r>
-        <w:rPr>
-          <w:b/>
-          <w:bCs/>
-        </w:rPr>
-        <w:t>wire</w:t>
-      </w:r>
-      <w:proofErr w:type="gramEnd"/>
-      <w:r>
-        <w:rPr>
-          <w:b/>
-          <w:bCs/>
-        </w:rPr>
-        <w:t xml:space="preserve"> removed”</w:t>
-      </w:r>
-      <w:r>
-        <w:t xml:space="preserve"> – put for when you remove a wire from a stem. Wires should be removed from a stem that has been dead for 2 censuses, or if it is dead and down. (</w:t>
-      </w:r>
-      <w:proofErr w:type="gramStart"/>
-      <w:r>
-        <w:t>previously</w:t>
-      </w:r>
-      <w:proofErr w:type="gramEnd"/>
-      <w:r>
-        <w:t xml:space="preserve"> they used code WR for this). It is sometimes necessary for clarity to leave wires in the field to help future field crews deduce stems so it is sometimes a judgement call.</w:t>
+        <w:t>“wire removed”</w:t>
+      </w:r>
+      <w:r>
+        <w:t xml:space="preserve"> – put for when you remove a wire from a stem. Wires should be removed from a stem that has been dead for 2 censuses, or if it is dead and down. (previously they used code WR for this). It is sometimes necessary for clarity to leave wires in the field to help future field crews deduce stems so it is sometimes a judgement call.</w:t>
       </w:r>
     </w:p>
     <w:sectPr>

--- a/doc/protocols/SCBI 2023 Census Protocol.docx
+++ b/doc/protocols/SCBI 2023 Census Protocol.docx
@@ -61,18 +61,8 @@
           <w:sz w:val="26"/>
           <w:szCs w:val="26"/>
         </w:rPr>
-        <w:t xml:space="preserve">Iris Kennedy, Krystal Bagnaschi, Caroline Troy, Rachel Hoffman, Erin </w:t>
-      </w:r>
-      <w:proofErr w:type="spellStart"/>
-      <w:r>
-        <w:rPr>
-          <w:bCs/>
-          <w:sz w:val="26"/>
-          <w:szCs w:val="26"/>
-        </w:rPr>
-        <w:t>MacMonigle</w:t>
-      </w:r>
-      <w:proofErr w:type="spellEnd"/>
+        <w:t>Iris Kennedy, Krystal Bagnaschi, Caroline Troy, Rachel Hoffman, Erin MacMonigle</w:t>
+      </w:r>
     </w:p>
     <w:p>
       <w:pPr>
@@ -3586,7 +3576,15 @@
         <w:t xml:space="preserve">irregular, </w:t>
       </w:r>
       <w:r>
-        <w:t>and a different HOM does not resolve irregularity issues, use code I (e.g. in the Codes</w:t>
+        <w:t>and a different HOM does not resolve irregularity issues, use code I (</w:t>
+      </w:r>
+      <w:proofErr w:type="gramStart"/>
+      <w:r>
+        <w:t>e.g.</w:t>
+      </w:r>
+      <w:proofErr w:type="gramEnd"/>
+      <w:r>
+        <w:t xml:space="preserve"> in the Codes</w:t>
       </w:r>
       <w:r>
         <w:rPr>
@@ -5708,8 +5706,13 @@
         <w:t xml:space="preserve">wire with ID tag </w:t>
       </w:r>
       <w:r>
-        <w:t>- First largest stem (principle</w:t>
-      </w:r>
+        <w:t>- First largest stem (</w:t>
+      </w:r>
+      <w:proofErr w:type="gramStart"/>
+      <w:r>
+        <w:t>principle</w:t>
+      </w:r>
+      <w:proofErr w:type="gramEnd"/>
       <w:r>
         <w:rPr>
           <w:spacing w:val="-13"/>
@@ -6268,9 +6271,11 @@
         </w:rPr>
         <w:t xml:space="preserve"> </w:t>
       </w:r>
+      <w:proofErr w:type="gramStart"/>
       <w:r>
         <w:t>e.g.</w:t>
       </w:r>
+      <w:proofErr w:type="gramEnd"/>
       <w:r>
         <w:rPr>
           <w:spacing w:val="-7"/>
@@ -7068,9 +7073,11 @@
         </w:rPr>
         <w:t xml:space="preserve"> </w:t>
       </w:r>
+      <w:proofErr w:type="gramStart"/>
       <w:r>
         <w:t>e.g.</w:t>
       </w:r>
+      <w:proofErr w:type="gramEnd"/>
       <w:r>
         <w:rPr>
           <w:spacing w:val="-7"/>
@@ -8304,10 +8311,7 @@
         </w:rPr>
       </w:pPr>
       <w:r>
-        <w:t>R</w:t>
-      </w:r>
-      <w:r>
-        <w:t>EPLACING TAGS (Code RT)</w:t>
+        <w:t>REPLACING TAGS (Code RT)</w:t>
       </w:r>
     </w:p>
     <w:p>
@@ -10015,7 +10019,15 @@
               <w:t xml:space="preserve">dead </w:t>
             </w:r>
             <w:r>
-              <w:t>and there is another stem coming from the ground (&gt;= 10mm DBH,&lt;0.25 m distance from first stem) the main stem still receives code M (not R!).</w:t>
+              <w:t xml:space="preserve">and there is another stem coming from the ground (&gt;= 10mm </w:t>
+            </w:r>
+            <w:proofErr w:type="gramStart"/>
+            <w:r>
+              <w:t>DBH,&lt;</w:t>
+            </w:r>
+            <w:proofErr w:type="gramEnd"/>
+            <w:r>
+              <w:t>0.25 m distance from first stem) the main stem still receives code M (not R!).</w:t>
             </w:r>
           </w:p>
         </w:tc>
@@ -12620,7 +12632,30 @@
           <w:b/>
           <w:bCs/>
         </w:rPr>
-        <w:t>“tag removed”</w:t>
+        <w:t>“</w:t>
+      </w:r>
+      <w:proofErr w:type="gramStart"/>
+      <w:r>
+        <w:rPr>
+          <w:b/>
+          <w:bCs/>
+        </w:rPr>
+        <w:t>tag</w:t>
+      </w:r>
+      <w:proofErr w:type="gramEnd"/>
+      <w:r>
+        <w:rPr>
+          <w:b/>
+          <w:bCs/>
+        </w:rPr>
+        <w:t xml:space="preserve"> removed”</w:t>
+      </w:r>
+      <w:r>
+        <w:rPr>
+          <w:b/>
+          <w:bCs/>
+        </w:rPr>
+        <w:t xml:space="preserve"> or “TR”</w:t>
       </w:r>
       <w:r>
         <w:t xml:space="preserve"> – put for when you remove a tag from a plant. Tags should be removed from dead and down trees with </w:t>
@@ -12646,7 +12681,23 @@
           <w:b/>
           <w:bCs/>
         </w:rPr>
-        <w:t>“species is not __ is ___”</w:t>
+        <w:t>“</w:t>
+      </w:r>
+      <w:proofErr w:type="gramStart"/>
+      <w:r>
+        <w:rPr>
+          <w:b/>
+          <w:bCs/>
+        </w:rPr>
+        <w:t>species</w:t>
+      </w:r>
+      <w:proofErr w:type="gramEnd"/>
+      <w:r>
+        <w:rPr>
+          <w:b/>
+          <w:bCs/>
+        </w:rPr>
+        <w:t xml:space="preserve"> is not __ is ___”</w:t>
       </w:r>
       <w:r>
         <w:t xml:space="preserve"> – put when you find a species that is mis-identified (the ___ are each a species code i.e. </w:t>
@@ -12673,10 +12724,132 @@
           <w:b/>
           <w:bCs/>
         </w:rPr>
-        <w:t>“wire removed”</w:t>
+        <w:t>“</w:t>
+      </w:r>
+      <w:proofErr w:type="gramStart"/>
+      <w:r>
+        <w:rPr>
+          <w:b/>
+          <w:bCs/>
+        </w:rPr>
+        <w:t>wire</w:t>
+      </w:r>
+      <w:proofErr w:type="gramEnd"/>
+      <w:r>
+        <w:rPr>
+          <w:b/>
+          <w:bCs/>
+        </w:rPr>
+        <w:t xml:space="preserve"> removed”</w:t>
       </w:r>
       <w:r>
         <w:t xml:space="preserve"> – put for when you remove a wire from a stem. Wires should be removed from a stem that has been dead for 2 censuses, or if it is dead and down. (previously they used code WR for this). It is sometimes necessary for clarity to leave wires in the field to help future field crews deduce stems so it is sometimes a judgement call.</w:t>
+      </w:r>
+    </w:p>
+    <w:p/>
+    <w:p>
+      <w:pPr>
+        <w:rPr>
+          <w:u w:val="single"/>
+        </w:rPr>
+      </w:pPr>
+      <w:r>
+        <w:rPr>
+          <w:u w:val="single"/>
+        </w:rPr>
+        <w:t>MISCELANIOUS NOTES</w:t>
+      </w:r>
+    </w:p>
+    <w:p>
+      <w:pPr>
+        <w:pStyle w:val="ListParagraph"/>
+        <w:numPr>
+          <w:ilvl w:val="0"/>
+          <w:numId w:val="8"/>
+        </w:numPr>
+        <w:rPr>
+          <w:b/>
+          <w:bCs/>
+        </w:rPr>
+      </w:pPr>
+      <w:r>
+        <w:rPr>
+          <w:b/>
+          <w:bCs/>
+        </w:rPr>
+        <w:t>“</w:t>
+      </w:r>
+      <w:r>
+        <w:rPr>
+          <w:b/>
+          <w:bCs/>
+        </w:rPr>
+        <w:t>BR”</w:t>
+      </w:r>
+      <w:r>
+        <w:t xml:space="preserve"> – </w:t>
+      </w:r>
+      <w:r>
+        <w:t>Brigit Rooney</w:t>
+      </w:r>
+      <w:r>
+        <w:t xml:space="preserve"> collected data</w:t>
+      </w:r>
+    </w:p>
+    <w:p>
+      <w:pPr>
+        <w:pStyle w:val="ListParagraph"/>
+        <w:numPr>
+          <w:ilvl w:val="0"/>
+          <w:numId w:val="8"/>
+        </w:numPr>
+        <w:rPr>
+          <w:b/>
+          <w:bCs/>
+        </w:rPr>
+      </w:pPr>
+      <w:r>
+        <w:rPr>
+          <w:b/>
+          <w:bCs/>
+        </w:rPr>
+        <w:t xml:space="preserve">“NG” </w:t>
+      </w:r>
+      <w:r>
+        <w:t>– Nick Garnhart collected data</w:t>
+      </w:r>
+    </w:p>
+    <w:p>
+      <w:pPr>
+        <w:pStyle w:val="ListParagraph"/>
+        <w:numPr>
+          <w:ilvl w:val="0"/>
+          <w:numId w:val="8"/>
+        </w:numPr>
+        <w:rPr>
+          <w:b/>
+          <w:bCs/>
+        </w:rPr>
+      </w:pPr>
+      <w:r>
+        <w:rPr>
+          <w:b/>
+          <w:bCs/>
+        </w:rPr>
+        <w:t xml:space="preserve">“NW” </w:t>
+      </w:r>
+      <w:r>
+        <w:t>–</w:t>
+      </w:r>
+      <w:r>
+        <w:rPr>
+          <w:b/>
+          <w:bCs/>
+        </w:rPr>
+        <w:t xml:space="preserve"> </w:t>
+      </w:r>
+      <w:r>
+        <w:t>Nate Weisenbeck collected data</w:t>
       </w:r>
     </w:p>
     <w:sectPr>
@@ -12701,7 +12874,6 @@
       <w:lvlJc w:val="left"/>
       <w:pPr>
         <w:ind w:left="820" w:hanging="360"/>
-        <w:jc w:val="left"/>
       </w:pPr>
       <w:rPr>
         <w:rFonts w:ascii="Arial" w:eastAsia="Arial" w:hAnsi="Arial" w:cs="Arial" w:hint="default"/>
@@ -13044,6 +13216,119 @@
     </w:lvl>
   </w:abstractNum>
   <w:abstractNum w:abstractNumId="3" w15:restartNumberingAfterBreak="0">
+    <w:nsid w:val="1CDE255B"/>
+    <w:multiLevelType w:val="hybridMultilevel"/>
+    <w:tmpl w:val="AC20DF62"/>
+    <w:lvl w:ilvl="0" w:tplc="04090001">
+      <w:start w:val="1"/>
+      <w:numFmt w:val="bullet"/>
+      <w:lvlText w:val=""/>
+      <w:lvlJc w:val="left"/>
+      <w:pPr>
+        <w:ind w:left="720" w:hanging="360"/>
+      </w:pPr>
+      <w:rPr>
+        <w:rFonts w:ascii="Symbol" w:hAnsi="Symbol" w:hint="default"/>
+      </w:rPr>
+    </w:lvl>
+    <w:lvl w:ilvl="1" w:tplc="04090003" w:tentative="1">
+      <w:start w:val="1"/>
+      <w:numFmt w:val="bullet"/>
+      <w:lvlText w:val="o"/>
+      <w:lvlJc w:val="left"/>
+      <w:pPr>
+        <w:ind w:left="1440" w:hanging="360"/>
+      </w:pPr>
+      <w:rPr>
+        <w:rFonts w:ascii="Courier New" w:hAnsi="Courier New" w:cs="Courier New" w:hint="default"/>
+      </w:rPr>
+    </w:lvl>
+    <w:lvl w:ilvl="2" w:tplc="04090005" w:tentative="1">
+      <w:start w:val="1"/>
+      <w:numFmt w:val="bullet"/>
+      <w:lvlText w:val=""/>
+      <w:lvlJc w:val="left"/>
+      <w:pPr>
+        <w:ind w:left="2160" w:hanging="360"/>
+      </w:pPr>
+      <w:rPr>
+        <w:rFonts w:ascii="Wingdings" w:hAnsi="Wingdings" w:hint="default"/>
+      </w:rPr>
+    </w:lvl>
+    <w:lvl w:ilvl="3" w:tplc="04090001" w:tentative="1">
+      <w:start w:val="1"/>
+      <w:numFmt w:val="bullet"/>
+      <w:lvlText w:val=""/>
+      <w:lvlJc w:val="left"/>
+      <w:pPr>
+        <w:ind w:left="2880" w:hanging="360"/>
+      </w:pPr>
+      <w:rPr>
+        <w:rFonts w:ascii="Symbol" w:hAnsi="Symbol" w:hint="default"/>
+      </w:rPr>
+    </w:lvl>
+    <w:lvl w:ilvl="4" w:tplc="04090003" w:tentative="1">
+      <w:start w:val="1"/>
+      <w:numFmt w:val="bullet"/>
+      <w:lvlText w:val="o"/>
+      <w:lvlJc w:val="left"/>
+      <w:pPr>
+        <w:ind w:left="3600" w:hanging="360"/>
+      </w:pPr>
+      <w:rPr>
+        <w:rFonts w:ascii="Courier New" w:hAnsi="Courier New" w:cs="Courier New" w:hint="default"/>
+      </w:rPr>
+    </w:lvl>
+    <w:lvl w:ilvl="5" w:tplc="04090005" w:tentative="1">
+      <w:start w:val="1"/>
+      <w:numFmt w:val="bullet"/>
+      <w:lvlText w:val=""/>
+      <w:lvlJc w:val="left"/>
+      <w:pPr>
+        <w:ind w:left="4320" w:hanging="360"/>
+      </w:pPr>
+      <w:rPr>
+        <w:rFonts w:ascii="Wingdings" w:hAnsi="Wingdings" w:hint="default"/>
+      </w:rPr>
+    </w:lvl>
+    <w:lvl w:ilvl="6" w:tplc="04090001" w:tentative="1">
+      <w:start w:val="1"/>
+      <w:numFmt w:val="bullet"/>
+      <w:lvlText w:val=""/>
+      <w:lvlJc w:val="left"/>
+      <w:pPr>
+        <w:ind w:left="5040" w:hanging="360"/>
+      </w:pPr>
+      <w:rPr>
+        <w:rFonts w:ascii="Symbol" w:hAnsi="Symbol" w:hint="default"/>
+      </w:rPr>
+    </w:lvl>
+    <w:lvl w:ilvl="7" w:tplc="04090003" w:tentative="1">
+      <w:start w:val="1"/>
+      <w:numFmt w:val="bullet"/>
+      <w:lvlText w:val="o"/>
+      <w:lvlJc w:val="left"/>
+      <w:pPr>
+        <w:ind w:left="5760" w:hanging="360"/>
+      </w:pPr>
+      <w:rPr>
+        <w:rFonts w:ascii="Courier New" w:hAnsi="Courier New" w:cs="Courier New" w:hint="default"/>
+      </w:rPr>
+    </w:lvl>
+    <w:lvl w:ilvl="8" w:tplc="04090005" w:tentative="1">
+      <w:start w:val="1"/>
+      <w:numFmt w:val="bullet"/>
+      <w:lvlText w:val=""/>
+      <w:lvlJc w:val="left"/>
+      <w:pPr>
+        <w:ind w:left="6480" w:hanging="360"/>
+      </w:pPr>
+      <w:rPr>
+        <w:rFonts w:ascii="Wingdings" w:hAnsi="Wingdings" w:hint="default"/>
+      </w:rPr>
+    </w:lvl>
+  </w:abstractNum>
+  <w:abstractNum w:abstractNumId="4" w15:restartNumberingAfterBreak="0">
     <w:nsid w:val="220D071F"/>
     <w:multiLevelType w:val="hybridMultilevel"/>
     <w:tmpl w:val="CB12168A"/>
@@ -13054,7 +13339,6 @@
       <w:lvlJc w:val="left"/>
       <w:pPr>
         <w:ind w:left="820" w:hanging="360"/>
-        <w:jc w:val="left"/>
       </w:pPr>
       <w:rPr>
         <w:rFonts w:ascii="Arial" w:eastAsia="Arial" w:hAnsi="Arial" w:cs="Arial" w:hint="default"/>
@@ -13162,7 +13446,7 @@
       </w:rPr>
     </w:lvl>
   </w:abstractNum>
-  <w:abstractNum w:abstractNumId="4" w15:restartNumberingAfterBreak="0">
+  <w:abstractNum w:abstractNumId="5" w15:restartNumberingAfterBreak="0">
     <w:nsid w:val="3EEC1B78"/>
     <w:multiLevelType w:val="hybridMultilevel"/>
     <w:tmpl w:val="26222C9C"/>
@@ -13173,7 +13457,6 @@
       <w:lvlJc w:val="left"/>
       <w:pPr>
         <w:ind w:left="820" w:hanging="360"/>
-        <w:jc w:val="left"/>
       </w:pPr>
       <w:rPr>
         <w:rFonts w:ascii="Arial" w:eastAsia="Arial" w:hAnsi="Arial" w:cs="Arial" w:hint="default"/>
@@ -13281,7 +13564,7 @@
       </w:rPr>
     </w:lvl>
   </w:abstractNum>
-  <w:abstractNum w:abstractNumId="5" w15:restartNumberingAfterBreak="0">
+  <w:abstractNum w:abstractNumId="6" w15:restartNumberingAfterBreak="0">
     <w:nsid w:val="4B2461CC"/>
     <w:multiLevelType w:val="hybridMultilevel"/>
     <w:tmpl w:val="31CCAC58"/>
@@ -13292,7 +13575,6 @@
       <w:lvlJc w:val="left"/>
       <w:pPr>
         <w:ind w:left="820" w:hanging="360"/>
-        <w:jc w:val="left"/>
       </w:pPr>
       <w:rPr>
         <w:rFonts w:ascii="Arial" w:eastAsia="Arial" w:hAnsi="Arial" w:cs="Arial" w:hint="default"/>
@@ -13310,7 +13592,6 @@
       <w:lvlJc w:val="left"/>
       <w:pPr>
         <w:ind w:left="1540" w:hanging="360"/>
-        <w:jc w:val="left"/>
       </w:pPr>
       <w:rPr>
         <w:rFonts w:ascii="Arial" w:eastAsia="Arial" w:hAnsi="Arial" w:cs="Arial" w:hint="default"/>
@@ -13406,7 +13687,7 @@
       </w:rPr>
     </w:lvl>
   </w:abstractNum>
-  <w:abstractNum w:abstractNumId="6" w15:restartNumberingAfterBreak="0">
+  <w:abstractNum w:abstractNumId="7" w15:restartNumberingAfterBreak="0">
     <w:nsid w:val="7E0A13FB"/>
     <w:multiLevelType w:val="hybridMultilevel"/>
     <w:tmpl w:val="6ACEC12A"/>
@@ -13520,7 +13801,7 @@
     </w:lvl>
   </w:abstractNum>
   <w:num w:numId="1" w16cid:durableId="1376272906">
-    <w:abstractNumId w:val="4"/>
+    <w:abstractNumId w:val="5"/>
   </w:num>
   <w:num w:numId="2" w16cid:durableId="1441030032">
     <w:abstractNumId w:val="0"/>
@@ -13529,16 +13810,19 @@
     <w:abstractNumId w:val="2"/>
   </w:num>
   <w:num w:numId="4" w16cid:durableId="692463923">
-    <w:abstractNumId w:val="3"/>
+    <w:abstractNumId w:val="4"/>
   </w:num>
   <w:num w:numId="5" w16cid:durableId="150484695">
-    <w:abstractNumId w:val="5"/>
+    <w:abstractNumId w:val="6"/>
   </w:num>
   <w:num w:numId="6" w16cid:durableId="532380509">
-    <w:abstractNumId w:val="6"/>
+    <w:abstractNumId w:val="7"/>
   </w:num>
   <w:num w:numId="7" w16cid:durableId="2035423363">
     <w:abstractNumId w:val="1"/>
+  </w:num>
+  <w:num w:numId="8" w16cid:durableId="574124336">
+    <w:abstractNumId w:val="3"/>
   </w:num>
 </w:numbering>
 </file>
@@ -13980,6 +14264,29 @@
       <w:u w:val="single" w:color="000000"/>
     </w:rPr>
   </w:style>
+  <w:style w:type="paragraph" w:styleId="Heading3">
+    <w:name w:val="heading 3"/>
+    <w:basedOn w:val="Normal"/>
+    <w:next w:val="Normal"/>
+    <w:link w:val="Heading3Char"/>
+    <w:uiPriority w:val="9"/>
+    <w:semiHidden/>
+    <w:unhideWhenUsed/>
+    <w:qFormat/>
+    <w:rsid w:val="006B61D4"/>
+    <w:pPr>
+      <w:keepNext/>
+      <w:keepLines/>
+      <w:spacing w:before="40"/>
+      <w:outlineLvl w:val="2"/>
+    </w:pPr>
+    <w:rPr>
+      <w:rFonts w:asciiTheme="majorHAnsi" w:eastAsiaTheme="majorEastAsia" w:hAnsiTheme="majorHAnsi" w:cstheme="majorBidi"/>
+      <w:color w:val="243F60" w:themeColor="accent1" w:themeShade="7F"/>
+      <w:sz w:val="24"/>
+      <w:szCs w:val="24"/>
+    </w:rPr>
+  </w:style>
   <w:style w:type="character" w:default="1" w:styleId="DefaultParagraphFont">
     <w:name w:val="Default Paragraph Font"/>
     <w:uiPriority w:val="1"/>
@@ -14047,6 +14354,20 @@
     <w:pPr>
       <w:ind w:left="94"/>
     </w:pPr>
+  </w:style>
+  <w:style w:type="character" w:customStyle="1" w:styleId="Heading3Char">
+    <w:name w:val="Heading 3 Char"/>
+    <w:basedOn w:val="DefaultParagraphFont"/>
+    <w:link w:val="Heading3"/>
+    <w:uiPriority w:val="9"/>
+    <w:semiHidden/>
+    <w:rsid w:val="006B61D4"/>
+    <w:rPr>
+      <w:rFonts w:asciiTheme="majorHAnsi" w:eastAsiaTheme="majorEastAsia" w:hAnsiTheme="majorHAnsi" w:cstheme="majorBidi"/>
+      <w:color w:val="243F60" w:themeColor="accent1" w:themeShade="7F"/>
+      <w:sz w:val="24"/>
+      <w:szCs w:val="24"/>
+    </w:rPr>
   </w:style>
 </w:styles>
 </file>

--- a/doc/protocols/SCBI 2023 Census Protocol.docx
+++ b/doc/protocols/SCBI 2023 Census Protocol.docx
@@ -7,23 +7,7 @@
         <w:pStyle w:val="Title"/>
       </w:pPr>
       <w:r>
-        <w:t xml:space="preserve">SCBI - </w:t>
-      </w:r>
-      <w:proofErr w:type="spellStart"/>
-      <w:r>
-        <w:t>ForestGEO</w:t>
-      </w:r>
-      <w:proofErr w:type="spellEnd"/>
-      <w:r>
-        <w:t xml:space="preserve"> 2023 </w:t>
-      </w:r>
-      <w:proofErr w:type="spellStart"/>
-      <w:r>
-        <w:t>Recensus</w:t>
-      </w:r>
-      <w:proofErr w:type="spellEnd"/>
-      <w:r>
-        <w:t xml:space="preserve"> Protocol</w:t>
+        <w:t>SCBI - ForestGEO 2023 Recensus Protocol</w:t>
       </w:r>
     </w:p>
     <w:p>
@@ -82,15 +66,13 @@
         <w:ind w:left="100" w:right="172"/>
       </w:pPr>
       <w:r>
-        <w:t xml:space="preserve">The SCBI plot is 25.6 ha (400 m x 640 m) divided in 640 quadrats of 20 m x 20 m. An estimate of 25 quadrats, or 1 ha should be completed per week (an average of 5 quadrats per day). The goal of the </w:t>
-      </w:r>
-      <w:proofErr w:type="spellStart"/>
-      <w:r>
-        <w:t>recensus</w:t>
-      </w:r>
-      <w:proofErr w:type="spellEnd"/>
-      <w:r>
-        <w:t xml:space="preserve"> is to revisit and measure all tagged stems, and to tag and map new recruitments over 10 mm DBH (diameter at breast height).</w:t>
+        <w:t xml:space="preserve">The SCBI plot is 25.6 ha (400 m x 640 m) divided in 640 quadrats of 20 m x 20 m. An estimate of 25 quadrats, or 1 ha should be completed per week (an average of 5 quadrats per day). </w:t>
+      </w:r>
+      <w:r>
+        <w:t xml:space="preserve">More precisely, the goal should be 200 stems per person a day. </w:t>
+      </w:r>
+      <w:r>
+        <w:t>The goal of the recensus is to revisit and measure all tagged stems, and to tag and map new recruitments over 10 mm DBH (diameter at breast height).</w:t>
       </w:r>
     </w:p>
     <w:p>
@@ -109,7 +91,7 @@
         <w:ind w:left="100" w:right="172"/>
       </w:pPr>
       <w:r>
-        <w:t>Suggested workflow: 4 full days in the field, 1 half-day in the office to fix errors, conduct meetings, and discuss questions and problems.</w:t>
+        <w:t>Suggested workflow: 4 full days in the field, 1 day in the office to fix errors, conduct meetings, and discuss questions and problems.</w:t>
       </w:r>
     </w:p>
     <w:p>
@@ -163,16 +145,25 @@
         <w:spacing w:before="1"/>
       </w:pPr>
       <w:r>
+        <w:t>Download a new map.</w:t>
+      </w:r>
+      <w:r>
         <w:t xml:space="preserve">Select quadrats to cover during the </w:t>
       </w:r>
       <w:r>
         <w:rPr>
           <w:spacing w:val="-5"/>
         </w:rPr>
-        <w:t xml:space="preserve">day. </w:t>
-      </w:r>
-      <w:r>
-        <w:t>Use the plot map to guide</w:t>
+        <w:t>day</w:t>
+      </w:r>
+      <w:r>
+        <w:rPr>
+          <w:spacing w:val="-5"/>
+        </w:rPr>
+        <w:t>, use</w:t>
+      </w:r>
+      <w:r>
+        <w:t xml:space="preserve"> the plot map to guide</w:t>
       </w:r>
       <w:r>
         <w:rPr>
@@ -182,6 +173,9 @@
       </w:r>
       <w:r>
         <w:t>you.</w:t>
+      </w:r>
+      <w:r>
+        <w:t xml:space="preserve"> (note, new maps can be downloaded on a weekly rather than daily basis)</w:t>
       </w:r>
     </w:p>
     <w:p>
@@ -205,13 +199,8 @@
         </w:rPr>
         <w:t xml:space="preserve"> </w:t>
       </w:r>
-      <w:proofErr w:type="spellStart"/>
-      <w:r>
-        <w:t>Fieldmaps</w:t>
-      </w:r>
-      <w:proofErr w:type="spellEnd"/>
-      <w:r>
-        <w:t>,</w:t>
+      <w:r>
+        <w:t>Fieldmaps,</w:t>
       </w:r>
       <w:r>
         <w:rPr>
@@ -237,13 +226,8 @@
         </w:rPr>
         <w:t xml:space="preserve"> </w:t>
       </w:r>
-      <w:proofErr w:type="spellStart"/>
-      <w:r>
-        <w:t>wifi</w:t>
-      </w:r>
-      <w:proofErr w:type="spellEnd"/>
-      <w:r>
-        <w:t>,</w:t>
+      <w:r>
+        <w:t>wifi,</w:t>
       </w:r>
       <w:r>
         <w:rPr>
@@ -279,7 +263,7 @@
         <w:t xml:space="preserve"> </w:t>
       </w:r>
       <w:r>
-        <w:t>quadrats</w:t>
+        <w:t>map</w:t>
       </w:r>
       <w:r>
         <w:rPr>
@@ -332,23 +316,7 @@
         <w:ind w:right="163"/>
       </w:pPr>
       <w:r>
-        <w:t xml:space="preserve">Refresh </w:t>
-      </w:r>
-      <w:proofErr w:type="spellStart"/>
-      <w:r>
-        <w:t>fieldmaps</w:t>
-      </w:r>
-      <w:proofErr w:type="spellEnd"/>
-      <w:r>
-        <w:t xml:space="preserve"> and select the three dots to the right of the online map (for us it is titled </w:t>
-      </w:r>
-      <w:proofErr w:type="spellStart"/>
-      <w:r>
-        <w:t>recensus_march</w:t>
-      </w:r>
-      <w:proofErr w:type="spellEnd"/>
-      <w:r>
-        <w:t xml:space="preserve"> 29). Select download offline area, then zoom out and download the whole map. Click on the three dots to the right of the name and select</w:t>
+        <w:t>Refresh fieldmaps and select the three dots to the right of the online map (for us it is titled recensus_march 29). Select download offline area, then zoom out and download the whole map. Click on the three dots to the right of the name and select</w:t>
       </w:r>
       <w:r>
         <w:rPr>
@@ -673,7 +641,6 @@
         </w:rPr>
         <w:t xml:space="preserve"> </w:t>
       </w:r>
-      <w:proofErr w:type="spellStart"/>
       <w:r>
         <w:rPr>
           <w:b/>
@@ -681,7 +648,6 @@
         </w:rPr>
         <w:t>wifi</w:t>
       </w:r>
-      <w:proofErr w:type="spellEnd"/>
       <w:r>
         <w:rPr>
           <w:b/>
@@ -1089,21 +1055,7 @@
         <w:rPr>
           <w:b/>
         </w:rPr>
-        <w:t xml:space="preserve">check that the </w:t>
-      </w:r>
-      <w:proofErr w:type="spellStart"/>
-      <w:r>
-        <w:rPr>
-          <w:b/>
-        </w:rPr>
-        <w:t>wifi</w:t>
-      </w:r>
-      <w:proofErr w:type="spellEnd"/>
-      <w:r>
-        <w:rPr>
-          <w:b/>
-        </w:rPr>
-        <w:t xml:space="preserve"> is off. </w:t>
+        <w:t xml:space="preserve">check that the wifi is off. </w:t>
       </w:r>
       <w:r>
         <w:t>Go to the general settings and ensure it is turned off.</w:t>
@@ -1124,15 +1076,7 @@
         <w:ind w:left="100"/>
       </w:pPr>
       <w:r>
-        <w:t xml:space="preserve">We follow Condit (1998) protocols, which for a </w:t>
-      </w:r>
-      <w:proofErr w:type="spellStart"/>
-      <w:r>
-        <w:t>recensus</w:t>
-      </w:r>
-      <w:proofErr w:type="spellEnd"/>
-      <w:r>
-        <w:t xml:space="preserve"> can be summarized as follow:</w:t>
+        <w:t>We follow Condit (1998) protocols, which for a recensus can be summarized as follow:</w:t>
       </w:r>
     </w:p>
     <w:p>
@@ -2076,6 +2020,12 @@
         <w:t xml:space="preserve"> </w:t>
       </w:r>
       <w:r>
+        <w:rPr>
+          <w:spacing w:val="-4"/>
+        </w:rPr>
+        <w:t xml:space="preserve">on trees under 100mm dbh </w:t>
+      </w:r>
+      <w:r>
         <w:t>tags</w:t>
       </w:r>
       <w:r>
@@ -2245,7 +2195,13 @@
         <w:t xml:space="preserve">unless </w:t>
       </w:r>
       <w:r>
-        <w:t xml:space="preserve">you are in a boggy/wet area. In </w:t>
+        <w:t>you are in a boggy/wet area</w:t>
+      </w:r>
+      <w:r>
+        <w:t xml:space="preserve"> or an area with high leaf litter</w:t>
+      </w:r>
+      <w:r>
+        <w:t xml:space="preserve">. In </w:t>
       </w:r>
       <w:r>
         <w:rPr>
@@ -2263,7 +2219,13 @@
         <w:t xml:space="preserve"> </w:t>
       </w:r>
       <w:r>
-        <w:t>ground.</w:t>
+        <w:t>ground</w:t>
+      </w:r>
+      <w:r>
+        <w:t>/leaf litter</w:t>
+      </w:r>
+      <w:r>
+        <w:t>.</w:t>
       </w:r>
     </w:p>
     <w:p>
@@ -2756,6 +2718,9 @@
       </w:r>
       <w:r>
         <w:t>detail).</w:t>
+      </w:r>
+      <w:r>
+        <w:t xml:space="preserve"> If the tree is leaning measure from the underside of the lean.</w:t>
       </w:r>
     </w:p>
     <w:p>
@@ -3112,6 +3077,29 @@
     <w:p>
       <w:pPr>
         <w:pStyle w:val="ListParagraph"/>
+      </w:pPr>
+    </w:p>
+    <w:p>
+      <w:pPr>
+        <w:pStyle w:val="ListParagraph"/>
+        <w:numPr>
+          <w:ilvl w:val="2"/>
+          <w:numId w:val="3"/>
+        </w:numPr>
+        <w:tabs>
+          <w:tab w:val="left" w:pos="1539"/>
+          <w:tab w:val="left" w:pos="1540"/>
+        </w:tabs>
+        <w:spacing w:before="158" w:line="276" w:lineRule="auto"/>
+        <w:ind w:right="160"/>
+      </w:pPr>
+      <w:r>
+        <w:t>Note, small dbh tapes are more accurate than calipers for even the smallest stems</w:t>
+      </w:r>
+    </w:p>
+    <w:p>
+      <w:pPr>
+        <w:pStyle w:val="ListParagraph"/>
         <w:numPr>
           <w:ilvl w:val="1"/>
           <w:numId w:val="3"/>
@@ -3264,6 +3252,20 @@
         </w:rPr>
         <w:t>below.</w:t>
       </w:r>
+      <w:r>
+        <w:rPr>
+          <w:spacing w:val="-3"/>
+        </w:rPr>
+        <w:t xml:space="preserve"> </w:t>
+      </w:r>
+      <w:r>
+        <w:rPr>
+          <w:b/>
+          <w:bCs/>
+          <w:spacing w:val="-3"/>
+        </w:rPr>
+        <w:t>DBH should always be rounded down to the nearest millimeter, never up.</w:t>
+      </w:r>
     </w:p>
     <w:p>
       <w:pPr>
@@ -3576,15 +3578,7 @@
         <w:t xml:space="preserve">irregular, </w:t>
       </w:r>
       <w:r>
-        <w:t>and a different HOM does not resolve irregularity issues, use code I (</w:t>
-      </w:r>
-      <w:proofErr w:type="gramStart"/>
-      <w:r>
-        <w:t>e.g.</w:t>
-      </w:r>
-      <w:proofErr w:type="gramEnd"/>
-      <w:r>
-        <w:t xml:space="preserve"> in the Codes</w:t>
+        <w:t>and a different HOM does not resolve irregularity issues, use code I (e.g. in the Codes</w:t>
       </w:r>
       <w:r>
         <w:rPr>
@@ -3611,7 +3605,11 @@
         <w:ind w:right="245"/>
       </w:pPr>
       <w:r>
-        <w:t>After each stem measurement is taken, mark the height of measure (HOM) with a lumber crayon or spray paint. Ideally the spray paint at BH will allow for consistency in where</w:t>
+        <w:t xml:space="preserve">After each stem measurement is taken, mark the height of measure (HOM) with a lumber crayon or spray paint. Ideally the spray paint at BH will allow for consistency in </w:t>
+      </w:r>
+      <w:r>
+        <w:lastRenderedPageBreak/>
+        <w:t>where</w:t>
       </w:r>
       <w:r>
         <w:rPr>
@@ -3757,7 +3755,13 @@
       </w:pPr>
       <w:r>
         <w:lastRenderedPageBreak/>
-        <w:t>When you find a stem that has been marked with spray paint from a previous census, DOUBLE CHECK that that is the correct height (make sure BH was measured from uphill,</w:t>
+        <w:t>When you find a stem that has been marked with spray paint from a previous census, DOUBLE CHECK that that is the correct height (make sure BH was measured from uphill</w:t>
+      </w:r>
+      <w:r>
+        <w:t xml:space="preserve"> side</w:t>
+      </w:r>
+      <w:r>
+        <w:t>,</w:t>
       </w:r>
       <w:r>
         <w:rPr>
@@ -5570,16 +5574,8 @@
         <w:rPr>
           <w:i/>
         </w:rPr>
-        <w:t xml:space="preserve">Fagus </w:t>
-      </w:r>
-      <w:proofErr w:type="spellStart"/>
-      <w:r>
-        <w:rPr>
-          <w:i/>
-        </w:rPr>
-        <w:t>grandifolia</w:t>
-      </w:r>
-      <w:proofErr w:type="spellEnd"/>
+        <w:t>Fagus grandifolia</w:t>
+      </w:r>
       <w:r>
         <w:t>) trees within the SCBI plot.</w:t>
       </w:r>
@@ -5706,13 +5702,8 @@
         <w:t xml:space="preserve">wire with ID tag </w:t>
       </w:r>
       <w:r>
-        <w:t>- First largest stem (</w:t>
-      </w:r>
-      <w:proofErr w:type="gramStart"/>
-      <w:r>
-        <w:t>principle</w:t>
-      </w:r>
-      <w:proofErr w:type="gramEnd"/>
+        <w:t>- First largest stem (principle</w:t>
+      </w:r>
       <w:r>
         <w:rPr>
           <w:spacing w:val="-13"/>
@@ -6271,11 +6262,9 @@
         </w:rPr>
         <w:t xml:space="preserve"> </w:t>
       </w:r>
-      <w:proofErr w:type="gramStart"/>
       <w:r>
         <w:t>e.g.</w:t>
       </w:r>
-      <w:proofErr w:type="gramEnd"/>
       <w:r>
         <w:rPr>
           <w:spacing w:val="-7"/>
@@ -6330,14 +6319,12 @@
         </w:rPr>
         <w:t xml:space="preserve"> </w:t>
       </w:r>
-      <w:proofErr w:type="spellStart"/>
       <w:r>
         <w:rPr>
           <w:i/>
         </w:rPr>
         <w:t>umbellata</w:t>
       </w:r>
-      <w:proofErr w:type="spellEnd"/>
       <w:r>
         <w:rPr>
           <w:i/>
@@ -6352,21 +6339,7 @@
         <w:rPr>
           <w:i/>
         </w:rPr>
-        <w:t xml:space="preserve">Fagus </w:t>
-      </w:r>
-      <w:proofErr w:type="spellStart"/>
-      <w:r>
-        <w:rPr>
-          <w:i/>
-        </w:rPr>
-        <w:t>grandifolia</w:t>
-      </w:r>
-      <w:proofErr w:type="spellEnd"/>
-      <w:r>
-        <w:rPr>
-          <w:i/>
-        </w:rPr>
-        <w:t xml:space="preserve"> </w:t>
+        <w:t xml:space="preserve">Fagus grandifolia </w:t>
       </w:r>
       <w:r>
         <w:t xml:space="preserve">(American beech) and </w:t>
@@ -6964,69 +6937,13 @@
         <w:rPr>
           <w:lang w:val="es-ES"/>
         </w:rPr>
-        <w:t xml:space="preserve">Clonal </w:t>
-      </w:r>
-      <w:proofErr w:type="spellStart"/>
+        <w:t>Clonal Species (astr, libe, e</w:t>
+      </w:r>
       <w:r>
         <w:rPr>
           <w:lang w:val="es-ES"/>
         </w:rPr>
-        <w:t>Species</w:t>
-      </w:r>
-      <w:proofErr w:type="spellEnd"/>
-      <w:r>
-        <w:rPr>
-          <w:lang w:val="es-ES"/>
-        </w:rPr>
-        <w:t xml:space="preserve"> (</w:t>
-      </w:r>
-      <w:proofErr w:type="spellStart"/>
-      <w:r>
-        <w:rPr>
-          <w:lang w:val="es-ES"/>
-        </w:rPr>
-        <w:t>astr</w:t>
-      </w:r>
-      <w:proofErr w:type="spellEnd"/>
-      <w:r>
-        <w:rPr>
-          <w:lang w:val="es-ES"/>
-        </w:rPr>
-        <w:t xml:space="preserve">, libe, </w:t>
-      </w:r>
-      <w:proofErr w:type="spellStart"/>
-      <w:r>
-        <w:rPr>
-          <w:lang w:val="es-ES"/>
-        </w:rPr>
-        <w:t>e</w:t>
-      </w:r>
-      <w:r>
-        <w:rPr>
-          <w:lang w:val="es-ES"/>
-        </w:rPr>
-        <w:t>lum</w:t>
-      </w:r>
-      <w:proofErr w:type="spellEnd"/>
-      <w:r>
-        <w:rPr>
-          <w:lang w:val="es-ES"/>
-        </w:rPr>
-        <w:t xml:space="preserve">, </w:t>
-      </w:r>
-      <w:proofErr w:type="spellStart"/>
-      <w:r>
-        <w:rPr>
-          <w:lang w:val="es-ES"/>
-        </w:rPr>
-        <w:t>fagr</w:t>
-      </w:r>
-      <w:proofErr w:type="spellEnd"/>
-      <w:r>
-        <w:rPr>
-          <w:lang w:val="es-ES"/>
-        </w:rPr>
-        <w:t>)</w:t>
+        <w:t>lum, fagr)</w:t>
       </w:r>
     </w:p>
     <w:p>
@@ -7073,11 +6990,9 @@
         </w:rPr>
         <w:t xml:space="preserve"> </w:t>
       </w:r>
-      <w:proofErr w:type="gramStart"/>
       <w:r>
         <w:t>e.g.</w:t>
       </w:r>
-      <w:proofErr w:type="gramEnd"/>
       <w:r>
         <w:rPr>
           <w:spacing w:val="-7"/>
@@ -7132,14 +7047,12 @@
         </w:rPr>
         <w:t xml:space="preserve"> </w:t>
       </w:r>
-      <w:proofErr w:type="spellStart"/>
       <w:r>
         <w:rPr>
           <w:i/>
         </w:rPr>
         <w:t>umbellata</w:t>
       </w:r>
-      <w:proofErr w:type="spellEnd"/>
       <w:r>
         <w:rPr>
           <w:i/>
@@ -7154,21 +7067,7 @@
         <w:rPr>
           <w:i/>
         </w:rPr>
-        <w:t xml:space="preserve">Fagus </w:t>
-      </w:r>
-      <w:proofErr w:type="spellStart"/>
-      <w:r>
-        <w:rPr>
-          <w:i/>
-        </w:rPr>
-        <w:t>grandifolia</w:t>
-      </w:r>
-      <w:proofErr w:type="spellEnd"/>
-      <w:r>
-        <w:rPr>
-          <w:i/>
-        </w:rPr>
-        <w:t xml:space="preserve"> </w:t>
+        <w:t xml:space="preserve">Fagus grandifolia </w:t>
       </w:r>
       <w:r>
         <w:t xml:space="preserve">(American beech) and </w:t>
@@ -7477,15 +7376,7 @@
         <w:ind w:left="820" w:right="331"/>
       </w:pPr>
       <w:r>
-        <w:t xml:space="preserve">1.3 meters) to get an accurate DBH. A common example of this in other </w:t>
-      </w:r>
-      <w:proofErr w:type="spellStart"/>
-      <w:r>
-        <w:t>ForestGEO</w:t>
-      </w:r>
-      <w:proofErr w:type="spellEnd"/>
-      <w:r>
-        <w:t xml:space="preserve"> plots is trees with large buttresses (see image from Condit below). More often in the SCBI plot, Big Trees occur when two large stems grow together, resulting in tissue that has a different growth behavior than the main trunk.</w:t>
+        <w:t>1.3 meters) to get an accurate DBH. A common example of this in other ForestGEO plots is trees with large buttresses (see image from Condit below). More often in the SCBI plot, Big Trees occur when two large stems grow together, resulting in tissue that has a different growth behavior than the main trunk.</w:t>
       </w:r>
     </w:p>
     <w:p>
@@ -8667,15 +8558,7 @@
         <w:ind w:left="100" w:right="172"/>
       </w:pPr>
       <w:r>
-        <w:t>In the app, code options will appear to the user as the code - full description (</w:t>
-      </w:r>
-      <w:proofErr w:type="spellStart"/>
-      <w:r>
-        <w:t>eg.</w:t>
-      </w:r>
-      <w:proofErr w:type="spellEnd"/>
-      <w:r>
-        <w:t xml:space="preserve"> A - alternate HOM)</w:t>
+        <w:t>In the app, code options will appear to the user as the code - full description (eg. A - alternate HOM)</w:t>
       </w:r>
     </w:p>
     <w:p>
@@ -9057,15 +8940,7 @@
               <w:pStyle w:val="TableParagraph"/>
             </w:pPr>
             <w:r>
-              <w:t xml:space="preserve">For </w:t>
-            </w:r>
-            <w:proofErr w:type="spellStart"/>
-            <w:r>
-              <w:t>multistem</w:t>
-            </w:r>
-            <w:proofErr w:type="spellEnd"/>
-            <w:r>
-              <w:t xml:space="preserve"> species, code applied to each stem significantly broken above BH.</w:t>
+              <w:t>For multistem species, code applied to each stem significantly broken above BH.</w:t>
             </w:r>
           </w:p>
         </w:tc>
@@ -10019,15 +9894,7 @@
               <w:t xml:space="preserve">dead </w:t>
             </w:r>
             <w:r>
-              <w:t xml:space="preserve">and there is another stem coming from the ground (&gt;= 10mm </w:t>
-            </w:r>
-            <w:proofErr w:type="gramStart"/>
-            <w:r>
-              <w:t>DBH,&lt;</w:t>
-            </w:r>
-            <w:proofErr w:type="gramEnd"/>
-            <w:r>
-              <w:t>0.25 m distance from first stem) the main stem still receives code M (not R!).</w:t>
+              <w:t>and there is another stem coming from the ground (&gt;= 10mm DBH,&lt;0.25 m distance from first stem) the main stem still receives code M (not R!).</w:t>
             </w:r>
           </w:p>
         </w:tc>
@@ -10246,15 +10113,7 @@
               <w:ind w:left="109" w:right="459"/>
             </w:pPr>
             <w:r>
-              <w:t xml:space="preserve">stem dead; living </w:t>
-            </w:r>
-            <w:proofErr w:type="spellStart"/>
-            <w:r>
-              <w:t>reprouts</w:t>
-            </w:r>
-            <w:proofErr w:type="spellEnd"/>
-            <w:r>
-              <w:t xml:space="preserve"> or epicormic branches below 1.3m</w:t>
+              <w:t>stem dead; living reprouts or epicormic branches below 1.3m</w:t>
             </w:r>
           </w:p>
         </w:tc>
@@ -10729,37 +10588,8 @@
         <w:rPr>
           <w:i/>
         </w:rPr>
-        <w:t xml:space="preserve">Note: you can find a spreadsheet of the errors and their explanations in the </w:t>
-      </w:r>
-      <w:proofErr w:type="spellStart"/>
-      <w:r>
-        <w:rPr>
-          <w:i/>
-        </w:rPr>
-        <w:t>Github</w:t>
-      </w:r>
-      <w:proofErr w:type="spellEnd"/>
-      <w:r>
-        <w:rPr>
-          <w:i/>
-        </w:rPr>
-        <w:t xml:space="preserve"> repository, in the folder </w:t>
-      </w:r>
-      <w:proofErr w:type="spellStart"/>
-      <w:r>
-        <w:rPr>
-          <w:i/>
-        </w:rPr>
-        <w:t>QAQC_reports</w:t>
-      </w:r>
-      <w:proofErr w:type="spellEnd"/>
-      <w:r>
-        <w:rPr>
-          <w:i/>
-        </w:rPr>
-        <w:t xml:space="preserve"> titled “</w:t>
-      </w:r>
-      <w:proofErr w:type="spellStart"/>
+        <w:t>Note: you can find a spreadsheet of the errors and their explanations in the Github repository, in the folder QAQC_reports titled “</w:t>
+      </w:r>
       <w:r>
         <w:rPr>
           <w:b/>
@@ -10767,7 +10597,6 @@
         </w:rPr>
         <w:t>GitHubAction_checks</w:t>
       </w:r>
-      <w:proofErr w:type="spellEnd"/>
       <w:r>
         <w:rPr>
           <w:i/>
@@ -10926,14 +10755,12 @@
                 <w:sz w:val="20"/>
               </w:rPr>
             </w:pPr>
-            <w:proofErr w:type="spellStart"/>
             <w:r>
               <w:rPr>
                 <w:sz w:val="20"/>
               </w:rPr>
               <w:t>duplicatedStemTags</w:t>
             </w:r>
-            <w:proofErr w:type="spellEnd"/>
           </w:p>
         </w:tc>
         <w:tc>
@@ -10996,14 +10823,12 @@
                 <w:sz w:val="20"/>
               </w:rPr>
             </w:pPr>
-            <w:proofErr w:type="spellStart"/>
             <w:r>
               <w:rPr>
                 <w:sz w:val="20"/>
               </w:rPr>
               <w:t>missedStem</w:t>
             </w:r>
-            <w:proofErr w:type="spellEnd"/>
           </w:p>
         </w:tc>
         <w:tc>
@@ -11066,14 +10891,12 @@
                 <w:sz w:val="20"/>
               </w:rPr>
             </w:pPr>
-            <w:proofErr w:type="spellStart"/>
             <w:r>
               <w:rPr>
                 <w:sz w:val="20"/>
               </w:rPr>
               <w:t>suspiciousNegativeGrowth</w:t>
             </w:r>
-            <w:proofErr w:type="spellEnd"/>
           </w:p>
         </w:tc>
         <w:tc>
@@ -11114,21 +10937,7 @@
               <w:rPr>
                 <w:sz w:val="20"/>
               </w:rPr>
-              <w:t>Check for diameters that decrease too much, to prevent this in the field add code DV (</w:t>
-            </w:r>
-            <w:proofErr w:type="spellStart"/>
-            <w:r>
-              <w:rPr>
-                <w:sz w:val="20"/>
-              </w:rPr>
-              <w:t>dbh</w:t>
-            </w:r>
-            <w:proofErr w:type="spellEnd"/>
-            <w:r>
-              <w:rPr>
-                <w:sz w:val="20"/>
-              </w:rPr>
-              <w:t xml:space="preserve"> verified) if you have double checked that this measurement is correct</w:t>
+              <w:t>Check for diameters that decrease too much, to prevent this in the field add code DV (dbh verified) if you have double checked that this measurement is correct</w:t>
             </w:r>
           </w:p>
         </w:tc>
@@ -11150,14 +10959,12 @@
                 <w:sz w:val="20"/>
               </w:rPr>
             </w:pPr>
-            <w:proofErr w:type="spellStart"/>
             <w:r>
               <w:rPr>
                 <w:sz w:val="20"/>
               </w:rPr>
               <w:t>suspiciousPositiveGrowth</w:t>
             </w:r>
-            <w:proofErr w:type="spellEnd"/>
           </w:p>
         </w:tc>
         <w:tc>
@@ -11198,21 +11005,7 @@
               <w:rPr>
                 <w:sz w:val="20"/>
               </w:rPr>
-              <w:t>Check for diameters that increase too much, to prevent this in the field add code DV (</w:t>
-            </w:r>
-            <w:proofErr w:type="spellStart"/>
-            <w:r>
-              <w:rPr>
-                <w:sz w:val="20"/>
-              </w:rPr>
-              <w:t>dbh</w:t>
-            </w:r>
-            <w:proofErr w:type="spellEnd"/>
-            <w:r>
-              <w:rPr>
-                <w:sz w:val="20"/>
-              </w:rPr>
-              <w:t xml:space="preserve"> verified) if you have double checked that this measurement is correct</w:t>
+              <w:t>Check for diameters that increase too much, to prevent this in the field add code DV (dbh verified) if you have double checked that this measurement is correct</w:t>
             </w:r>
           </w:p>
         </w:tc>
@@ -11302,14 +11095,12 @@
                 <w:sz w:val="20"/>
               </w:rPr>
             </w:pPr>
-            <w:proofErr w:type="spellStart"/>
             <w:r>
               <w:rPr>
                 <w:sz w:val="20"/>
               </w:rPr>
               <w:t>missingDBH</w:t>
             </w:r>
-            <w:proofErr w:type="spellEnd"/>
           </w:p>
         </w:tc>
         <w:tc>
@@ -11372,14 +11163,12 @@
                 <w:sz w:val="20"/>
               </w:rPr>
             </w:pPr>
-            <w:proofErr w:type="spellStart"/>
             <w:r>
               <w:rPr>
                 <w:sz w:val="20"/>
               </w:rPr>
               <w:t>unjustifiedZeroDBH</w:t>
             </w:r>
-            <w:proofErr w:type="spellEnd"/>
           </w:p>
         </w:tc>
         <w:tc>
@@ -11420,21 +11209,7 @@
               <w:rPr>
                 <w:sz w:val="20"/>
               </w:rPr>
-              <w:t xml:space="preserve">Check that </w:t>
-            </w:r>
-            <w:proofErr w:type="spellStart"/>
-            <w:r>
-              <w:rPr>
-                <w:sz w:val="20"/>
-              </w:rPr>
-              <w:t>dbh</w:t>
-            </w:r>
-            <w:proofErr w:type="spellEnd"/>
-            <w:r>
-              <w:rPr>
-                <w:sz w:val="20"/>
-              </w:rPr>
-              <w:t>=0 is justified by X or C in codes</w:t>
+              <w:t>Check that dbh=0 is justified by X or C in codes</w:t>
             </w:r>
           </w:p>
         </w:tc>
@@ -11456,14 +11231,12 @@
                 <w:sz w:val="20"/>
               </w:rPr>
             </w:pPr>
-            <w:proofErr w:type="spellStart"/>
             <w:r>
               <w:rPr>
                 <w:sz w:val="20"/>
               </w:rPr>
               <w:t>missingCrownPosition</w:t>
             </w:r>
-            <w:proofErr w:type="spellEnd"/>
           </w:p>
         </w:tc>
         <w:tc>
@@ -11526,14 +11299,12 @@
                 <w:sz w:val="20"/>
               </w:rPr>
             </w:pPr>
-            <w:proofErr w:type="spellStart"/>
             <w:r>
               <w:rPr>
                 <w:sz w:val="20"/>
               </w:rPr>
               <w:t>deadButNowAlive</w:t>
             </w:r>
-            <w:proofErr w:type="spellEnd"/>
           </w:p>
         </w:tc>
         <w:tc>
@@ -11574,21 +11345,7 @@
               <w:rPr>
                 <w:sz w:val="20"/>
               </w:rPr>
-              <w:t>Check if tree was found alive after being recorded as dead, add code DV (</w:t>
-            </w:r>
-            <w:proofErr w:type="spellStart"/>
-            <w:r>
-              <w:rPr>
-                <w:sz w:val="20"/>
-              </w:rPr>
-              <w:t>dbh</w:t>
-            </w:r>
-            <w:proofErr w:type="spellEnd"/>
-            <w:r>
-              <w:rPr>
-                <w:sz w:val="20"/>
-              </w:rPr>
-              <w:t xml:space="preserve"> verified) if not already present</w:t>
+              <w:t>Check if tree was found alive after being recorded as dead, add code DV (dbh verified) if not already present</w:t>
             </w:r>
           </w:p>
         </w:tc>
@@ -11610,14 +11367,12 @@
                 <w:sz w:val="20"/>
               </w:rPr>
             </w:pPr>
-            <w:proofErr w:type="spellStart"/>
             <w:r>
               <w:rPr>
                 <w:sz w:val="20"/>
               </w:rPr>
               <w:t>DCbutNowDS</w:t>
             </w:r>
-            <w:proofErr w:type="spellEnd"/>
           </w:p>
         </w:tc>
         <w:tc>
@@ -11680,14 +11435,12 @@
                 <w:sz w:val="20"/>
               </w:rPr>
             </w:pPr>
-            <w:proofErr w:type="spellStart"/>
             <w:r>
               <w:rPr>
                 <w:sz w:val="20"/>
               </w:rPr>
               <w:t>missingPercentCrownIntact</w:t>
             </w:r>
-            <w:proofErr w:type="spellEnd"/>
           </w:p>
         </w:tc>
         <w:tc>
@@ -11750,14 +11503,12 @@
                 <w:sz w:val="20"/>
               </w:rPr>
             </w:pPr>
-            <w:proofErr w:type="spellStart"/>
             <w:r>
               <w:rPr>
                 <w:sz w:val="20"/>
               </w:rPr>
               <w:t>missingPercentCrownLiving</w:t>
             </w:r>
-            <w:proofErr w:type="spellEnd"/>
           </w:p>
         </w:tc>
         <w:tc>
@@ -11820,19 +11571,11 @@
                 <w:sz w:val="20"/>
               </w:rPr>
             </w:pPr>
-            <w:proofErr w:type="spellStart"/>
-            <w:r>
-              <w:rPr>
-                <w:sz w:val="20"/>
-              </w:rPr>
-              <w:t>DeadButCrownLivingNotZer</w:t>
-            </w:r>
-            <w:proofErr w:type="spellEnd"/>
-            <w:r>
-              <w:rPr>
-                <w:sz w:val="20"/>
-              </w:rPr>
-              <w:t xml:space="preserve"> o</w:t>
+            <w:r>
+              <w:rPr>
+                <w:sz w:val="20"/>
+              </w:rPr>
+              <w:t>DeadButCrownLivingNotZer o</w:t>
             </w:r>
           </w:p>
         </w:tc>
@@ -11896,28 +11639,12 @@
                 <w:sz w:val="20"/>
               </w:rPr>
             </w:pPr>
-            <w:proofErr w:type="spellStart"/>
-            <w:r>
-              <w:rPr>
-                <w:sz w:val="20"/>
-              </w:rPr>
-              <w:t>CrownLivingGreaterThanCr</w:t>
-            </w:r>
-            <w:proofErr w:type="spellEnd"/>
-            <w:r>
-              <w:rPr>
-                <w:sz w:val="20"/>
-              </w:rPr>
-              <w:t xml:space="preserve"> </w:t>
-            </w:r>
-            <w:proofErr w:type="spellStart"/>
-            <w:r>
-              <w:rPr>
-                <w:sz w:val="20"/>
-              </w:rPr>
-              <w:t>ownIntact</w:t>
-            </w:r>
-            <w:proofErr w:type="spellEnd"/>
+            <w:r>
+              <w:rPr>
+                <w:sz w:val="20"/>
+              </w:rPr>
+              <w:t>CrownLivingGreaterThanCr ownIntact</w:t>
+            </w:r>
           </w:p>
         </w:tc>
         <w:tc>
@@ -11980,14 +11707,12 @@
                 <w:sz w:val="20"/>
               </w:rPr>
             </w:pPr>
-            <w:proofErr w:type="spellStart"/>
             <w:r>
               <w:rPr>
                 <w:sz w:val="20"/>
               </w:rPr>
               <w:t>statusAbutUnhealthy</w:t>
             </w:r>
-            <w:proofErr w:type="spellEnd"/>
           </w:p>
         </w:tc>
         <w:tc>
@@ -12056,14 +11781,12 @@
                 <w:sz w:val="20"/>
               </w:rPr>
             </w:pPr>
-            <w:proofErr w:type="spellStart"/>
             <w:r>
               <w:rPr>
                 <w:sz w:val="20"/>
               </w:rPr>
               <w:t>missingFad</w:t>
             </w:r>
-            <w:proofErr w:type="spellEnd"/>
           </w:p>
         </w:tc>
         <w:tc>
@@ -12126,14 +11849,12 @@
                 <w:sz w:val="20"/>
               </w:rPr>
             </w:pPr>
-            <w:proofErr w:type="spellStart"/>
             <w:r>
               <w:rPr>
                 <w:sz w:val="20"/>
               </w:rPr>
               <w:t>missingWoundLevel</w:t>
             </w:r>
-            <w:proofErr w:type="spellEnd"/>
           </w:p>
         </w:tc>
         <w:tc>
@@ -12196,14 +11917,12 @@
                 <w:sz w:val="20"/>
               </w:rPr>
             </w:pPr>
-            <w:proofErr w:type="spellStart"/>
             <w:r>
               <w:rPr>
                 <w:sz w:val="20"/>
               </w:rPr>
               <w:t>missingWinFad</w:t>
             </w:r>
-            <w:proofErr w:type="spellEnd"/>
           </w:p>
         </w:tc>
         <w:tc>
@@ -12266,14 +11985,12 @@
                 <w:sz w:val="20"/>
               </w:rPr>
             </w:pPr>
-            <w:proofErr w:type="spellStart"/>
             <w:r>
               <w:rPr>
                 <w:sz w:val="20"/>
               </w:rPr>
               <w:t>missingCankerLevel</w:t>
             </w:r>
-            <w:proofErr w:type="spellEnd"/>
           </w:p>
         </w:tc>
         <w:tc>
@@ -12314,21 +12031,7 @@
               <w:rPr>
                 <w:sz w:val="20"/>
               </w:rPr>
-              <w:t xml:space="preserve">Check that there is a </w:t>
-            </w:r>
-            <w:proofErr w:type="spellStart"/>
-            <w:r>
-              <w:rPr>
-                <w:sz w:val="20"/>
-              </w:rPr>
-              <w:t>canker_swelling_deformity</w:t>
-            </w:r>
-            <w:proofErr w:type="spellEnd"/>
-            <w:r>
-              <w:rPr>
-                <w:sz w:val="20"/>
-              </w:rPr>
-              <w:t xml:space="preserve"> level when K in FAD</w:t>
+              <w:t>Check that there is a canker_swelling_deformity level when K in FAD</w:t>
             </w:r>
           </w:p>
         </w:tc>
@@ -12350,14 +12053,12 @@
                 <w:sz w:val="20"/>
               </w:rPr>
             </w:pPr>
-            <w:proofErr w:type="spellStart"/>
             <w:r>
               <w:rPr>
                 <w:sz w:val="20"/>
               </w:rPr>
               <w:t>missingKinFad</w:t>
             </w:r>
-            <w:proofErr w:type="spellEnd"/>
           </w:p>
         </w:tc>
         <w:tc>
@@ -12398,21 +12099,7 @@
               <w:rPr>
                 <w:sz w:val="20"/>
               </w:rPr>
-              <w:t xml:space="preserve">Check that there is a K in FAD if a there is </w:t>
-            </w:r>
-            <w:proofErr w:type="spellStart"/>
-            <w:r>
-              <w:rPr>
-                <w:sz w:val="20"/>
-              </w:rPr>
-              <w:t>canker_swelling_deformity</w:t>
-            </w:r>
-            <w:proofErr w:type="spellEnd"/>
-            <w:r>
-              <w:rPr>
-                <w:sz w:val="20"/>
-              </w:rPr>
-              <w:t xml:space="preserve"> level</w:t>
+              <w:t>Check that there is a K in FAD if a there is canker_swelling_deformity level</w:t>
             </w:r>
           </w:p>
         </w:tc>
@@ -12480,14 +12167,12 @@
                 <w:sz w:val="20"/>
               </w:rPr>
             </w:pPr>
-            <w:proofErr w:type="spellStart"/>
             <w:r>
               <w:rPr>
                 <w:sz w:val="20"/>
               </w:rPr>
               <w:t>missingRotLevel</w:t>
             </w:r>
-            <w:proofErr w:type="spellEnd"/>
           </w:p>
         </w:tc>
         <w:tc>
@@ -12550,14 +12235,12 @@
                 <w:sz w:val="20"/>
               </w:rPr>
             </w:pPr>
-            <w:proofErr w:type="spellStart"/>
             <w:r>
               <w:rPr>
                 <w:sz w:val="20"/>
               </w:rPr>
               <w:t>missingRinFad</w:t>
             </w:r>
-            <w:proofErr w:type="spellEnd"/>
           </w:p>
         </w:tc>
         <w:tc>
@@ -12632,23 +12315,7 @@
           <w:b/>
           <w:bCs/>
         </w:rPr>
-        <w:t>“</w:t>
-      </w:r>
-      <w:proofErr w:type="gramStart"/>
-      <w:r>
-        <w:rPr>
-          <w:b/>
-          <w:bCs/>
-        </w:rPr>
-        <w:t>tag</w:t>
-      </w:r>
-      <w:proofErr w:type="gramEnd"/>
-      <w:r>
-        <w:rPr>
-          <w:b/>
-          <w:bCs/>
-        </w:rPr>
-        <w:t xml:space="preserve"> removed”</w:t>
+        <w:t>“tag removed”</w:t>
       </w:r>
       <w:r>
         <w:rPr>
@@ -12681,34 +12348,10 @@
           <w:b/>
           <w:bCs/>
         </w:rPr>
-        <w:t>“</w:t>
-      </w:r>
-      <w:proofErr w:type="gramStart"/>
-      <w:r>
-        <w:rPr>
-          <w:b/>
-          <w:bCs/>
-        </w:rPr>
-        <w:t>species</w:t>
-      </w:r>
-      <w:proofErr w:type="gramEnd"/>
-      <w:r>
-        <w:rPr>
-          <w:b/>
-          <w:bCs/>
-        </w:rPr>
-        <w:t xml:space="preserve"> is not __ is ___”</w:t>
-      </w:r>
-      <w:r>
-        <w:t xml:space="preserve"> – put when you find a species that is mis-identified (the ___ are each a species code i.e. </w:t>
-      </w:r>
-      <w:proofErr w:type="spellStart"/>
-      <w:r>
-        <w:t>libe</w:t>
-      </w:r>
-      <w:proofErr w:type="spellEnd"/>
-      <w:r>
-        <w:t>)</w:t>
+        <w:t>“species is not __ is ___”</w:t>
+      </w:r>
+      <w:r>
+        <w:t xml:space="preserve"> – put when you find a species that is mis-identified (the ___ are each a species code i.e. libe)</w:t>
       </w:r>
     </w:p>
     <w:p>
@@ -12724,23 +12367,7 @@
           <w:b/>
           <w:bCs/>
         </w:rPr>
-        <w:t>“</w:t>
-      </w:r>
-      <w:proofErr w:type="gramStart"/>
-      <w:r>
-        <w:rPr>
-          <w:b/>
-          <w:bCs/>
-        </w:rPr>
-        <w:t>wire</w:t>
-      </w:r>
-      <w:proofErr w:type="gramEnd"/>
-      <w:r>
-        <w:rPr>
-          <w:b/>
-          <w:bCs/>
-        </w:rPr>
-        <w:t xml:space="preserve"> removed”</w:t>
+        <w:t>“wire removed”</w:t>
       </w:r>
       <w:r>
         <w:t xml:space="preserve"> – put for when you remove a wire from a stem. Wires should be removed from a stem that has been dead for 2 censuses, or if it is dead and down. (previously they used code WR for this). It is sometimes necessary for clarity to leave wires in the field to help future field crews deduce stems so it is sometimes a judgement call.</w:t>

--- a/doc/protocols/SCBI 2023 Census Protocol.docx
+++ b/doc/protocols/SCBI 2023 Census Protocol.docx
@@ -6,8 +6,74 @@
       <w:pPr>
         <w:pStyle w:val="Title"/>
       </w:pPr>
-      <w:r>
-        <w:t>SCBI - ForestGEO 2023 Recensus Protocol</w:t>
+    </w:p>
+    <w:p>
+      <w:pPr>
+        <w:pStyle w:val="Title"/>
+      </w:pPr>
+    </w:p>
+    <w:p>
+      <w:pPr>
+        <w:pStyle w:val="Title"/>
+      </w:pPr>
+    </w:p>
+    <w:p>
+      <w:pPr>
+        <w:pStyle w:val="Title"/>
+      </w:pPr>
+    </w:p>
+    <w:p>
+      <w:pPr>
+        <w:pStyle w:val="Title"/>
+      </w:pPr>
+    </w:p>
+    <w:p>
+      <w:pPr>
+        <w:pStyle w:val="Title"/>
+      </w:pPr>
+    </w:p>
+    <w:p>
+      <w:pPr>
+        <w:pStyle w:val="Title"/>
+      </w:pPr>
+    </w:p>
+    <w:p>
+      <w:pPr>
+        <w:pStyle w:val="Title"/>
+      </w:pPr>
+    </w:p>
+    <w:p>
+      <w:pPr>
+        <w:pStyle w:val="Title"/>
+      </w:pPr>
+    </w:p>
+    <w:p>
+      <w:pPr>
+        <w:pStyle w:val="Title"/>
+      </w:pPr>
+    </w:p>
+    <w:p>
+      <w:pPr>
+        <w:pStyle w:val="Title"/>
+      </w:pPr>
+      <w:r>
+        <w:t xml:space="preserve">SCBI - </w:t>
+      </w:r>
+      <w:proofErr w:type="spellStart"/>
+      <w:r>
+        <w:t>ForestGEO</w:t>
+      </w:r>
+      <w:proofErr w:type="spellEnd"/>
+      <w:r>
+        <w:t xml:space="preserve"> 2023 </w:t>
+      </w:r>
+      <w:proofErr w:type="spellStart"/>
+      <w:r>
+        <w:t>Recensus</w:t>
+      </w:r>
+      <w:proofErr w:type="spellEnd"/>
+      <w:r>
+        <w:t xml:space="preserve"> Protocol</w:t>
       </w:r>
     </w:p>
     <w:p>
@@ -25,6 +91,7 @@
       <w:pPr>
         <w:pStyle w:val="BodyText"/>
         <w:spacing w:before="9"/>
+        <w:jc w:val="center"/>
         <w:rPr>
           <w:bCs/>
           <w:sz w:val="26"/>
@@ -60,6 +127,1022 @@
       </w:pPr>
     </w:p>
     <w:p>
+      <w:r>
+        <w:br w:type="page"/>
+      </w:r>
+    </w:p>
+    <w:sdt>
+      <w:sdtPr>
+        <w:id w:val="-790820785"/>
+        <w:docPartObj>
+          <w:docPartGallery w:val="Table of Contents"/>
+          <w:docPartUnique/>
+        </w:docPartObj>
+      </w:sdtPr>
+      <w:sdtEndPr>
+        <w:rPr>
+          <w:rFonts w:ascii="Arial" w:eastAsia="Arial" w:hAnsi="Arial" w:cs="Arial"/>
+          <w:b/>
+          <w:bCs/>
+          <w:noProof/>
+          <w:color w:val="auto"/>
+          <w:sz w:val="22"/>
+          <w:szCs w:val="22"/>
+        </w:rPr>
+      </w:sdtEndPr>
+      <w:sdtContent>
+        <w:p>
+          <w:pPr>
+            <w:pStyle w:val="TOCHeading"/>
+          </w:pPr>
+          <w:r>
+            <w:t>Table of Contents</w:t>
+          </w:r>
+        </w:p>
+        <w:p>
+          <w:pPr>
+            <w:pStyle w:val="TOC1"/>
+            <w:tabs>
+              <w:tab w:val="right" w:leader="dot" w:pos="9610"/>
+            </w:tabs>
+            <w:rPr>
+              <w:rFonts w:cstheme="minorBidi"/>
+              <w:noProof/>
+              <w:kern w:val="2"/>
+              <w14:ligatures w14:val="standardContextual"/>
+            </w:rPr>
+          </w:pPr>
+          <w:r>
+            <w:fldChar w:fldCharType="begin"/>
+          </w:r>
+          <w:r>
+            <w:instrText xml:space="preserve"> TOC \o "1-3" \h \z \u </w:instrText>
+          </w:r>
+          <w:r>
+            <w:fldChar w:fldCharType="separate"/>
+          </w:r>
+          <w:hyperlink w:anchor="_Toc152585291" w:history="1">
+            <w:r>
+              <w:rPr>
+                <w:rStyle w:val="Hyperlink"/>
+                <w:noProof/>
+              </w:rPr>
+              <w:t>Introduction</w:t>
+            </w:r>
+            <w:r>
+              <w:rPr>
+                <w:noProof/>
+                <w:webHidden/>
+              </w:rPr>
+              <w:tab/>
+            </w:r>
+            <w:r>
+              <w:rPr>
+                <w:noProof/>
+                <w:webHidden/>
+              </w:rPr>
+              <w:fldChar w:fldCharType="begin"/>
+            </w:r>
+            <w:r>
+              <w:rPr>
+                <w:noProof/>
+                <w:webHidden/>
+              </w:rPr>
+              <w:instrText xml:space="preserve"> PAGEREF _Toc152585291 \h </w:instrText>
+            </w:r>
+            <w:r>
+              <w:rPr>
+                <w:noProof/>
+                <w:webHidden/>
+              </w:rPr>
+            </w:r>
+            <w:r>
+              <w:rPr>
+                <w:noProof/>
+                <w:webHidden/>
+              </w:rPr>
+              <w:fldChar w:fldCharType="separate"/>
+            </w:r>
+            <w:r>
+              <w:rPr>
+                <w:noProof/>
+                <w:webHidden/>
+              </w:rPr>
+              <w:t>3</w:t>
+            </w:r>
+            <w:r>
+              <w:rPr>
+                <w:noProof/>
+                <w:webHidden/>
+              </w:rPr>
+              <w:fldChar w:fldCharType="end"/>
+            </w:r>
+          </w:hyperlink>
+        </w:p>
+        <w:p>
+          <w:pPr>
+            <w:pStyle w:val="TOC1"/>
+            <w:tabs>
+              <w:tab w:val="right" w:leader="dot" w:pos="9610"/>
+            </w:tabs>
+            <w:rPr>
+              <w:rFonts w:cstheme="minorBidi"/>
+              <w:noProof/>
+              <w:kern w:val="2"/>
+              <w14:ligatures w14:val="standardContextual"/>
+            </w:rPr>
+          </w:pPr>
+          <w:hyperlink w:anchor="_Toc152585292" w:history="1">
+            <w:r>
+              <w:rPr>
+                <w:rStyle w:val="Hyperlink"/>
+                <w:noProof/>
+              </w:rPr>
+              <w:t>In the Office</w:t>
+            </w:r>
+            <w:r>
+              <w:rPr>
+                <w:noProof/>
+                <w:webHidden/>
+              </w:rPr>
+              <w:tab/>
+            </w:r>
+            <w:r>
+              <w:rPr>
+                <w:noProof/>
+                <w:webHidden/>
+              </w:rPr>
+              <w:fldChar w:fldCharType="begin"/>
+            </w:r>
+            <w:r>
+              <w:rPr>
+                <w:noProof/>
+                <w:webHidden/>
+              </w:rPr>
+              <w:instrText xml:space="preserve"> PAGEREF _Toc152585292 \h </w:instrText>
+            </w:r>
+            <w:r>
+              <w:rPr>
+                <w:noProof/>
+                <w:webHidden/>
+              </w:rPr>
+            </w:r>
+            <w:r>
+              <w:rPr>
+                <w:noProof/>
+                <w:webHidden/>
+              </w:rPr>
+              <w:fldChar w:fldCharType="separate"/>
+            </w:r>
+            <w:r>
+              <w:rPr>
+                <w:noProof/>
+                <w:webHidden/>
+              </w:rPr>
+              <w:t>3</w:t>
+            </w:r>
+            <w:r>
+              <w:rPr>
+                <w:noProof/>
+                <w:webHidden/>
+              </w:rPr>
+              <w:fldChar w:fldCharType="end"/>
+            </w:r>
+          </w:hyperlink>
+        </w:p>
+        <w:p>
+          <w:pPr>
+            <w:pStyle w:val="TOC1"/>
+            <w:tabs>
+              <w:tab w:val="right" w:leader="dot" w:pos="9610"/>
+            </w:tabs>
+            <w:rPr>
+              <w:rFonts w:cstheme="minorBidi"/>
+              <w:noProof/>
+              <w:kern w:val="2"/>
+              <w14:ligatures w14:val="standardContextual"/>
+            </w:rPr>
+          </w:pPr>
+          <w:hyperlink w:anchor="_Toc152585293" w:history="1">
+            <w:r>
+              <w:rPr>
+                <w:rStyle w:val="Hyperlink"/>
+                <w:noProof/>
+              </w:rPr>
+              <w:t>In the Field</w:t>
+            </w:r>
+            <w:r>
+              <w:rPr>
+                <w:noProof/>
+                <w:webHidden/>
+              </w:rPr>
+              <w:tab/>
+            </w:r>
+            <w:r>
+              <w:rPr>
+                <w:noProof/>
+                <w:webHidden/>
+              </w:rPr>
+              <w:fldChar w:fldCharType="begin"/>
+            </w:r>
+            <w:r>
+              <w:rPr>
+                <w:noProof/>
+                <w:webHidden/>
+              </w:rPr>
+              <w:instrText xml:space="preserve"> PAGEREF _Toc152585293 \h </w:instrText>
+            </w:r>
+            <w:r>
+              <w:rPr>
+                <w:noProof/>
+                <w:webHidden/>
+              </w:rPr>
+            </w:r>
+            <w:r>
+              <w:rPr>
+                <w:noProof/>
+                <w:webHidden/>
+              </w:rPr>
+              <w:fldChar w:fldCharType="separate"/>
+            </w:r>
+            <w:r>
+              <w:rPr>
+                <w:noProof/>
+                <w:webHidden/>
+              </w:rPr>
+              <w:t>4</w:t>
+            </w:r>
+            <w:r>
+              <w:rPr>
+                <w:noProof/>
+                <w:webHidden/>
+              </w:rPr>
+              <w:fldChar w:fldCharType="end"/>
+            </w:r>
+          </w:hyperlink>
+        </w:p>
+        <w:p>
+          <w:pPr>
+            <w:pStyle w:val="TOC2"/>
+            <w:tabs>
+              <w:tab w:val="right" w:leader="dot" w:pos="9610"/>
+            </w:tabs>
+            <w:rPr>
+              <w:rFonts w:cstheme="minorBidi"/>
+              <w:noProof/>
+              <w:kern w:val="2"/>
+              <w14:ligatures w14:val="standardContextual"/>
+            </w:rPr>
+          </w:pPr>
+          <w:hyperlink w:anchor="_Toc152585294" w:history="1">
+            <w:r>
+              <w:rPr>
+                <w:rStyle w:val="Hyperlink"/>
+                <w:noProof/>
+              </w:rPr>
+              <w:t>Tags</w:t>
+            </w:r>
+            <w:r>
+              <w:rPr>
+                <w:noProof/>
+                <w:webHidden/>
+              </w:rPr>
+              <w:tab/>
+            </w:r>
+            <w:r>
+              <w:rPr>
+                <w:noProof/>
+                <w:webHidden/>
+              </w:rPr>
+              <w:fldChar w:fldCharType="begin"/>
+            </w:r>
+            <w:r>
+              <w:rPr>
+                <w:noProof/>
+                <w:webHidden/>
+              </w:rPr>
+              <w:instrText xml:space="preserve"> PAGEREF _Toc152585294 \h </w:instrText>
+            </w:r>
+            <w:r>
+              <w:rPr>
+                <w:noProof/>
+                <w:webHidden/>
+              </w:rPr>
+            </w:r>
+            <w:r>
+              <w:rPr>
+                <w:noProof/>
+                <w:webHidden/>
+              </w:rPr>
+              <w:fldChar w:fldCharType="separate"/>
+            </w:r>
+            <w:r>
+              <w:rPr>
+                <w:noProof/>
+                <w:webHidden/>
+              </w:rPr>
+              <w:t>5</w:t>
+            </w:r>
+            <w:r>
+              <w:rPr>
+                <w:noProof/>
+                <w:webHidden/>
+              </w:rPr>
+              <w:fldChar w:fldCharType="end"/>
+            </w:r>
+          </w:hyperlink>
+        </w:p>
+        <w:p>
+          <w:pPr>
+            <w:pStyle w:val="TOC2"/>
+            <w:tabs>
+              <w:tab w:val="right" w:leader="dot" w:pos="9610"/>
+            </w:tabs>
+            <w:rPr>
+              <w:rFonts w:cstheme="minorBidi"/>
+              <w:noProof/>
+              <w:kern w:val="2"/>
+              <w14:ligatures w14:val="standardContextual"/>
+            </w:rPr>
+          </w:pPr>
+          <w:hyperlink w:anchor="_Toc152585295" w:history="1">
+            <w:r>
+              <w:rPr>
+                <w:rStyle w:val="Hyperlink"/>
+                <w:noProof/>
+              </w:rPr>
+              <w:t>Measuring Stems</w:t>
+            </w:r>
+            <w:r>
+              <w:rPr>
+                <w:noProof/>
+                <w:webHidden/>
+              </w:rPr>
+              <w:tab/>
+            </w:r>
+            <w:r>
+              <w:rPr>
+                <w:noProof/>
+                <w:webHidden/>
+              </w:rPr>
+              <w:fldChar w:fldCharType="begin"/>
+            </w:r>
+            <w:r>
+              <w:rPr>
+                <w:noProof/>
+                <w:webHidden/>
+              </w:rPr>
+              <w:instrText xml:space="preserve"> PAGEREF _Toc152585295 \h </w:instrText>
+            </w:r>
+            <w:r>
+              <w:rPr>
+                <w:noProof/>
+                <w:webHidden/>
+              </w:rPr>
+            </w:r>
+            <w:r>
+              <w:rPr>
+                <w:noProof/>
+                <w:webHidden/>
+              </w:rPr>
+              <w:fldChar w:fldCharType="separate"/>
+            </w:r>
+            <w:r>
+              <w:rPr>
+                <w:noProof/>
+                <w:webHidden/>
+              </w:rPr>
+              <w:t>5</w:t>
+            </w:r>
+            <w:r>
+              <w:rPr>
+                <w:noProof/>
+                <w:webHidden/>
+              </w:rPr>
+              <w:fldChar w:fldCharType="end"/>
+            </w:r>
+          </w:hyperlink>
+        </w:p>
+        <w:p>
+          <w:pPr>
+            <w:pStyle w:val="TOC2"/>
+            <w:tabs>
+              <w:tab w:val="right" w:leader="dot" w:pos="9610"/>
+            </w:tabs>
+            <w:rPr>
+              <w:rFonts w:cstheme="minorBidi"/>
+              <w:noProof/>
+              <w:kern w:val="2"/>
+              <w14:ligatures w14:val="standardContextual"/>
+            </w:rPr>
+          </w:pPr>
+          <w:hyperlink w:anchor="_Toc152585296" w:history="1">
+            <w:r>
+              <w:rPr>
+                <w:rStyle w:val="Hyperlink"/>
+                <w:noProof/>
+              </w:rPr>
+              <w:t>Tagging and Retagging Trees</w:t>
+            </w:r>
+            <w:r>
+              <w:rPr>
+                <w:noProof/>
+                <w:webHidden/>
+              </w:rPr>
+              <w:tab/>
+            </w:r>
+            <w:r>
+              <w:rPr>
+                <w:noProof/>
+                <w:webHidden/>
+              </w:rPr>
+              <w:fldChar w:fldCharType="begin"/>
+            </w:r>
+            <w:r>
+              <w:rPr>
+                <w:noProof/>
+                <w:webHidden/>
+              </w:rPr>
+              <w:instrText xml:space="preserve"> PAGEREF _Toc152585296 \h </w:instrText>
+            </w:r>
+            <w:r>
+              <w:rPr>
+                <w:noProof/>
+                <w:webHidden/>
+              </w:rPr>
+            </w:r>
+            <w:r>
+              <w:rPr>
+                <w:noProof/>
+                <w:webHidden/>
+              </w:rPr>
+              <w:fldChar w:fldCharType="separate"/>
+            </w:r>
+            <w:r>
+              <w:rPr>
+                <w:noProof/>
+                <w:webHidden/>
+              </w:rPr>
+              <w:t>7</w:t>
+            </w:r>
+            <w:r>
+              <w:rPr>
+                <w:noProof/>
+                <w:webHidden/>
+              </w:rPr>
+              <w:fldChar w:fldCharType="end"/>
+            </w:r>
+          </w:hyperlink>
+        </w:p>
+        <w:p>
+          <w:pPr>
+            <w:pStyle w:val="TOC2"/>
+            <w:tabs>
+              <w:tab w:val="right" w:leader="dot" w:pos="9610"/>
+            </w:tabs>
+            <w:rPr>
+              <w:rFonts w:cstheme="minorBidi"/>
+              <w:noProof/>
+              <w:kern w:val="2"/>
+              <w14:ligatures w14:val="standardContextual"/>
+            </w:rPr>
+          </w:pPr>
+          <w:hyperlink w:anchor="_Toc152585297" w:history="1">
+            <w:r>
+              <w:rPr>
+                <w:rStyle w:val="Hyperlink"/>
+                <w:noProof/>
+              </w:rPr>
+              <w:t>Multiple Stems</w:t>
+            </w:r>
+            <w:r>
+              <w:rPr>
+                <w:noProof/>
+                <w:webHidden/>
+              </w:rPr>
+              <w:tab/>
+            </w:r>
+            <w:r>
+              <w:rPr>
+                <w:noProof/>
+                <w:webHidden/>
+              </w:rPr>
+              <w:fldChar w:fldCharType="begin"/>
+            </w:r>
+            <w:r>
+              <w:rPr>
+                <w:noProof/>
+                <w:webHidden/>
+              </w:rPr>
+              <w:instrText xml:space="preserve"> PAGEREF _Toc152585297 \h </w:instrText>
+            </w:r>
+            <w:r>
+              <w:rPr>
+                <w:noProof/>
+                <w:webHidden/>
+              </w:rPr>
+            </w:r>
+            <w:r>
+              <w:rPr>
+                <w:noProof/>
+                <w:webHidden/>
+              </w:rPr>
+              <w:fldChar w:fldCharType="separate"/>
+            </w:r>
+            <w:r>
+              <w:rPr>
+                <w:noProof/>
+                <w:webHidden/>
+              </w:rPr>
+              <w:t>7</w:t>
+            </w:r>
+            <w:r>
+              <w:rPr>
+                <w:noProof/>
+                <w:webHidden/>
+              </w:rPr>
+              <w:fldChar w:fldCharType="end"/>
+            </w:r>
+          </w:hyperlink>
+        </w:p>
+        <w:p>
+          <w:pPr>
+            <w:pStyle w:val="TOC2"/>
+            <w:tabs>
+              <w:tab w:val="right" w:leader="dot" w:pos="9610"/>
+            </w:tabs>
+            <w:rPr>
+              <w:rFonts w:cstheme="minorBidi"/>
+              <w:noProof/>
+              <w:kern w:val="2"/>
+              <w14:ligatures w14:val="standardContextual"/>
+            </w:rPr>
+          </w:pPr>
+          <w:hyperlink w:anchor="_Toc152585298" w:history="1">
+            <w:r>
+              <w:rPr>
+                <w:rStyle w:val="Hyperlink"/>
+                <w:noProof/>
+              </w:rPr>
+              <w:t>Recruits</w:t>
+            </w:r>
+            <w:r>
+              <w:rPr>
+                <w:noProof/>
+                <w:webHidden/>
+              </w:rPr>
+              <w:tab/>
+            </w:r>
+            <w:r>
+              <w:rPr>
+                <w:noProof/>
+                <w:webHidden/>
+              </w:rPr>
+              <w:fldChar w:fldCharType="begin"/>
+            </w:r>
+            <w:r>
+              <w:rPr>
+                <w:noProof/>
+                <w:webHidden/>
+              </w:rPr>
+              <w:instrText xml:space="preserve"> PAGEREF _Toc152585298 \h </w:instrText>
+            </w:r>
+            <w:r>
+              <w:rPr>
+                <w:noProof/>
+                <w:webHidden/>
+              </w:rPr>
+            </w:r>
+            <w:r>
+              <w:rPr>
+                <w:noProof/>
+                <w:webHidden/>
+              </w:rPr>
+              <w:fldChar w:fldCharType="separate"/>
+            </w:r>
+            <w:r>
+              <w:rPr>
+                <w:noProof/>
+                <w:webHidden/>
+              </w:rPr>
+              <w:t>10</w:t>
+            </w:r>
+            <w:r>
+              <w:rPr>
+                <w:noProof/>
+                <w:webHidden/>
+              </w:rPr>
+              <w:fldChar w:fldCharType="end"/>
+            </w:r>
+          </w:hyperlink>
+        </w:p>
+        <w:p>
+          <w:pPr>
+            <w:pStyle w:val="TOC2"/>
+            <w:tabs>
+              <w:tab w:val="right" w:leader="dot" w:pos="9610"/>
+            </w:tabs>
+            <w:rPr>
+              <w:rFonts w:cstheme="minorBidi"/>
+              <w:noProof/>
+              <w:kern w:val="2"/>
+              <w14:ligatures w14:val="standardContextual"/>
+            </w:rPr>
+          </w:pPr>
+          <w:hyperlink w:anchor="_Toc152585304" w:history="1">
+            <w:r>
+              <w:rPr>
+                <w:rStyle w:val="Hyperlink"/>
+                <w:noProof/>
+              </w:rPr>
+              <w:t>Big Trees</w:t>
+            </w:r>
+            <w:r>
+              <w:rPr>
+                <w:noProof/>
+                <w:webHidden/>
+              </w:rPr>
+              <w:tab/>
+            </w:r>
+            <w:r>
+              <w:rPr>
+                <w:noProof/>
+                <w:webHidden/>
+              </w:rPr>
+              <w:fldChar w:fldCharType="begin"/>
+            </w:r>
+            <w:r>
+              <w:rPr>
+                <w:noProof/>
+                <w:webHidden/>
+              </w:rPr>
+              <w:instrText xml:space="preserve"> PAGEREF _Toc152585304 \h </w:instrText>
+            </w:r>
+            <w:r>
+              <w:rPr>
+                <w:noProof/>
+                <w:webHidden/>
+              </w:rPr>
+            </w:r>
+            <w:r>
+              <w:rPr>
+                <w:noProof/>
+                <w:webHidden/>
+              </w:rPr>
+              <w:fldChar w:fldCharType="separate"/>
+            </w:r>
+            <w:r>
+              <w:rPr>
+                <w:noProof/>
+                <w:webHidden/>
+              </w:rPr>
+              <w:t>11</w:t>
+            </w:r>
+            <w:r>
+              <w:rPr>
+                <w:noProof/>
+                <w:webHidden/>
+              </w:rPr>
+              <w:fldChar w:fldCharType="end"/>
+            </w:r>
+          </w:hyperlink>
+        </w:p>
+        <w:p>
+          <w:pPr>
+            <w:pStyle w:val="TOC2"/>
+            <w:tabs>
+              <w:tab w:val="right" w:leader="dot" w:pos="9610"/>
+            </w:tabs>
+            <w:rPr>
+              <w:rFonts w:cstheme="minorBidi"/>
+              <w:noProof/>
+              <w:kern w:val="2"/>
+              <w14:ligatures w14:val="standardContextual"/>
+            </w:rPr>
+          </w:pPr>
+          <w:hyperlink w:anchor="_Toc152585305" w:history="1">
+            <w:r>
+              <w:rPr>
+                <w:rStyle w:val="Hyperlink"/>
+                <w:noProof/>
+              </w:rPr>
+              <w:t>Resprouts</w:t>
+            </w:r>
+            <w:r>
+              <w:rPr>
+                <w:noProof/>
+                <w:webHidden/>
+              </w:rPr>
+              <w:tab/>
+            </w:r>
+            <w:r>
+              <w:rPr>
+                <w:noProof/>
+                <w:webHidden/>
+              </w:rPr>
+              <w:fldChar w:fldCharType="begin"/>
+            </w:r>
+            <w:r>
+              <w:rPr>
+                <w:noProof/>
+                <w:webHidden/>
+              </w:rPr>
+              <w:instrText xml:space="preserve"> PAGEREF _Toc152585305 \h </w:instrText>
+            </w:r>
+            <w:r>
+              <w:rPr>
+                <w:noProof/>
+                <w:webHidden/>
+              </w:rPr>
+            </w:r>
+            <w:r>
+              <w:rPr>
+                <w:noProof/>
+                <w:webHidden/>
+              </w:rPr>
+              <w:fldChar w:fldCharType="separate"/>
+            </w:r>
+            <w:r>
+              <w:rPr>
+                <w:noProof/>
+                <w:webHidden/>
+              </w:rPr>
+              <w:t>12</w:t>
+            </w:r>
+            <w:r>
+              <w:rPr>
+                <w:noProof/>
+                <w:webHidden/>
+              </w:rPr>
+              <w:fldChar w:fldCharType="end"/>
+            </w:r>
+          </w:hyperlink>
+        </w:p>
+        <w:p>
+          <w:pPr>
+            <w:pStyle w:val="TOC2"/>
+            <w:tabs>
+              <w:tab w:val="right" w:leader="dot" w:pos="9610"/>
+            </w:tabs>
+            <w:rPr>
+              <w:rFonts w:cstheme="minorBidi"/>
+              <w:noProof/>
+              <w:kern w:val="2"/>
+              <w14:ligatures w14:val="standardContextual"/>
+            </w:rPr>
+          </w:pPr>
+          <w:hyperlink w:anchor="_Toc152585306" w:history="1">
+            <w:r>
+              <w:rPr>
+                <w:rStyle w:val="Hyperlink"/>
+                <w:noProof/>
+              </w:rPr>
+              <w:t>Status</w:t>
+            </w:r>
+            <w:r>
+              <w:rPr>
+                <w:noProof/>
+                <w:webHidden/>
+              </w:rPr>
+              <w:tab/>
+            </w:r>
+            <w:r>
+              <w:rPr>
+                <w:noProof/>
+                <w:webHidden/>
+              </w:rPr>
+              <w:fldChar w:fldCharType="begin"/>
+            </w:r>
+            <w:r>
+              <w:rPr>
+                <w:noProof/>
+                <w:webHidden/>
+              </w:rPr>
+              <w:instrText xml:space="preserve"> PAGEREF _Toc152585306 \h </w:instrText>
+            </w:r>
+            <w:r>
+              <w:rPr>
+                <w:noProof/>
+                <w:webHidden/>
+              </w:rPr>
+            </w:r>
+            <w:r>
+              <w:rPr>
+                <w:noProof/>
+                <w:webHidden/>
+              </w:rPr>
+              <w:fldChar w:fldCharType="separate"/>
+            </w:r>
+            <w:r>
+              <w:rPr>
+                <w:noProof/>
+                <w:webHidden/>
+              </w:rPr>
+              <w:t>13</w:t>
+            </w:r>
+            <w:r>
+              <w:rPr>
+                <w:noProof/>
+                <w:webHidden/>
+              </w:rPr>
+              <w:fldChar w:fldCharType="end"/>
+            </w:r>
+          </w:hyperlink>
+        </w:p>
+        <w:p>
+          <w:pPr>
+            <w:pStyle w:val="TOC2"/>
+            <w:tabs>
+              <w:tab w:val="right" w:leader="dot" w:pos="9610"/>
+            </w:tabs>
+            <w:rPr>
+              <w:rFonts w:cstheme="minorBidi"/>
+              <w:noProof/>
+              <w:kern w:val="2"/>
+              <w14:ligatures w14:val="standardContextual"/>
+            </w:rPr>
+          </w:pPr>
+          <w:hyperlink w:anchor="_Toc152585307" w:history="1">
+            <w:r>
+              <w:rPr>
+                <w:rStyle w:val="Hyperlink"/>
+                <w:noProof/>
+              </w:rPr>
+              <w:t>Codes</w:t>
+            </w:r>
+            <w:r>
+              <w:rPr>
+                <w:noProof/>
+                <w:webHidden/>
+              </w:rPr>
+              <w:tab/>
+            </w:r>
+            <w:r>
+              <w:rPr>
+                <w:noProof/>
+                <w:webHidden/>
+              </w:rPr>
+              <w:fldChar w:fldCharType="begin"/>
+            </w:r>
+            <w:r>
+              <w:rPr>
+                <w:noProof/>
+                <w:webHidden/>
+              </w:rPr>
+              <w:instrText xml:space="preserve"> PAGEREF _Toc152585307 \h </w:instrText>
+            </w:r>
+            <w:r>
+              <w:rPr>
+                <w:noProof/>
+                <w:webHidden/>
+              </w:rPr>
+            </w:r>
+            <w:r>
+              <w:rPr>
+                <w:noProof/>
+                <w:webHidden/>
+              </w:rPr>
+              <w:fldChar w:fldCharType="separate"/>
+            </w:r>
+            <w:r>
+              <w:rPr>
+                <w:noProof/>
+                <w:webHidden/>
+              </w:rPr>
+              <w:t>13</w:t>
+            </w:r>
+            <w:r>
+              <w:rPr>
+                <w:noProof/>
+                <w:webHidden/>
+              </w:rPr>
+              <w:fldChar w:fldCharType="end"/>
+            </w:r>
+          </w:hyperlink>
+        </w:p>
+        <w:p>
+          <w:pPr>
+            <w:pStyle w:val="TOC2"/>
+            <w:tabs>
+              <w:tab w:val="right" w:leader="dot" w:pos="9610"/>
+            </w:tabs>
+            <w:rPr>
+              <w:rFonts w:cstheme="minorBidi"/>
+              <w:noProof/>
+              <w:kern w:val="2"/>
+              <w14:ligatures w14:val="standardContextual"/>
+            </w:rPr>
+          </w:pPr>
+          <w:hyperlink w:anchor="_Toc152585308" w:history="1">
+            <w:r>
+              <w:rPr>
+                <w:rStyle w:val="Hyperlink"/>
+                <w:noProof/>
+              </w:rPr>
+              <w:t>Github QA/QC Errors</w:t>
+            </w:r>
+            <w:r>
+              <w:rPr>
+                <w:noProof/>
+                <w:webHidden/>
+              </w:rPr>
+              <w:tab/>
+            </w:r>
+            <w:r>
+              <w:rPr>
+                <w:noProof/>
+                <w:webHidden/>
+              </w:rPr>
+              <w:fldChar w:fldCharType="begin"/>
+            </w:r>
+            <w:r>
+              <w:rPr>
+                <w:noProof/>
+                <w:webHidden/>
+              </w:rPr>
+              <w:instrText xml:space="preserve"> PAGEREF _Toc152585308 \h </w:instrText>
+            </w:r>
+            <w:r>
+              <w:rPr>
+                <w:noProof/>
+                <w:webHidden/>
+              </w:rPr>
+            </w:r>
+            <w:r>
+              <w:rPr>
+                <w:noProof/>
+                <w:webHidden/>
+              </w:rPr>
+              <w:fldChar w:fldCharType="separate"/>
+            </w:r>
+            <w:r>
+              <w:rPr>
+                <w:noProof/>
+                <w:webHidden/>
+              </w:rPr>
+              <w:t>18</w:t>
+            </w:r>
+            <w:r>
+              <w:rPr>
+                <w:noProof/>
+                <w:webHidden/>
+              </w:rPr>
+              <w:fldChar w:fldCharType="end"/>
+            </w:r>
+          </w:hyperlink>
+        </w:p>
+        <w:p>
+          <w:r>
+            <w:rPr>
+              <w:b/>
+              <w:bCs/>
+              <w:noProof/>
+            </w:rPr>
+            <w:fldChar w:fldCharType="end"/>
+          </w:r>
+        </w:p>
+      </w:sdtContent>
+    </w:sdt>
+    <w:p>
+      <w:pPr>
+        <w:rPr>
+          <w:b/>
+          <w:bCs/>
+          <w:sz w:val="26"/>
+          <w:szCs w:val="26"/>
+          <w:u w:val="single" w:color="000000"/>
+        </w:rPr>
+      </w:pPr>
+      <w:r>
+        <w:br w:type="page"/>
+      </w:r>
+    </w:p>
+    <w:p>
+      <w:pPr>
+        <w:pStyle w:val="Heading1"/>
+        <w:rPr>
+          <w:bCs w:val="0"/>
+        </w:rPr>
+      </w:pPr>
+      <w:bookmarkStart w:id="0" w:name="_Toc152585291"/>
+      <w:r>
+        <w:lastRenderedPageBreak/>
+        <w:t>Introduction</w:t>
+      </w:r>
+      <w:bookmarkEnd w:id="0"/>
+    </w:p>
+    <w:p>
+      <w:pPr>
+        <w:pStyle w:val="BodyText"/>
+        <w:spacing w:before="9"/>
+        <w:rPr>
+          <w:bCs/>
+          <w:sz w:val="26"/>
+          <w:szCs w:val="26"/>
+        </w:rPr>
+      </w:pPr>
+    </w:p>
+    <w:p>
       <w:pPr>
         <w:pStyle w:val="BodyText"/>
         <w:spacing w:line="276" w:lineRule="auto"/>
@@ -72,7 +1155,15 @@
         <w:t xml:space="preserve">More precisely, the goal should be 200 stems per person a day. </w:t>
       </w:r>
       <w:r>
-        <w:t>The goal of the recensus is to revisit and measure all tagged stems, and to tag and map new recruitments over 10 mm DBH (diameter at breast height).</w:t>
+        <w:t xml:space="preserve">The goal of the </w:t>
+      </w:r>
+      <w:proofErr w:type="spellStart"/>
+      <w:r>
+        <w:t>recensus</w:t>
+      </w:r>
+      <w:proofErr w:type="spellEnd"/>
+      <w:r>
+        <w:t xml:space="preserve"> is to revisit and measure all tagged stems, and to tag and map new recruitments over 10 mm DBH (diameter at breast height).</w:t>
       </w:r>
     </w:p>
     <w:p>
@@ -118,9 +1209,17 @@
         </w:rPr>
         <w:t xml:space="preserve"> </w:t>
       </w:r>
-      <w:r>
-        <w:t>In the office:</w:t>
-      </w:r>
+      <w:bookmarkStart w:id="1" w:name="_Toc152585292"/>
+      <w:r>
+        <w:t xml:space="preserve">In the </w:t>
+      </w:r>
+      <w:r>
+        <w:t>O</w:t>
+      </w:r>
+      <w:r>
+        <w:t>ffice</w:t>
+      </w:r>
+      <w:bookmarkEnd w:id="1"/>
     </w:p>
     <w:p>
       <w:pPr>
@@ -148,19 +1247,16 @@
         <w:t>Download a new map.</w:t>
       </w:r>
       <w:r>
+        <w:t xml:space="preserve"> </w:t>
+      </w:r>
+      <w:r>
         <w:t xml:space="preserve">Select quadrats to cover during the </w:t>
       </w:r>
       <w:r>
         <w:rPr>
           <w:spacing w:val="-5"/>
         </w:rPr>
-        <w:t>day</w:t>
-      </w:r>
-      <w:r>
-        <w:rPr>
-          <w:spacing w:val="-5"/>
-        </w:rPr>
-        <w:t>, use</w:t>
+        <w:t>day, use</w:t>
       </w:r>
       <w:r>
         <w:t xml:space="preserve"> the plot map to guide</w:t>
@@ -172,10 +1268,7 @@
         <w:t xml:space="preserve"> </w:t>
       </w:r>
       <w:r>
-        <w:t>you.</w:t>
-      </w:r>
-      <w:r>
-        <w:t xml:space="preserve"> (note, new maps can be downloaded on a weekly rather than daily basis)</w:t>
+        <w:t>you. (note, new maps can be downloaded on a weekly rather than daily basis)</w:t>
       </w:r>
     </w:p>
     <w:p>
@@ -199,8 +1292,13 @@
         </w:rPr>
         <w:t xml:space="preserve"> </w:t>
       </w:r>
-      <w:r>
-        <w:t>Fieldmaps,</w:t>
+      <w:proofErr w:type="spellStart"/>
+      <w:r>
+        <w:t>Fieldmaps</w:t>
+      </w:r>
+      <w:proofErr w:type="spellEnd"/>
+      <w:r>
+        <w:t>,</w:t>
       </w:r>
       <w:r>
         <w:rPr>
@@ -226,8 +1324,13 @@
         </w:rPr>
         <w:t xml:space="preserve"> </w:t>
       </w:r>
-      <w:r>
-        <w:t>wifi,</w:t>
+      <w:proofErr w:type="spellStart"/>
+      <w:r>
+        <w:t>wifi</w:t>
+      </w:r>
+      <w:proofErr w:type="spellEnd"/>
+      <w:r>
+        <w:t>,</w:t>
       </w:r>
       <w:r>
         <w:rPr>
@@ -316,7 +1419,23 @@
         <w:ind w:right="163"/>
       </w:pPr>
       <w:r>
-        <w:t>Refresh fieldmaps and select the three dots to the right of the online map (for us it is titled recensus_march 29). Select download offline area, then zoom out and download the whole map. Click on the three dots to the right of the name and select</w:t>
+        <w:t xml:space="preserve">Refresh </w:t>
+      </w:r>
+      <w:proofErr w:type="spellStart"/>
+      <w:r>
+        <w:t>fieldmaps</w:t>
+      </w:r>
+      <w:proofErr w:type="spellEnd"/>
+      <w:r>
+        <w:t xml:space="preserve"> and select the three dots to the right of the online map (for us it is titled </w:t>
+      </w:r>
+      <w:proofErr w:type="spellStart"/>
+      <w:r>
+        <w:t>recensus_march</w:t>
+      </w:r>
+      <w:proofErr w:type="spellEnd"/>
+      <w:r>
+        <w:t xml:space="preserve"> 29). Select download offline area, then zoom out and download the whole map. Click on the three dots to the right of the name and select</w:t>
       </w:r>
       <w:r>
         <w:rPr>
@@ -457,7 +1576,7 @@
           <w:noProof/>
         </w:rPr>
         <w:drawing>
-          <wp:anchor distT="0" distB="0" distL="0" distR="0" simplePos="0" relativeHeight="251658240" behindDoc="0" locked="0" layoutInCell="1" allowOverlap="1" wp14:anchorId="5BA183A1" wp14:editId="5E439453">
+          <wp:anchor distT="0" distB="0" distL="0" distR="0" simplePos="0" relativeHeight="251666944" behindDoc="0" locked="0" layoutInCell="1" allowOverlap="1" wp14:anchorId="5BA183A1" wp14:editId="5E439453">
             <wp:simplePos x="0" y="0"/>
             <wp:positionH relativeFrom="page">
               <wp:posOffset>1800225</wp:posOffset>
@@ -480,7 +1599,7 @@
                     <pic:cNvPicPr/>
                   </pic:nvPicPr>
                   <pic:blipFill>
-                    <a:blip r:embed="rId5" cstate="print"/>
+                    <a:blip r:embed="rId6" cstate="print"/>
                     <a:stretch>
                       <a:fillRect/>
                     </a:stretch>
@@ -641,6 +1760,7 @@
         </w:rPr>
         <w:t xml:space="preserve"> </w:t>
       </w:r>
+      <w:proofErr w:type="spellStart"/>
       <w:r>
         <w:rPr>
           <w:b/>
@@ -648,6 +1768,7 @@
         </w:rPr>
         <w:t>wifi</w:t>
       </w:r>
+      <w:proofErr w:type="spellEnd"/>
       <w:r>
         <w:rPr>
           <w:b/>
@@ -1029,9 +2150,17 @@
         </w:rPr>
         <w:t xml:space="preserve"> </w:t>
       </w:r>
-      <w:r>
-        <w:t>In the field:</w:t>
-      </w:r>
+      <w:bookmarkStart w:id="2" w:name="_Toc152585293"/>
+      <w:r>
+        <w:t xml:space="preserve">In the </w:t>
+      </w:r>
+      <w:r>
+        <w:t>F</w:t>
+      </w:r>
+      <w:r>
+        <w:t>ield</w:t>
+      </w:r>
+      <w:bookmarkEnd w:id="2"/>
     </w:p>
     <w:p>
       <w:pPr>
@@ -1055,7 +2184,21 @@
         <w:rPr>
           <w:b/>
         </w:rPr>
-        <w:t xml:space="preserve">check that the wifi is off. </w:t>
+        <w:t xml:space="preserve">check that the </w:t>
+      </w:r>
+      <w:proofErr w:type="spellStart"/>
+      <w:r>
+        <w:rPr>
+          <w:b/>
+        </w:rPr>
+        <w:t>wifi</w:t>
+      </w:r>
+      <w:proofErr w:type="spellEnd"/>
+      <w:r>
+        <w:rPr>
+          <w:b/>
+        </w:rPr>
+        <w:t xml:space="preserve"> is off. </w:t>
       </w:r>
       <w:r>
         <w:t>Go to the general settings and ensure it is turned off.</w:t>
@@ -1076,7 +2219,15 @@
         <w:ind w:left="100"/>
       </w:pPr>
       <w:r>
-        <w:t>We follow Condit (1998) protocols, which for a recensus can be summarized as follow:</w:t>
+        <w:t xml:space="preserve">We follow Condit (1998) protocols, which for a </w:t>
+      </w:r>
+      <w:proofErr w:type="spellStart"/>
+      <w:r>
+        <w:t>recensus</w:t>
+      </w:r>
+      <w:proofErr w:type="spellEnd"/>
+      <w:r>
+        <w:t xml:space="preserve"> can be summarized as follow:</w:t>
       </w:r>
     </w:p>
     <w:p>
@@ -1308,7 +2459,7 @@
                     <pic:cNvPicPr/>
                   </pic:nvPicPr>
                   <pic:blipFill>
-                    <a:blip r:embed="rId6" cstate="print"/>
+                    <a:blip r:embed="rId7" cstate="print"/>
                     <a:stretch>
                       <a:fillRect/>
                     </a:stretch>
@@ -1681,7 +2832,7 @@
           <w:noProof/>
         </w:rPr>
         <w:drawing>
-          <wp:anchor distT="0" distB="0" distL="0" distR="0" simplePos="0" relativeHeight="251659264" behindDoc="0" locked="0" layoutInCell="1" allowOverlap="1" wp14:anchorId="33313A5A" wp14:editId="0298670A">
+          <wp:anchor distT="0" distB="0" distL="0" distR="0" simplePos="0" relativeHeight="251670016" behindDoc="0" locked="0" layoutInCell="1" allowOverlap="1" wp14:anchorId="33313A5A" wp14:editId="0298670A">
             <wp:simplePos x="0" y="0"/>
             <wp:positionH relativeFrom="page">
               <wp:posOffset>1857375</wp:posOffset>
@@ -1704,7 +2855,7 @@
                     <pic:cNvPicPr/>
                   </pic:nvPicPr>
                   <pic:blipFill>
-                    <a:blip r:embed="rId7" cstate="print"/>
+                    <a:blip r:embed="rId8" cstate="print"/>
                     <a:stretch>
                       <a:fillRect/>
                     </a:stretch>
@@ -1729,7 +2880,7 @@
           <w:noProof/>
         </w:rPr>
         <w:drawing>
-          <wp:anchor distT="0" distB="0" distL="0" distR="0" simplePos="0" relativeHeight="2" behindDoc="0" locked="0" layoutInCell="1" allowOverlap="1" wp14:anchorId="2BB5A408" wp14:editId="72627FA0">
+          <wp:anchor distT="0" distB="0" distL="0" distR="0" simplePos="0" relativeHeight="251647488" behindDoc="0" locked="0" layoutInCell="1" allowOverlap="1" wp14:anchorId="2BB5A408" wp14:editId="72627FA0">
             <wp:simplePos x="0" y="0"/>
             <wp:positionH relativeFrom="page">
               <wp:posOffset>4182499</wp:posOffset>
@@ -1752,7 +2903,7 @@
                     <pic:cNvPicPr/>
                   </pic:nvPicPr>
                   <pic:blipFill>
-                    <a:blip r:embed="rId8" cstate="print"/>
+                    <a:blip r:embed="rId9" cstate="print"/>
                     <a:stretch>
                       <a:fillRect/>
                     </a:stretch>
@@ -1793,10 +2944,12 @@
           <w:u w:val="none"/>
         </w:rPr>
       </w:pPr>
+      <w:bookmarkStart w:id="3" w:name="_Toc152585294"/>
       <w:r>
         <w:lastRenderedPageBreak/>
-        <w:t>TAGS:</w:t>
-      </w:r>
+        <w:t>Tags</w:t>
+      </w:r>
+      <w:bookmarkEnd w:id="3"/>
     </w:p>
     <w:p>
       <w:pPr>
@@ -1993,7 +3146,10 @@
         <w:t xml:space="preserve"> </w:t>
       </w:r>
       <w:r>
-        <w:t>in.</w:t>
+        <w:t>in</w:t>
+      </w:r>
+      <w:r>
+        <w:t xml:space="preserve">. </w:t>
       </w:r>
     </w:p>
     <w:p>
@@ -2023,7 +3179,21 @@
         <w:rPr>
           <w:spacing w:val="-4"/>
         </w:rPr>
-        <w:t xml:space="preserve">on trees under 100mm dbh </w:t>
+        <w:t xml:space="preserve">on trees under 100mm </w:t>
+      </w:r>
+      <w:proofErr w:type="spellStart"/>
+      <w:r>
+        <w:rPr>
+          <w:spacing w:val="-4"/>
+        </w:rPr>
+        <w:t>dbh</w:t>
+      </w:r>
+      <w:proofErr w:type="spellEnd"/>
+      <w:r>
+        <w:rPr>
+          <w:spacing w:val="-4"/>
+        </w:rPr>
+        <w:t xml:space="preserve"> </w:t>
       </w:r>
       <w:r>
         <w:t>tags</w:t>
@@ -2249,9 +3419,11 @@
           <w:u w:val="none"/>
         </w:rPr>
       </w:pPr>
-      <w:r>
-        <w:t>MEASURING STEMS:</w:t>
-      </w:r>
+      <w:bookmarkStart w:id="4" w:name="_Toc152585295"/>
+      <w:r>
+        <w:t>Measuring Stems</w:t>
+      </w:r>
+      <w:bookmarkEnd w:id="4"/>
     </w:p>
     <w:p>
       <w:pPr>
@@ -2736,7 +3908,7 @@
           <w:noProof/>
         </w:rPr>
         <w:drawing>
-          <wp:anchor distT="0" distB="0" distL="0" distR="0" simplePos="0" relativeHeight="3" behindDoc="0" locked="0" layoutInCell="1" allowOverlap="1" wp14:anchorId="47C72139" wp14:editId="3D526A8A">
+          <wp:anchor distT="0" distB="0" distL="0" distR="0" simplePos="0" relativeHeight="251650560" behindDoc="0" locked="0" layoutInCell="1" allowOverlap="1" wp14:anchorId="47C72139" wp14:editId="3D526A8A">
             <wp:simplePos x="0" y="0"/>
             <wp:positionH relativeFrom="page">
               <wp:posOffset>2076450</wp:posOffset>
@@ -2759,7 +3931,7 @@
                     <pic:cNvPicPr/>
                   </pic:nvPicPr>
                   <pic:blipFill>
-                    <a:blip r:embed="rId9" cstate="print"/>
+                    <a:blip r:embed="rId10" cstate="print"/>
                     <a:stretch>
                       <a:fillRect/>
                     </a:stretch>
@@ -2784,7 +3956,7 @@
           <w:noProof/>
         </w:rPr>
         <w:drawing>
-          <wp:anchor distT="0" distB="0" distL="0" distR="0" simplePos="0" relativeHeight="4" behindDoc="0" locked="0" layoutInCell="1" allowOverlap="1" wp14:anchorId="1DCDFA04" wp14:editId="01FD22AE">
+          <wp:anchor distT="0" distB="0" distL="0" distR="0" simplePos="0" relativeHeight="251653632" behindDoc="0" locked="0" layoutInCell="1" allowOverlap="1" wp14:anchorId="1DCDFA04" wp14:editId="01FD22AE">
             <wp:simplePos x="0" y="0"/>
             <wp:positionH relativeFrom="page">
               <wp:posOffset>2941122</wp:posOffset>
@@ -2807,7 +3979,7 @@
                     <pic:cNvPicPr/>
                   </pic:nvPicPr>
                   <pic:blipFill>
-                    <a:blip r:embed="rId10" cstate="print"/>
+                    <a:blip r:embed="rId11" cstate="print"/>
                     <a:stretch>
                       <a:fillRect/>
                     </a:stretch>
@@ -2832,7 +4004,7 @@
           <w:noProof/>
         </w:rPr>
         <w:drawing>
-          <wp:anchor distT="0" distB="0" distL="0" distR="0" simplePos="0" relativeHeight="5" behindDoc="0" locked="0" layoutInCell="1" allowOverlap="1" wp14:anchorId="67281BAA" wp14:editId="08BA3A48">
+          <wp:anchor distT="0" distB="0" distL="0" distR="0" simplePos="0" relativeHeight="251656704" behindDoc="0" locked="0" layoutInCell="1" allowOverlap="1" wp14:anchorId="67281BAA" wp14:editId="08BA3A48">
             <wp:simplePos x="0" y="0"/>
             <wp:positionH relativeFrom="page">
               <wp:posOffset>4724400</wp:posOffset>
@@ -2855,7 +4027,7 @@
                     <pic:cNvPicPr/>
                   </pic:nvPicPr>
                   <pic:blipFill>
-                    <a:blip r:embed="rId11" cstate="print"/>
+                    <a:blip r:embed="rId12" cstate="print"/>
                     <a:stretch>
                       <a:fillRect/>
                     </a:stretch>
@@ -2891,193 +4063,157 @@
         <w:ind w:right="160"/>
       </w:pPr>
       <w:r>
-        <w:t>Calipers</w:t>
-      </w:r>
-      <w:r>
-        <w:rPr>
-          <w:spacing w:val="-4"/>
-        </w:rPr>
-        <w:t xml:space="preserve"> </w:t>
-      </w:r>
-      <w:r>
-        <w:t>(for</w:t>
-      </w:r>
-      <w:r>
-        <w:rPr>
-          <w:spacing w:val="-4"/>
-        </w:rPr>
-        <w:t xml:space="preserve"> </w:t>
-      </w:r>
-      <w:r>
-        <w:t>stems</w:t>
-      </w:r>
-      <w:r>
-        <w:rPr>
-          <w:spacing w:val="-4"/>
-        </w:rPr>
-        <w:t xml:space="preserve"> </w:t>
-      </w:r>
-      <w:r>
-        <w:t>&gt;</w:t>
-      </w:r>
-      <w:r>
-        <w:rPr>
-          <w:spacing w:val="-4"/>
-        </w:rPr>
-        <w:t xml:space="preserve"> </w:t>
-      </w:r>
-      <w:r>
-        <w:t>10</w:t>
+        <w:t>DBH tape (for stems &gt; 40 mm): Wrap the DBH tape around the tree and pull tight.</w:t>
+      </w:r>
+      <w:r>
+        <w:rPr>
+          <w:spacing w:val="-5"/>
+        </w:rPr>
+        <w:t xml:space="preserve"> </w:t>
+      </w:r>
+      <w:r>
+        <w:t>Make</w:t>
+      </w:r>
+      <w:r>
+        <w:rPr>
+          <w:spacing w:val="-4"/>
+        </w:rPr>
+        <w:t xml:space="preserve"> </w:t>
+      </w:r>
+      <w:r>
+        <w:t>sure</w:t>
+      </w:r>
+      <w:r>
+        <w:rPr>
+          <w:spacing w:val="-4"/>
+        </w:rPr>
+        <w:t xml:space="preserve"> </w:t>
+      </w:r>
+      <w:r>
+        <w:t>the</w:t>
+      </w:r>
+      <w:r>
+        <w:rPr>
+          <w:spacing w:val="-5"/>
+        </w:rPr>
+        <w:t xml:space="preserve"> </w:t>
+      </w:r>
+      <w:r>
+        <w:t>tape</w:t>
+      </w:r>
+      <w:r>
+        <w:rPr>
+          <w:spacing w:val="-4"/>
+        </w:rPr>
+        <w:t xml:space="preserve"> </w:t>
+      </w:r>
+      <w:r>
+        <w:t>is</w:t>
+      </w:r>
+      <w:r>
+        <w:rPr>
+          <w:spacing w:val="-4"/>
+        </w:rPr>
+        <w:t xml:space="preserve"> </w:t>
+      </w:r>
+      <w:r>
+        <w:t>not</w:t>
+      </w:r>
+      <w:r>
+        <w:rPr>
+          <w:spacing w:val="-4"/>
+        </w:rPr>
+        <w:t xml:space="preserve"> </w:t>
+      </w:r>
+      <w:r>
+        <w:t>twisted</w:t>
+      </w:r>
+      <w:r>
+        <w:rPr>
+          <w:spacing w:val="-5"/>
+        </w:rPr>
+        <w:t xml:space="preserve"> </w:t>
+      </w:r>
+      <w:r>
+        <w:t>or</w:t>
+      </w:r>
+      <w:r>
+        <w:rPr>
+          <w:spacing w:val="-4"/>
+        </w:rPr>
+        <w:t xml:space="preserve"> </w:t>
+      </w:r>
+      <w:r>
+        <w:t>uneven</w:t>
+      </w:r>
+      <w:r>
+        <w:rPr>
+          <w:spacing w:val="-4"/>
+        </w:rPr>
+        <w:t xml:space="preserve"> </w:t>
+      </w:r>
+      <w:r>
+        <w:t>on</w:t>
+      </w:r>
+      <w:r>
+        <w:rPr>
+          <w:spacing w:val="-4"/>
+        </w:rPr>
+        <w:t xml:space="preserve"> </w:t>
+      </w:r>
+      <w:r>
+        <w:t>one</w:t>
+      </w:r>
+      <w:r>
+        <w:rPr>
+          <w:spacing w:val="-5"/>
+        </w:rPr>
+        <w:t xml:space="preserve"> </w:t>
+      </w:r>
+      <w:r>
+        <w:t>side.</w:t>
+      </w:r>
+      <w:r>
+        <w:rPr>
+          <w:spacing w:val="-4"/>
+        </w:rPr>
+        <w:t xml:space="preserve"> </w:t>
+      </w:r>
+      <w:r>
+        <w:t>Numbers</w:t>
+      </w:r>
+      <w:r>
+        <w:rPr>
+          <w:spacing w:val="-4"/>
+        </w:rPr>
+        <w:t xml:space="preserve"> </w:t>
+      </w:r>
+      <w:r>
+        <w:t>should be facing up. Measurement is taken at the 0, and be sure to record in mm, not inches. DBH of 1,010 mm pictured</w:t>
+      </w:r>
+      <w:r>
+        <w:rPr>
+          <w:spacing w:val="-8"/>
+        </w:rPr>
+        <w:t xml:space="preserve"> </w:t>
       </w:r>
       <w:r>
         <w:rPr>
           <w:spacing w:val="-3"/>
         </w:rPr>
-        <w:t xml:space="preserve"> </w:t>
-      </w:r>
-      <w:r>
-        <w:t>mm</w:t>
-      </w:r>
-      <w:r>
-        <w:rPr>
-          <w:spacing w:val="-4"/>
-        </w:rPr>
-        <w:t xml:space="preserve"> </w:t>
-      </w:r>
-      <w:r>
-        <w:t>and</w:t>
-      </w:r>
-      <w:r>
-        <w:rPr>
-          <w:spacing w:val="-4"/>
-        </w:rPr>
-        <w:t xml:space="preserve"> </w:t>
-      </w:r>
-      <w:r>
-        <w:t>&lt;</w:t>
-      </w:r>
-      <w:r>
-        <w:rPr>
-          <w:spacing w:val="-4"/>
-        </w:rPr>
-        <w:t xml:space="preserve"> </w:t>
-      </w:r>
-      <w:r>
-        <w:t>40</w:t>
-      </w:r>
-      <w:r>
-        <w:rPr>
+        <w:t xml:space="preserve">below. </w:t>
+      </w:r>
+      <w:r>
+        <w:rPr>
+          <w:b/>
+          <w:bCs/>
           <w:spacing w:val="-3"/>
         </w:rPr>
-        <w:t xml:space="preserve"> </w:t>
-      </w:r>
-      <w:r>
-        <w:t>mm):</w:t>
-      </w:r>
-      <w:r>
-        <w:rPr>
-          <w:spacing w:val="-4"/>
-        </w:rPr>
-        <w:t xml:space="preserve"> </w:t>
-      </w:r>
-      <w:r>
-        <w:t>Place</w:t>
-      </w:r>
-      <w:r>
-        <w:rPr>
-          <w:spacing w:val="-4"/>
-        </w:rPr>
-        <w:t xml:space="preserve"> </w:t>
-      </w:r>
-      <w:r>
-        <w:t>stem</w:t>
-      </w:r>
-      <w:r>
-        <w:rPr>
-          <w:spacing w:val="-4"/>
-        </w:rPr>
-        <w:t xml:space="preserve"> </w:t>
-      </w:r>
-      <w:r>
-        <w:t>inside</w:t>
-      </w:r>
-      <w:r>
-        <w:rPr>
-          <w:spacing w:val="-3"/>
-        </w:rPr>
-        <w:t xml:space="preserve"> </w:t>
-      </w:r>
-      <w:r>
-        <w:t>the</w:t>
-      </w:r>
-      <w:r>
-        <w:rPr>
-          <w:spacing w:val="-4"/>
-        </w:rPr>
-        <w:t xml:space="preserve"> </w:t>
-      </w:r>
-      <w:r>
-        <w:t>lower</w:t>
-      </w:r>
-      <w:r>
-        <w:rPr>
-          <w:spacing w:val="-4"/>
-        </w:rPr>
-        <w:t xml:space="preserve"> </w:t>
-      </w:r>
-      <w:r>
-        <w:t>jaws</w:t>
-      </w:r>
-      <w:r>
-        <w:rPr>
-          <w:spacing w:val="-4"/>
-        </w:rPr>
-        <w:t xml:space="preserve"> </w:t>
-      </w:r>
-      <w:r>
-        <w:t xml:space="preserve">(flat part) of the calipers at the measured BH. Ensure that the calipers are perpendicular to the stem (particularly if the stem is not straight). </w:t>
-      </w:r>
-      <w:r>
-        <w:rPr>
-          <w:spacing w:val="-3"/>
-        </w:rPr>
-        <w:t xml:space="preserve">Turn </w:t>
-      </w:r>
-      <w:r>
-        <w:t xml:space="preserve">it around the BH until you find the point with the greatest </w:t>
-      </w:r>
-      <w:r>
-        <w:rPr>
-          <w:spacing w:val="-3"/>
-        </w:rPr>
-        <w:t xml:space="preserve">diameter. </w:t>
-      </w:r>
-      <w:r>
-        <w:t xml:space="preserve">Do not record decimals and </w:t>
-      </w:r>
-      <w:r>
-        <w:rPr>
-          <w:i/>
-        </w:rPr>
-        <w:t>round down</w:t>
-      </w:r>
-      <w:r>
-        <w:t>. (Ex. A measurement of 21.7 mm is recorded as 21</w:t>
-      </w:r>
-      <w:r>
-        <w:rPr>
-          <w:spacing w:val="-34"/>
-        </w:rPr>
-        <w:t xml:space="preserve"> </w:t>
-      </w:r>
-      <w:r>
-        <w:t>mm).</w:t>
-      </w:r>
-    </w:p>
-    <w:p>
-      <w:pPr>
-        <w:pStyle w:val="ListParagraph"/>
-      </w:pPr>
+        <w:t>DBH should always be rounded down to the nearest millimeter, never up.</w:t>
+      </w:r>
+      <w:r>
+        <w:t xml:space="preserve"> </w:t>
+      </w:r>
     </w:p>
     <w:p>
       <w:pPr>
@@ -3094,8 +4230,219 @@
         <w:ind w:right="160"/>
       </w:pPr>
       <w:r>
-        <w:t>Note, small dbh tapes are more accurate than calipers for even the smallest stems</w:t>
-      </w:r>
+        <w:t xml:space="preserve">Note, small </w:t>
+      </w:r>
+      <w:proofErr w:type="spellStart"/>
+      <w:r>
+        <w:t>dbh</w:t>
+      </w:r>
+      <w:proofErr w:type="spellEnd"/>
+      <w:r>
+        <w:t xml:space="preserve"> tapes are more accurate than calipers for even the smallest stems</w:t>
+      </w:r>
+    </w:p>
+    <w:p>
+      <w:pPr>
+        <w:pStyle w:val="ListParagraph"/>
+        <w:numPr>
+          <w:ilvl w:val="1"/>
+          <w:numId w:val="3"/>
+        </w:numPr>
+        <w:tabs>
+          <w:tab w:val="left" w:pos="1539"/>
+          <w:tab w:val="left" w:pos="1540"/>
+        </w:tabs>
+        <w:spacing w:before="158" w:line="276" w:lineRule="auto"/>
+        <w:ind w:right="160"/>
+      </w:pPr>
+      <w:r>
+        <w:t>Calipers</w:t>
+      </w:r>
+      <w:r>
+        <w:rPr>
+          <w:spacing w:val="-4"/>
+        </w:rPr>
+        <w:t xml:space="preserve"> </w:t>
+      </w:r>
+      <w:r>
+        <w:t>(for</w:t>
+      </w:r>
+      <w:r>
+        <w:rPr>
+          <w:spacing w:val="-4"/>
+        </w:rPr>
+        <w:t xml:space="preserve"> </w:t>
+      </w:r>
+      <w:r>
+        <w:t>stems</w:t>
+      </w:r>
+      <w:r>
+        <w:rPr>
+          <w:spacing w:val="-4"/>
+        </w:rPr>
+        <w:t xml:space="preserve"> </w:t>
+      </w:r>
+      <w:r>
+        <w:t>&gt;</w:t>
+      </w:r>
+      <w:r>
+        <w:rPr>
+          <w:spacing w:val="-4"/>
+        </w:rPr>
+        <w:t xml:space="preserve"> </w:t>
+      </w:r>
+      <w:r>
+        <w:t>10</w:t>
+      </w:r>
+      <w:r>
+        <w:rPr>
+          <w:spacing w:val="-3"/>
+        </w:rPr>
+        <w:t xml:space="preserve"> </w:t>
+      </w:r>
+      <w:r>
+        <w:t>mm</w:t>
+      </w:r>
+      <w:r>
+        <w:rPr>
+          <w:spacing w:val="-4"/>
+        </w:rPr>
+        <w:t xml:space="preserve"> </w:t>
+      </w:r>
+      <w:r>
+        <w:t>and</w:t>
+      </w:r>
+      <w:r>
+        <w:rPr>
+          <w:spacing w:val="-4"/>
+        </w:rPr>
+        <w:t xml:space="preserve"> </w:t>
+      </w:r>
+      <w:r>
+        <w:t>&lt;</w:t>
+      </w:r>
+      <w:r>
+        <w:rPr>
+          <w:spacing w:val="-4"/>
+        </w:rPr>
+        <w:t xml:space="preserve"> </w:t>
+      </w:r>
+      <w:r>
+        <w:t>40</w:t>
+      </w:r>
+      <w:r>
+        <w:rPr>
+          <w:spacing w:val="-3"/>
+        </w:rPr>
+        <w:t xml:space="preserve"> </w:t>
+      </w:r>
+      <w:r>
+        <w:t>mm):</w:t>
+      </w:r>
+      <w:r>
+        <w:rPr>
+          <w:spacing w:val="-4"/>
+        </w:rPr>
+        <w:t xml:space="preserve"> </w:t>
+      </w:r>
+      <w:r>
+        <w:t>Place</w:t>
+      </w:r>
+      <w:r>
+        <w:rPr>
+          <w:spacing w:val="-4"/>
+        </w:rPr>
+        <w:t xml:space="preserve"> </w:t>
+      </w:r>
+      <w:r>
+        <w:t>stem</w:t>
+      </w:r>
+      <w:r>
+        <w:rPr>
+          <w:spacing w:val="-4"/>
+        </w:rPr>
+        <w:t xml:space="preserve"> </w:t>
+      </w:r>
+      <w:r>
+        <w:t>inside</w:t>
+      </w:r>
+      <w:r>
+        <w:rPr>
+          <w:spacing w:val="-3"/>
+        </w:rPr>
+        <w:t xml:space="preserve"> </w:t>
+      </w:r>
+      <w:r>
+        <w:t>the</w:t>
+      </w:r>
+      <w:r>
+        <w:rPr>
+          <w:spacing w:val="-4"/>
+        </w:rPr>
+        <w:t xml:space="preserve"> </w:t>
+      </w:r>
+      <w:r>
+        <w:t>lower</w:t>
+      </w:r>
+      <w:r>
+        <w:rPr>
+          <w:spacing w:val="-4"/>
+        </w:rPr>
+        <w:t xml:space="preserve"> </w:t>
+      </w:r>
+      <w:r>
+        <w:t>jaws</w:t>
+      </w:r>
+      <w:r>
+        <w:rPr>
+          <w:spacing w:val="-4"/>
+        </w:rPr>
+        <w:t xml:space="preserve"> </w:t>
+      </w:r>
+      <w:r>
+        <w:t xml:space="preserve">(flat part) of the calipers at the measured BH. Ensure that the calipers are perpendicular to the stem (particularly if the stem is not straight). </w:t>
+      </w:r>
+      <w:r>
+        <w:rPr>
+          <w:spacing w:val="-3"/>
+        </w:rPr>
+        <w:t xml:space="preserve">Turn </w:t>
+      </w:r>
+      <w:r>
+        <w:t xml:space="preserve">it around the BH until you find the point with the greatest </w:t>
+      </w:r>
+      <w:r>
+        <w:rPr>
+          <w:spacing w:val="-3"/>
+        </w:rPr>
+        <w:t xml:space="preserve">diameter. </w:t>
+      </w:r>
+      <w:r>
+        <w:t xml:space="preserve">Do not record decimals and </w:t>
+      </w:r>
+      <w:r>
+        <w:rPr>
+          <w:i/>
+        </w:rPr>
+        <w:t>round down</w:t>
+      </w:r>
+      <w:r>
+        <w:t>. (Ex. A measurement of 21.7 mm is recorded as 21</w:t>
+      </w:r>
+      <w:r>
+        <w:rPr>
+          <w:spacing w:val="-34"/>
+        </w:rPr>
+        <w:t xml:space="preserve"> </w:t>
+      </w:r>
+      <w:r>
+        <w:t>mm).</w:t>
+      </w:r>
+    </w:p>
+    <w:p>
+      <w:pPr>
+        <w:pStyle w:val="ListParagraph"/>
+      </w:pPr>
     </w:p>
     <w:p>
       <w:pPr>
@@ -3111,161 +4458,6 @@
         <w:spacing w:line="276" w:lineRule="auto"/>
         <w:ind w:right="366"/>
       </w:pPr>
-      <w:r>
-        <w:t>DBH tape (for stems &gt; 40 mm): Wrap the DBH tape around the tree and pull tight.</w:t>
-      </w:r>
-      <w:r>
-        <w:rPr>
-          <w:spacing w:val="-5"/>
-        </w:rPr>
-        <w:t xml:space="preserve"> </w:t>
-      </w:r>
-      <w:r>
-        <w:t>Make</w:t>
-      </w:r>
-      <w:r>
-        <w:rPr>
-          <w:spacing w:val="-4"/>
-        </w:rPr>
-        <w:t xml:space="preserve"> </w:t>
-      </w:r>
-      <w:r>
-        <w:t>sure</w:t>
-      </w:r>
-      <w:r>
-        <w:rPr>
-          <w:spacing w:val="-4"/>
-        </w:rPr>
-        <w:t xml:space="preserve"> </w:t>
-      </w:r>
-      <w:r>
-        <w:t>the</w:t>
-      </w:r>
-      <w:r>
-        <w:rPr>
-          <w:spacing w:val="-5"/>
-        </w:rPr>
-        <w:t xml:space="preserve"> </w:t>
-      </w:r>
-      <w:r>
-        <w:t>tape</w:t>
-      </w:r>
-      <w:r>
-        <w:rPr>
-          <w:spacing w:val="-4"/>
-        </w:rPr>
-        <w:t xml:space="preserve"> </w:t>
-      </w:r>
-      <w:r>
-        <w:t>is</w:t>
-      </w:r>
-      <w:r>
-        <w:rPr>
-          <w:spacing w:val="-4"/>
-        </w:rPr>
-        <w:t xml:space="preserve"> </w:t>
-      </w:r>
-      <w:r>
-        <w:t>not</w:t>
-      </w:r>
-      <w:r>
-        <w:rPr>
-          <w:spacing w:val="-4"/>
-        </w:rPr>
-        <w:t xml:space="preserve"> </w:t>
-      </w:r>
-      <w:r>
-        <w:t>twisted</w:t>
-      </w:r>
-      <w:r>
-        <w:rPr>
-          <w:spacing w:val="-5"/>
-        </w:rPr>
-        <w:t xml:space="preserve"> </w:t>
-      </w:r>
-      <w:r>
-        <w:t>or</w:t>
-      </w:r>
-      <w:r>
-        <w:rPr>
-          <w:spacing w:val="-4"/>
-        </w:rPr>
-        <w:t xml:space="preserve"> </w:t>
-      </w:r>
-      <w:r>
-        <w:t>uneven</w:t>
-      </w:r>
-      <w:r>
-        <w:rPr>
-          <w:spacing w:val="-4"/>
-        </w:rPr>
-        <w:t xml:space="preserve"> </w:t>
-      </w:r>
-      <w:r>
-        <w:t>on</w:t>
-      </w:r>
-      <w:r>
-        <w:rPr>
-          <w:spacing w:val="-4"/>
-        </w:rPr>
-        <w:t xml:space="preserve"> </w:t>
-      </w:r>
-      <w:r>
-        <w:t>one</w:t>
-      </w:r>
-      <w:r>
-        <w:rPr>
-          <w:spacing w:val="-5"/>
-        </w:rPr>
-        <w:t xml:space="preserve"> </w:t>
-      </w:r>
-      <w:r>
-        <w:t>side.</w:t>
-      </w:r>
-      <w:r>
-        <w:rPr>
-          <w:spacing w:val="-4"/>
-        </w:rPr>
-        <w:t xml:space="preserve"> </w:t>
-      </w:r>
-      <w:r>
-        <w:t>Numbers</w:t>
-      </w:r>
-      <w:r>
-        <w:rPr>
-          <w:spacing w:val="-4"/>
-        </w:rPr>
-        <w:t xml:space="preserve"> </w:t>
-      </w:r>
-      <w:r>
-        <w:t>should be facing up. Measurement is taken at the 0, and be sure to record in mm, not inches. DBH of 1,010 mm pictured</w:t>
-      </w:r>
-      <w:r>
-        <w:rPr>
-          <w:spacing w:val="-8"/>
-        </w:rPr>
-        <w:t xml:space="preserve"> </w:t>
-      </w:r>
-      <w:r>
-        <w:rPr>
-          <w:spacing w:val="-3"/>
-        </w:rPr>
-        <w:t>below.</w:t>
-      </w:r>
-      <w:r>
-        <w:rPr>
-          <w:spacing w:val="-3"/>
-        </w:rPr>
-        <w:t xml:space="preserve"> </w:t>
-      </w:r>
-      <w:r>
-        <w:rPr>
-          <w:b/>
-          <w:bCs/>
-          <w:spacing w:val="-3"/>
-        </w:rPr>
-        <w:t>DBH should always be rounded down to the nearest millimeter, never up.</w:t>
-      </w:r>
     </w:p>
     <w:p>
       <w:pPr>
@@ -3605,11 +4797,8 @@
         <w:ind w:right="245"/>
       </w:pPr>
       <w:r>
-        <w:t xml:space="preserve">After each stem measurement is taken, mark the height of measure (HOM) with a lumber crayon or spray paint. Ideally the spray paint at BH will allow for consistency in </w:t>
-      </w:r>
-      <w:r>
         <w:lastRenderedPageBreak/>
-        <w:t>where</w:t>
+        <w:t>After each stem measurement is taken, mark the height of measure (HOM) with a lumber crayon or spray paint. Ideally the spray paint at BH will allow for consistency in where</w:t>
       </w:r>
       <w:r>
         <w:rPr>
@@ -3728,16 +4917,6 @@
       <w:r>
         <w:t>stems.</w:t>
       </w:r>
-    </w:p>
-    <w:p>
-      <w:pPr>
-        <w:spacing w:line="276" w:lineRule="auto"/>
-        <w:sectPr>
-          <w:pgSz w:w="12240" w:h="15840"/>
-          <w:pgMar w:top="1500" w:right="1280" w:bottom="280" w:left="1340" w:header="720" w:footer="720" w:gutter="0"/>
-          <w:cols w:space="720"/>
-        </w:sectPr>
-      </w:pPr>
     </w:p>
     <w:p>
       <w:pPr>
@@ -3754,14 +4933,7 @@
         <w:ind w:right="451"/>
       </w:pPr>
       <w:r>
-        <w:lastRenderedPageBreak/>
-        <w:t>When you find a stem that has been marked with spray paint from a previous census, DOUBLE CHECK that that is the correct height (make sure BH was measured from uphill</w:t>
-      </w:r>
-      <w:r>
-        <w:t xml:space="preserve"> side</w:t>
-      </w:r>
-      <w:r>
-        <w:t>,</w:t>
+        <w:t>When you find a stem that has been marked with spray paint from a previous census, DOUBLE CHECK that that is the correct height (make sure BH was measured from uphill side,</w:t>
       </w:r>
       <w:r>
         <w:rPr>
@@ -3930,23 +5102,24 @@
     <w:p>
       <w:pPr>
         <w:pStyle w:val="BodyText"/>
-        <w:spacing w:before="6"/>
-        <w:rPr>
-          <w:sz w:val="27"/>
-        </w:rPr>
+        <w:spacing w:line="276" w:lineRule="auto"/>
+        <w:ind w:left="820" w:right="172"/>
       </w:pPr>
     </w:p>
     <w:p>
       <w:pPr>
         <w:pStyle w:val="Heading2"/>
         <w:spacing w:before="1"/>
+        <w:ind w:left="0"/>
         <w:rPr>
           <w:u w:val="none"/>
         </w:rPr>
       </w:pPr>
-      <w:r>
-        <w:t>TAGGING AND RETAGGING TREES</w:t>
-      </w:r>
+      <w:bookmarkStart w:id="5" w:name="_Toc152585296"/>
+      <w:r>
+        <w:t>Tagging and Retagging Trees</w:t>
+      </w:r>
+      <w:bookmarkEnd w:id="5"/>
     </w:p>
     <w:p>
       <w:pPr>
@@ -4133,199 +5306,17 @@
         <w:ind w:right="175"/>
       </w:pPr>
       <w:r>
-        <w:t>When</w:t>
-      </w:r>
-      <w:r>
-        <w:rPr>
-          <w:spacing w:val="-4"/>
-        </w:rPr>
-        <w:t xml:space="preserve"> </w:t>
-      </w:r>
-      <w:r>
-        <w:t>a</w:t>
-      </w:r>
-      <w:r>
-        <w:rPr>
-          <w:spacing w:val="-4"/>
-        </w:rPr>
-        <w:t xml:space="preserve"> </w:t>
-      </w:r>
-      <w:r>
-        <w:t>tree</w:t>
-      </w:r>
-      <w:r>
-        <w:rPr>
-          <w:spacing w:val="-4"/>
-        </w:rPr>
-        <w:t xml:space="preserve"> </w:t>
-      </w:r>
-      <w:r>
-        <w:t>reaches</w:t>
-      </w:r>
-      <w:r>
-        <w:rPr>
-          <w:spacing w:val="-3"/>
-        </w:rPr>
-        <w:t xml:space="preserve"> </w:t>
-      </w:r>
-      <w:r>
-        <w:t>100</w:t>
-      </w:r>
-      <w:r>
-        <w:rPr>
-          <w:spacing w:val="-4"/>
-        </w:rPr>
-        <w:t xml:space="preserve"> </w:t>
-      </w:r>
-      <w:r>
-        <w:t>mm</w:t>
-      </w:r>
-      <w:r>
-        <w:rPr>
-          <w:spacing w:val="-4"/>
-        </w:rPr>
-        <w:t xml:space="preserve"> </w:t>
-      </w:r>
-      <w:r>
-        <w:t>DBH,</w:t>
-      </w:r>
-      <w:r>
-        <w:rPr>
-          <w:spacing w:val="-3"/>
-        </w:rPr>
-        <w:t xml:space="preserve"> </w:t>
-      </w:r>
-      <w:r>
-        <w:t>the</w:t>
-      </w:r>
-      <w:r>
-        <w:rPr>
-          <w:spacing w:val="-4"/>
-        </w:rPr>
-        <w:t xml:space="preserve"> </w:t>
-      </w:r>
-      <w:r>
-        <w:t>tag</w:t>
-      </w:r>
-      <w:r>
-        <w:rPr>
-          <w:spacing w:val="-4"/>
-        </w:rPr>
-        <w:t xml:space="preserve"> </w:t>
-      </w:r>
-      <w:r>
-        <w:t>is</w:t>
-      </w:r>
-      <w:r>
-        <w:rPr>
-          <w:spacing w:val="-3"/>
-        </w:rPr>
-        <w:t xml:space="preserve"> </w:t>
-      </w:r>
-      <w:r>
-        <w:t>taken</w:t>
-      </w:r>
-      <w:r>
-        <w:rPr>
-          <w:spacing w:val="-4"/>
-        </w:rPr>
-        <w:t xml:space="preserve"> </w:t>
-      </w:r>
-      <w:r>
-        <w:t>off</w:t>
-      </w:r>
-      <w:r>
-        <w:rPr>
-          <w:spacing w:val="-4"/>
-        </w:rPr>
-        <w:t xml:space="preserve"> </w:t>
-      </w:r>
-      <w:r>
-        <w:t>the</w:t>
-      </w:r>
-      <w:r>
-        <w:rPr>
-          <w:spacing w:val="-3"/>
-        </w:rPr>
-        <w:t xml:space="preserve"> </w:t>
-      </w:r>
-      <w:r>
-        <w:t>wire</w:t>
-      </w:r>
-      <w:r>
-        <w:rPr>
-          <w:spacing w:val="-4"/>
-        </w:rPr>
-        <w:t xml:space="preserve"> </w:t>
-      </w:r>
-      <w:r>
-        <w:t>and</w:t>
-      </w:r>
-      <w:r>
-        <w:rPr>
-          <w:spacing w:val="-4"/>
-        </w:rPr>
-        <w:t xml:space="preserve"> </w:t>
-      </w:r>
-      <w:r>
-        <w:t>nailed</w:t>
-      </w:r>
-      <w:r>
-        <w:rPr>
-          <w:spacing w:val="-3"/>
-        </w:rPr>
-        <w:t xml:space="preserve"> </w:t>
-      </w:r>
-      <w:r>
-        <w:t>at</w:t>
-      </w:r>
-      <w:r>
-        <w:rPr>
-          <w:spacing w:val="-4"/>
-        </w:rPr>
-        <w:t xml:space="preserve"> </w:t>
-      </w:r>
-      <w:r>
-        <w:t>eye level (usually around 1.8m height) into the northernmost side of the</w:t>
-      </w:r>
-      <w:r>
-        <w:rPr>
-          <w:spacing w:val="-32"/>
-        </w:rPr>
-        <w:t xml:space="preserve"> </w:t>
-      </w:r>
-      <w:r>
-        <w:t>tree.</w:t>
-      </w:r>
-    </w:p>
-    <w:p>
-      <w:pPr>
-        <w:pStyle w:val="BodyText"/>
-        <w:rPr>
-          <w:sz w:val="20"/>
-        </w:rPr>
-      </w:pPr>
-    </w:p>
-    <w:p>
-      <w:pPr>
-        <w:pStyle w:val="BodyText"/>
-        <w:spacing w:before="3"/>
-        <w:rPr>
-          <w:sz w:val="12"/>
-        </w:rPr>
-      </w:pPr>
-      <w:r>
         <w:rPr>
           <w:noProof/>
         </w:rPr>
         <w:drawing>
-          <wp:anchor distT="0" distB="0" distL="0" distR="0" simplePos="0" relativeHeight="6" behindDoc="0" locked="0" layoutInCell="1" allowOverlap="1" wp14:anchorId="6B5A8763" wp14:editId="0B08D9C1">
+          <wp:anchor distT="0" distB="0" distL="0" distR="0" simplePos="0" relativeHeight="251660800" behindDoc="0" locked="0" layoutInCell="1" allowOverlap="1" wp14:anchorId="6B5A8763" wp14:editId="25D689BD">
             <wp:simplePos x="0" y="0"/>
             <wp:positionH relativeFrom="page">
-              <wp:posOffset>1479967</wp:posOffset>
+              <wp:posOffset>2845047</wp:posOffset>
             </wp:positionH>
             <wp:positionV relativeFrom="paragraph">
-              <wp:posOffset>114549</wp:posOffset>
+              <wp:posOffset>553786</wp:posOffset>
             </wp:positionV>
             <wp:extent cx="2103058" cy="1691639"/>
             <wp:effectExtent l="0" t="0" r="0" b="0"/>
@@ -4342,7 +5333,7 @@
                     <pic:cNvPicPr/>
                   </pic:nvPicPr>
                   <pic:blipFill>
-                    <a:blip r:embed="rId12" cstate="print"/>
+                    <a:blip r:embed="rId13" cstate="print"/>
                     <a:stretch>
                       <a:fillRect/>
                     </a:stretch>
@@ -4362,22 +5353,181 @@
           </wp:anchor>
         </w:drawing>
       </w:r>
-    </w:p>
-    <w:p>
-      <w:pPr>
-        <w:pStyle w:val="BodyText"/>
-        <w:rPr>
-          <w:sz w:val="24"/>
-        </w:rPr>
-      </w:pPr>
-    </w:p>
-    <w:p>
-      <w:pPr>
-        <w:pStyle w:val="BodyText"/>
-        <w:spacing w:before="1"/>
-        <w:rPr>
-          <w:sz w:val="23"/>
-        </w:rPr>
+      <w:r>
+        <w:t>When</w:t>
+      </w:r>
+      <w:r>
+        <w:rPr>
+          <w:spacing w:val="-4"/>
+        </w:rPr>
+        <w:t xml:space="preserve"> </w:t>
+      </w:r>
+      <w:r>
+        <w:t>a</w:t>
+      </w:r>
+      <w:r>
+        <w:rPr>
+          <w:spacing w:val="-4"/>
+        </w:rPr>
+        <w:t xml:space="preserve"> </w:t>
+      </w:r>
+      <w:r>
+        <w:t>tree</w:t>
+      </w:r>
+      <w:r>
+        <w:rPr>
+          <w:spacing w:val="-4"/>
+        </w:rPr>
+        <w:t xml:space="preserve"> </w:t>
+      </w:r>
+      <w:r>
+        <w:t>reaches</w:t>
+      </w:r>
+      <w:r>
+        <w:rPr>
+          <w:spacing w:val="-3"/>
+        </w:rPr>
+        <w:t xml:space="preserve"> </w:t>
+      </w:r>
+      <w:r>
+        <w:t>100</w:t>
+      </w:r>
+      <w:r>
+        <w:rPr>
+          <w:spacing w:val="-4"/>
+        </w:rPr>
+        <w:t xml:space="preserve"> </w:t>
+      </w:r>
+      <w:r>
+        <w:t>mm</w:t>
+      </w:r>
+      <w:r>
+        <w:rPr>
+          <w:spacing w:val="-4"/>
+        </w:rPr>
+        <w:t xml:space="preserve"> </w:t>
+      </w:r>
+      <w:r>
+        <w:t>DBH,</w:t>
+      </w:r>
+      <w:r>
+        <w:rPr>
+          <w:spacing w:val="-3"/>
+        </w:rPr>
+        <w:t xml:space="preserve"> </w:t>
+      </w:r>
+      <w:r>
+        <w:t>the</w:t>
+      </w:r>
+      <w:r>
+        <w:rPr>
+          <w:spacing w:val="-4"/>
+        </w:rPr>
+        <w:t xml:space="preserve"> </w:t>
+      </w:r>
+      <w:r>
+        <w:t>tag</w:t>
+      </w:r>
+      <w:r>
+        <w:rPr>
+          <w:spacing w:val="-4"/>
+        </w:rPr>
+        <w:t xml:space="preserve"> </w:t>
+      </w:r>
+      <w:r>
+        <w:t>is</w:t>
+      </w:r>
+      <w:r>
+        <w:rPr>
+          <w:spacing w:val="-3"/>
+        </w:rPr>
+        <w:t xml:space="preserve"> </w:t>
+      </w:r>
+      <w:r>
+        <w:t>taken</w:t>
+      </w:r>
+      <w:r>
+        <w:rPr>
+          <w:spacing w:val="-4"/>
+        </w:rPr>
+        <w:t xml:space="preserve"> </w:t>
+      </w:r>
+      <w:r>
+        <w:t>off</w:t>
+      </w:r>
+      <w:r>
+        <w:rPr>
+          <w:spacing w:val="-4"/>
+        </w:rPr>
+        <w:t xml:space="preserve"> </w:t>
+      </w:r>
+      <w:r>
+        <w:t>the</w:t>
+      </w:r>
+      <w:r>
+        <w:rPr>
+          <w:spacing w:val="-3"/>
+        </w:rPr>
+        <w:t xml:space="preserve"> </w:t>
+      </w:r>
+      <w:r>
+        <w:t>wire</w:t>
+      </w:r>
+      <w:r>
+        <w:rPr>
+          <w:spacing w:val="-4"/>
+        </w:rPr>
+        <w:t xml:space="preserve"> </w:t>
+      </w:r>
+      <w:r>
+        <w:t>and</w:t>
+      </w:r>
+      <w:r>
+        <w:rPr>
+          <w:spacing w:val="-4"/>
+        </w:rPr>
+        <w:t xml:space="preserve"> </w:t>
+      </w:r>
+      <w:r>
+        <w:t>nailed</w:t>
+      </w:r>
+      <w:r>
+        <w:rPr>
+          <w:spacing w:val="-3"/>
+        </w:rPr>
+        <w:t xml:space="preserve"> </w:t>
+      </w:r>
+      <w:r>
+        <w:t>at</w:t>
+      </w:r>
+      <w:r>
+        <w:rPr>
+          <w:spacing w:val="-4"/>
+        </w:rPr>
+        <w:t xml:space="preserve"> </w:t>
+      </w:r>
+      <w:r>
+        <w:t>eye level (usually around 1.8m height) into the northernmost side of the</w:t>
+      </w:r>
+      <w:r>
+        <w:rPr>
+          <w:spacing w:val="-32"/>
+        </w:rPr>
+        <w:t xml:space="preserve"> </w:t>
+      </w:r>
+      <w:r>
+        <w:t>tree.</w:t>
+      </w:r>
+    </w:p>
+    <w:p>
+      <w:pPr>
+        <w:pStyle w:val="ListParagraph"/>
+        <w:tabs>
+          <w:tab w:val="left" w:pos="819"/>
+          <w:tab w:val="left" w:pos="820"/>
+        </w:tabs>
+        <w:spacing w:before="1" w:line="276" w:lineRule="auto"/>
+        <w:ind w:right="255" w:firstLine="0"/>
       </w:pPr>
     </w:p>
     <w:p>
@@ -4912,6 +6062,11 @@
         </w:tabs>
         <w:spacing w:line="276" w:lineRule="auto"/>
         <w:ind w:right="317"/>
+        <w:sectPr>
+          <w:pgSz w:w="12240" w:h="15840"/>
+          <w:pgMar w:top="1500" w:right="1280" w:bottom="280" w:left="1340" w:header="720" w:footer="720" w:gutter="0"/>
+          <w:cols w:space="720"/>
+        </w:sectPr>
       </w:pPr>
       <w:r>
         <w:rPr>
@@ -5107,34 +6262,26 @@
         <w:t xml:space="preserve"> </w:t>
       </w:r>
       <w:r>
-        <w:t>stem.</w:t>
-      </w:r>
-    </w:p>
-    <w:p>
-      <w:pPr>
-        <w:pStyle w:val="BodyText"/>
-        <w:spacing w:before="7"/>
-        <w:rPr>
-          <w:sz w:val="27"/>
-        </w:rPr>
-      </w:pPr>
+        <w:t>ste</w:t>
+      </w:r>
+      <w:r>
+        <w:t>m</w:t>
+      </w:r>
     </w:p>
     <w:p>
       <w:pPr>
         <w:pStyle w:val="Heading2"/>
+        <w:ind w:left="0"/>
         <w:rPr>
           <w:u w:val="none"/>
         </w:rPr>
       </w:pPr>
-      <w:r>
-        <w:t>MULTIPLE STEMS</w:t>
-      </w:r>
-      <w:r>
-        <w:rPr>
-          <w:u w:val="none"/>
-        </w:rPr>
-        <w:t>:</w:t>
-      </w:r>
+      <w:bookmarkStart w:id="6" w:name="_Toc152585297"/>
+      <w:r>
+        <w:lastRenderedPageBreak/>
+        <w:t>Multiple Stems</w:t>
+      </w:r>
+      <w:bookmarkEnd w:id="6"/>
     </w:p>
     <w:p>
       <w:pPr>
@@ -5300,8 +6447,8 @@
           <w:tab w:val="left" w:pos="1539"/>
           <w:tab w:val="left" w:pos="1540"/>
         </w:tabs>
-        <w:spacing w:line="276" w:lineRule="auto"/>
-        <w:ind w:right="293"/>
+        <w:spacing w:before="151" w:line="276" w:lineRule="auto"/>
+        <w:ind w:right="172"/>
       </w:pPr>
       <w:r>
         <w:t>Some</w:t>
@@ -5546,36 +6693,28 @@
         </w:rPr>
         <w:t xml:space="preserve"> </w:t>
       </w:r>
-      <w:r>
-        <w:t>that</w:t>
-      </w:r>
-    </w:p>
-    <w:p>
-      <w:pPr>
-        <w:spacing w:line="276" w:lineRule="auto"/>
-        <w:sectPr>
-          <w:pgSz w:w="12240" w:h="15840"/>
-          <w:pgMar w:top="1500" w:right="1280" w:bottom="280" w:left="1340" w:header="720" w:footer="720" w:gutter="0"/>
-          <w:cols w:space="720"/>
-        </w:sectPr>
-      </w:pPr>
-    </w:p>
-    <w:p>
-      <w:pPr>
-        <w:pStyle w:val="BodyText"/>
-        <w:spacing w:before="151" w:line="276" w:lineRule="auto"/>
-        <w:ind w:left="1540" w:right="172"/>
-      </w:pPr>
-      <w:r>
-        <w:lastRenderedPageBreak/>
-        <w:t>shoot is considered a multiple stem. These shoots are often observed in American Beech (</w:t>
+      <w:proofErr w:type="spellStart"/>
+      <w:r>
+        <w:t>thashoot</w:t>
+      </w:r>
+      <w:proofErr w:type="spellEnd"/>
+      <w:r>
+        <w:t xml:space="preserve"> is considered a multiple stem. These shoots are often observed in American Beech (</w:t>
       </w:r>
       <w:r>
         <w:rPr>
           <w:i/>
         </w:rPr>
-        <w:t>Fagus grandifolia</w:t>
-      </w:r>
+        <w:t xml:space="preserve">Fagus </w:t>
+      </w:r>
+      <w:proofErr w:type="spellStart"/>
+      <w:r>
+        <w:rPr>
+          <w:i/>
+        </w:rPr>
+        <w:t>grandifolia</w:t>
+      </w:r>
+      <w:proofErr w:type="spellEnd"/>
       <w:r>
         <w:t>) trees within the SCBI plot.</w:t>
       </w:r>
@@ -5607,7 +6746,13 @@
         <w:rPr>
           <w:u w:val="single"/>
         </w:rPr>
-        <w:t>CURRENT 2023 Multiple Stem System</w:t>
+        <w:t>Current</w:t>
+      </w:r>
+      <w:r>
+        <w:rPr>
+          <w:u w:val="single"/>
+        </w:rPr>
+        <w:t xml:space="preserve"> 2023 Multiple Stem System</w:t>
       </w:r>
     </w:p>
     <w:p>
@@ -5654,16 +6799,21 @@
         <w:rPr>
           <w:i/>
         </w:rPr>
-        <w:t>: columns 1-11, have colored wire system used, later columns and southern half (rows 1-10) will have only fishing line with a write on tag stating the stem number</w:t>
-      </w:r>
-    </w:p>
-    <w:p>
-      <w:pPr>
-        <w:pStyle w:val="BodyText"/>
-        <w:spacing w:before="4"/>
+        <w:t xml:space="preserve">: </w:t>
+      </w:r>
+      <w:r>
         <w:rPr>
           <w:i/>
-          <w:sz w:val="25"/>
+        </w:rPr>
+        <w:t>Due to inconsistent access to supply and changing protocol over multiple census’, there is a combination of the wire system and stem tag system described below.</w:t>
+      </w:r>
+    </w:p>
+    <w:p>
+      <w:pPr>
+        <w:spacing w:line="276" w:lineRule="auto"/>
+        <w:ind w:left="100" w:right="331"/>
+        <w:rPr>
+          <w:i/>
         </w:rPr>
       </w:pPr>
     </w:p>
@@ -5698,6 +6848,13 @@
       <w:r>
         <w:rPr>
           <w:b/>
+          <w:spacing w:val="-3"/>
+        </w:rPr>
+        <w:t xml:space="preserve">or any color </w:t>
+      </w:r>
+      <w:r>
+        <w:rPr>
+          <w:b/>
         </w:rPr>
         <w:t xml:space="preserve">wire with ID tag </w:t>
       </w:r>
@@ -5733,29 +6890,7 @@
         <w:rPr>
           <w:b/>
         </w:rPr>
-        <w:t xml:space="preserve">White Wire </w:t>
-      </w:r>
-      <w:r>
-        <w:t xml:space="preserve">- attach metal write-on </w:t>
-      </w:r>
-      <w:r>
-        <w:rPr>
-          <w:b/>
-        </w:rPr>
-        <w:t>stem tag</w:t>
-      </w:r>
-      <w:r>
-        <w:rPr>
-          <w:b/>
-          <w:spacing w:val="-11"/>
-        </w:rPr>
-        <w:t xml:space="preserve"> </w:t>
-      </w:r>
-      <w:r>
-        <w:rPr>
-          <w:b/>
-        </w:rPr>
-        <w:t>2</w:t>
+        <w:t>White Wire</w:t>
       </w:r>
     </w:p>
     <w:p>
@@ -5780,26 +6915,7 @@
         <w:t xml:space="preserve">Blue Wire </w:t>
       </w:r>
       <w:r>
-        <w:t xml:space="preserve">- (sometimes black in past) attach write-on </w:t>
-      </w:r>
-      <w:r>
-        <w:rPr>
-          <w:b/>
-        </w:rPr>
-        <w:t>stem tag</w:t>
-      </w:r>
-      <w:r>
-        <w:rPr>
-          <w:b/>
-          <w:spacing w:val="-20"/>
-        </w:rPr>
-        <w:t xml:space="preserve"> </w:t>
-      </w:r>
-      <w:r>
-        <w:rPr>
-          <w:b/>
-        </w:rPr>
-        <w:t>3</w:t>
+        <w:t>- (sometimes black in past)</w:t>
       </w:r>
     </w:p>
     <w:p>
@@ -5821,29 +6937,19 @@
         <w:rPr>
           <w:b/>
         </w:rPr>
-        <w:t xml:space="preserve">Red Wire </w:t>
-      </w:r>
-      <w:r>
-        <w:t xml:space="preserve">- attach write-on </w:t>
+        <w:t>Red Wire</w:t>
       </w:r>
       <w:r>
         <w:rPr>
           <w:b/>
         </w:rPr>
-        <w:t>stem tag</w:t>
-      </w:r>
-      <w:r>
-        <w:rPr>
-          <w:b/>
-          <w:spacing w:val="-9"/>
-        </w:rPr>
-        <w:t xml:space="preserve"> </w:t>
-      </w:r>
-      <w:r>
-        <w:rPr>
-          <w:b/>
-        </w:rPr>
-        <w:t>4</w:t>
+        <w:t xml:space="preserve"> </w:t>
+      </w:r>
+      <w:r>
+        <w:rPr>
+          <w:bCs/>
+        </w:rPr>
+        <w:t>– could have faded in the sun and look white, check under knot to ensure color is red</w:t>
       </w:r>
     </w:p>
     <w:p>
@@ -5865,29 +6971,7 @@
         <w:rPr>
           <w:b/>
         </w:rPr>
-        <w:t xml:space="preserve">Green wire </w:t>
-      </w:r>
-      <w:r>
-        <w:t xml:space="preserve">- attach write-on </w:t>
-      </w:r>
-      <w:r>
-        <w:rPr>
-          <w:b/>
-        </w:rPr>
-        <w:t>stem tag</w:t>
-      </w:r>
-      <w:r>
-        <w:rPr>
-          <w:b/>
-          <w:spacing w:val="-9"/>
-        </w:rPr>
-        <w:t xml:space="preserve"> </w:t>
-      </w:r>
-      <w:r>
-        <w:rPr>
-          <w:b/>
-        </w:rPr>
-        <w:t>5</w:t>
+        <w:t>Green wire</w:t>
       </w:r>
     </w:p>
     <w:p>
@@ -5906,18 +6990,68 @@
         <w:rPr>
           <w:b/>
         </w:rPr>
-        <w:t>Fishing line</w:t>
+        <w:t>Any color wire</w:t>
       </w:r>
       <w:r>
         <w:rPr>
           <w:b/>
         </w:rPr>
-        <w:t xml:space="preserve"> (clear, yellow, or red)</w:t>
-      </w:r>
+        <w:t xml:space="preserve"> </w:t>
+      </w:r>
+      <w:r>
+        <w:t>+ write-on stem tag for stems</w:t>
+      </w:r>
+      <w:r>
+        <w:rPr>
+          <w:spacing w:val="-14"/>
+        </w:rPr>
+        <w:t xml:space="preserve"> </w:t>
+      </w:r>
+      <w:r>
+        <w:t>6,7,8…infinity</w:t>
+      </w:r>
+    </w:p>
+    <w:p>
+      <w:pPr>
+        <w:tabs>
+          <w:tab w:val="left" w:pos="820"/>
+        </w:tabs>
+        <w:spacing w:before="38"/>
+      </w:pPr>
+    </w:p>
+    <w:p>
+      <w:pPr>
+        <w:tabs>
+          <w:tab w:val="left" w:pos="820"/>
+        </w:tabs>
+        <w:spacing w:before="38"/>
+      </w:pPr>
+      <w:r>
+        <w:t>Stem Tag System:</w:t>
+      </w:r>
+    </w:p>
+    <w:p>
+      <w:pPr>
+        <w:pStyle w:val="ListParagraph"/>
+        <w:numPr>
+          <w:ilvl w:val="0"/>
+          <w:numId w:val="9"/>
+        </w:numPr>
+        <w:tabs>
+          <w:tab w:val="left" w:pos="820"/>
+        </w:tabs>
+        <w:spacing w:before="38"/>
+      </w:pPr>
       <w:r>
         <w:rPr>
           <w:b/>
         </w:rPr>
+        <w:t>Any color wire</w:t>
+      </w:r>
+      <w:r>
+        <w:rPr>
+          <w:b/>
+        </w:rPr>
         <w:t xml:space="preserve"> </w:t>
       </w:r>
       <w:r>
@@ -5932,6 +7066,14 @@
       <w:r>
         <w:t>6,7,8…infinity</w:t>
       </w:r>
+    </w:p>
+    <w:p>
+      <w:pPr>
+        <w:tabs>
+          <w:tab w:val="left" w:pos="820"/>
+        </w:tabs>
+        <w:spacing w:before="38"/>
+      </w:pPr>
     </w:p>
     <w:p>
       <w:pPr>
@@ -5962,7 +7104,7 @@
           <w:noProof/>
         </w:rPr>
         <w:drawing>
-          <wp:anchor distT="0" distB="0" distL="0" distR="0" simplePos="0" relativeHeight="7" behindDoc="0" locked="0" layoutInCell="1" allowOverlap="1" wp14:anchorId="6D966D18" wp14:editId="3EE42376">
+          <wp:anchor distT="0" distB="0" distL="0" distR="0" simplePos="0" relativeHeight="251663872" behindDoc="0" locked="0" layoutInCell="1" allowOverlap="1" wp14:anchorId="6D966D18" wp14:editId="3EE42376">
             <wp:simplePos x="0" y="0"/>
             <wp:positionH relativeFrom="page">
               <wp:posOffset>1001953</wp:posOffset>
@@ -5985,7 +7127,7 @@
                     <pic:cNvPicPr/>
                   </pic:nvPicPr>
                   <pic:blipFill>
-                    <a:blip r:embed="rId13" cstate="print"/>
+                    <a:blip r:embed="rId14" cstate="print"/>
                     <a:stretch>
                       <a:fillRect/>
                     </a:stretch>
@@ -6047,6 +7189,7 @@
         <w:ind w:right="597"/>
       </w:pPr>
       <w:r>
+        <w:lastRenderedPageBreak/>
         <w:t>Code</w:t>
       </w:r>
       <w:r>
@@ -6225,294 +7368,304 @@
         </w:tabs>
         <w:spacing w:before="38" w:line="276" w:lineRule="auto"/>
         <w:ind w:right="317"/>
-      </w:pPr>
-      <w:r>
-        <w:t>For</w:t>
-      </w:r>
-      <w:r>
-        <w:rPr>
-          <w:spacing w:val="-7"/>
-        </w:rPr>
-        <w:t xml:space="preserve"> </w:t>
-      </w:r>
-      <w:r>
-        <w:t>clonal</w:t>
-      </w:r>
-      <w:r>
-        <w:rPr>
-          <w:spacing w:val="-7"/>
-        </w:rPr>
-        <w:t xml:space="preserve"> </w:t>
-      </w:r>
-      <w:r>
-        <w:t>shrub</w:t>
-      </w:r>
-      <w:r>
-        <w:rPr>
-          <w:spacing w:val="-6"/>
-        </w:rPr>
-        <w:t xml:space="preserve"> </w:t>
-      </w:r>
-      <w:r>
-        <w:t>species,</w:t>
-      </w:r>
-      <w:r>
-        <w:rPr>
-          <w:spacing w:val="-7"/>
-        </w:rPr>
-        <w:t xml:space="preserve"> </w:t>
-      </w:r>
-      <w:r>
-        <w:t>e.g.</w:t>
-      </w:r>
-      <w:r>
-        <w:rPr>
-          <w:spacing w:val="-7"/>
-        </w:rPr>
-        <w:t xml:space="preserve"> </w:t>
-      </w:r>
-      <w:r>
-        <w:rPr>
-          <w:i/>
-        </w:rPr>
-        <w:t>Asimina</w:t>
-      </w:r>
-      <w:r>
-        <w:rPr>
-          <w:i/>
-          <w:spacing w:val="-6"/>
-        </w:rPr>
-        <w:t xml:space="preserve"> </w:t>
-      </w:r>
-      <w:r>
-        <w:rPr>
-          <w:i/>
-        </w:rPr>
-        <w:t>triloba</w:t>
-      </w:r>
-      <w:r>
-        <w:rPr>
-          <w:i/>
-          <w:spacing w:val="-7"/>
-        </w:rPr>
-        <w:t xml:space="preserve"> </w:t>
-      </w:r>
-      <w:r>
-        <w:t>(Pawpaw),</w:t>
-      </w:r>
-      <w:r>
-        <w:rPr>
-          <w:spacing w:val="-7"/>
-        </w:rPr>
-        <w:t xml:space="preserve"> </w:t>
-      </w:r>
-      <w:r>
-        <w:rPr>
-          <w:i/>
-        </w:rPr>
-        <w:t>Elaeagnus</w:t>
-      </w:r>
-      <w:r>
-        <w:rPr>
-          <w:i/>
-          <w:spacing w:val="-6"/>
-        </w:rPr>
-        <w:t xml:space="preserve"> </w:t>
-      </w:r>
-      <w:r>
-        <w:rPr>
-          <w:i/>
-        </w:rPr>
-        <w:t>umbellata</w:t>
-      </w:r>
-      <w:r>
-        <w:rPr>
-          <w:i/>
-          <w:spacing w:val="-7"/>
-        </w:rPr>
-        <w:t xml:space="preserve"> </w:t>
-      </w:r>
-      <w:r>
-        <w:t xml:space="preserve">(Autumn Olive), </w:t>
-      </w:r>
-      <w:r>
-        <w:rPr>
-          <w:i/>
-        </w:rPr>
-        <w:t xml:space="preserve">Fagus grandifolia </w:t>
-      </w:r>
-      <w:r>
-        <w:t xml:space="preserve">(American beech) and </w:t>
-      </w:r>
-      <w:r>
-        <w:rPr>
-          <w:i/>
-        </w:rPr>
-        <w:t xml:space="preserve">Lindera benzoin </w:t>
-      </w:r>
-      <w:r>
-        <w:t xml:space="preserve">(Spicebush) - if the base of the stem is </w:t>
-      </w:r>
-      <w:r>
-        <w:rPr>
-          <w:b/>
-        </w:rPr>
-        <w:t xml:space="preserve">within 0.25 m </w:t>
-      </w:r>
-      <w:r>
-        <w:t>of a previously tagged stem, it is added to that individual</w:t>
-      </w:r>
-      <w:r>
-        <w:rPr>
-          <w:spacing w:val="-5"/>
-        </w:rPr>
-        <w:t xml:space="preserve"> </w:t>
-      </w:r>
-      <w:r>
-        <w:t>as</w:t>
-      </w:r>
-      <w:r>
-        <w:rPr>
-          <w:spacing w:val="-4"/>
-        </w:rPr>
-        <w:t xml:space="preserve"> </w:t>
-      </w:r>
-      <w:r>
-        <w:t>a</w:t>
-      </w:r>
-      <w:r>
-        <w:rPr>
-          <w:spacing w:val="-4"/>
-        </w:rPr>
-        <w:t xml:space="preserve"> </w:t>
-      </w:r>
-      <w:r>
-        <w:t>new</w:t>
-      </w:r>
-      <w:r>
-        <w:rPr>
-          <w:spacing w:val="-4"/>
-        </w:rPr>
-        <w:t xml:space="preserve"> </w:t>
-      </w:r>
-      <w:r>
-        <w:t>stem</w:t>
-      </w:r>
-      <w:r>
-        <w:rPr>
-          <w:spacing w:val="-4"/>
-        </w:rPr>
-        <w:t xml:space="preserve"> </w:t>
-      </w:r>
-      <w:r>
-        <w:t>following</w:t>
-      </w:r>
-      <w:r>
-        <w:rPr>
-          <w:spacing w:val="-5"/>
-        </w:rPr>
-        <w:t xml:space="preserve"> </w:t>
-      </w:r>
-      <w:r>
-        <w:t>the</w:t>
-      </w:r>
-      <w:r>
-        <w:rPr>
-          <w:spacing w:val="-4"/>
-        </w:rPr>
-        <w:t xml:space="preserve"> </w:t>
-      </w:r>
-      <w:r>
-        <w:t>protocol</w:t>
-      </w:r>
-      <w:r>
-        <w:rPr>
-          <w:spacing w:val="-4"/>
-        </w:rPr>
-        <w:t xml:space="preserve"> </w:t>
-      </w:r>
-      <w:r>
-        <w:t>above</w:t>
-      </w:r>
-      <w:r>
-        <w:rPr>
-          <w:spacing w:val="-4"/>
-        </w:rPr>
-        <w:t xml:space="preserve"> </w:t>
-      </w:r>
-      <w:r>
-        <w:t>(stem</w:t>
-      </w:r>
-      <w:r>
-        <w:rPr>
-          <w:spacing w:val="-4"/>
-        </w:rPr>
-        <w:t xml:space="preserve"> </w:t>
-      </w:r>
-      <w:r>
-        <w:t>1</w:t>
-      </w:r>
-      <w:r>
-        <w:rPr>
-          <w:spacing w:val="-5"/>
-        </w:rPr>
-        <w:t xml:space="preserve"> </w:t>
-      </w:r>
-      <w:r>
-        <w:t>will</w:t>
-      </w:r>
-      <w:r>
-        <w:rPr>
-          <w:spacing w:val="-4"/>
-        </w:rPr>
-        <w:t xml:space="preserve"> </w:t>
-      </w:r>
-      <w:r>
-        <w:t>receive</w:t>
-      </w:r>
-      <w:r>
-        <w:rPr>
-          <w:spacing w:val="-4"/>
-        </w:rPr>
-        <w:t xml:space="preserve"> </w:t>
-      </w:r>
-      <w:r>
-        <w:t>the</w:t>
-      </w:r>
-      <w:r>
-        <w:rPr>
-          <w:spacing w:val="-4"/>
-        </w:rPr>
-        <w:t xml:space="preserve"> </w:t>
-      </w:r>
-      <w:r>
-        <w:t>M</w:t>
-      </w:r>
-      <w:r>
-        <w:rPr>
-          <w:spacing w:val="-4"/>
-        </w:rPr>
-        <w:t xml:space="preserve"> </w:t>
-      </w:r>
-      <w:r>
-        <w:t>code).</w:t>
-      </w:r>
-    </w:p>
-    <w:p>
-      <w:pPr>
-        <w:spacing w:line="276" w:lineRule="auto"/>
         <w:sectPr>
           <w:pgSz w:w="12240" w:h="15840"/>
           <w:pgMar w:top="1500" w:right="1280" w:bottom="280" w:left="1340" w:header="720" w:footer="720" w:gutter="0"/>
           <w:cols w:space="720"/>
         </w:sectPr>
       </w:pPr>
+      <w:r>
+        <w:t>For</w:t>
+      </w:r>
+      <w:r>
+        <w:rPr>
+          <w:spacing w:val="-7"/>
+        </w:rPr>
+        <w:t xml:space="preserve"> </w:t>
+      </w:r>
+      <w:r>
+        <w:t>clonal</w:t>
+      </w:r>
+      <w:r>
+        <w:rPr>
+          <w:spacing w:val="-7"/>
+        </w:rPr>
+        <w:t xml:space="preserve"> </w:t>
+      </w:r>
+      <w:r>
+        <w:t>shrub</w:t>
+      </w:r>
+      <w:r>
+        <w:rPr>
+          <w:spacing w:val="-6"/>
+        </w:rPr>
+        <w:t xml:space="preserve"> </w:t>
+      </w:r>
+      <w:r>
+        <w:t>species,</w:t>
+      </w:r>
+      <w:r>
+        <w:rPr>
+          <w:spacing w:val="-7"/>
+        </w:rPr>
+        <w:t xml:space="preserve"> </w:t>
+      </w:r>
+      <w:r>
+        <w:t>e.g.</w:t>
+      </w:r>
+      <w:r>
+        <w:rPr>
+          <w:spacing w:val="-7"/>
+        </w:rPr>
+        <w:t xml:space="preserve"> </w:t>
+      </w:r>
+      <w:r>
+        <w:rPr>
+          <w:i/>
+        </w:rPr>
+        <w:t>Asimina</w:t>
+      </w:r>
+      <w:r>
+        <w:rPr>
+          <w:i/>
+          <w:spacing w:val="-6"/>
+        </w:rPr>
+        <w:t xml:space="preserve"> </w:t>
+      </w:r>
+      <w:r>
+        <w:rPr>
+          <w:i/>
+        </w:rPr>
+        <w:t>triloba</w:t>
+      </w:r>
+      <w:r>
+        <w:rPr>
+          <w:i/>
+          <w:spacing w:val="-7"/>
+        </w:rPr>
+        <w:t xml:space="preserve"> </w:t>
+      </w:r>
+      <w:r>
+        <w:t>(Pawpaw),</w:t>
+      </w:r>
+      <w:r>
+        <w:rPr>
+          <w:spacing w:val="-7"/>
+        </w:rPr>
+        <w:t xml:space="preserve"> </w:t>
+      </w:r>
+      <w:r>
+        <w:rPr>
+          <w:i/>
+        </w:rPr>
+        <w:t>Elaeagnus</w:t>
+      </w:r>
+      <w:r>
+        <w:rPr>
+          <w:i/>
+          <w:spacing w:val="-6"/>
+        </w:rPr>
+        <w:t xml:space="preserve"> </w:t>
+      </w:r>
+      <w:proofErr w:type="spellStart"/>
+      <w:r>
+        <w:rPr>
+          <w:i/>
+        </w:rPr>
+        <w:t>umbellata</w:t>
+      </w:r>
+      <w:proofErr w:type="spellEnd"/>
+      <w:r>
+        <w:rPr>
+          <w:i/>
+          <w:spacing w:val="-7"/>
+        </w:rPr>
+        <w:t xml:space="preserve"> </w:t>
+      </w:r>
+      <w:r>
+        <w:t xml:space="preserve">(Autumn Olive), </w:t>
+      </w:r>
+      <w:r>
+        <w:rPr>
+          <w:i/>
+        </w:rPr>
+        <w:t xml:space="preserve">Fagus </w:t>
+      </w:r>
+      <w:proofErr w:type="spellStart"/>
+      <w:r>
+        <w:rPr>
+          <w:i/>
+        </w:rPr>
+        <w:t>grandifolia</w:t>
+      </w:r>
+      <w:proofErr w:type="spellEnd"/>
+      <w:r>
+        <w:rPr>
+          <w:i/>
+        </w:rPr>
+        <w:t xml:space="preserve"> </w:t>
+      </w:r>
+      <w:r>
+        <w:t xml:space="preserve">(American beech) and </w:t>
+      </w:r>
+      <w:r>
+        <w:rPr>
+          <w:i/>
+        </w:rPr>
+        <w:t xml:space="preserve">Lindera benzoin </w:t>
+      </w:r>
+      <w:r>
+        <w:t xml:space="preserve">(Spicebush) - if the base of the stem is </w:t>
+      </w:r>
+      <w:r>
+        <w:rPr>
+          <w:b/>
+        </w:rPr>
+        <w:t xml:space="preserve">within 0.25 m </w:t>
+      </w:r>
+      <w:r>
+        <w:t>of a previously tagged stem, it is added to that individual</w:t>
+      </w:r>
+      <w:r>
+        <w:rPr>
+          <w:spacing w:val="-5"/>
+        </w:rPr>
+        <w:t xml:space="preserve"> </w:t>
+      </w:r>
+      <w:r>
+        <w:t>as</w:t>
+      </w:r>
+      <w:r>
+        <w:rPr>
+          <w:spacing w:val="-4"/>
+        </w:rPr>
+        <w:t xml:space="preserve"> </w:t>
+      </w:r>
+      <w:r>
+        <w:t>a</w:t>
+      </w:r>
+      <w:r>
+        <w:rPr>
+          <w:spacing w:val="-4"/>
+        </w:rPr>
+        <w:t xml:space="preserve"> </w:t>
+      </w:r>
+      <w:r>
+        <w:t>new</w:t>
+      </w:r>
+      <w:r>
+        <w:rPr>
+          <w:spacing w:val="-4"/>
+        </w:rPr>
+        <w:t xml:space="preserve"> </w:t>
+      </w:r>
+      <w:r>
+        <w:t>stem</w:t>
+      </w:r>
+      <w:r>
+        <w:rPr>
+          <w:spacing w:val="-4"/>
+        </w:rPr>
+        <w:t xml:space="preserve"> </w:t>
+      </w:r>
+      <w:r>
+        <w:t>following</w:t>
+      </w:r>
+      <w:r>
+        <w:rPr>
+          <w:spacing w:val="-5"/>
+        </w:rPr>
+        <w:t xml:space="preserve"> </w:t>
+      </w:r>
+      <w:r>
+        <w:t>the</w:t>
+      </w:r>
+      <w:r>
+        <w:rPr>
+          <w:spacing w:val="-4"/>
+        </w:rPr>
+        <w:t xml:space="preserve"> </w:t>
+      </w:r>
+      <w:r>
+        <w:t>protocol</w:t>
+      </w:r>
+      <w:r>
+        <w:rPr>
+          <w:spacing w:val="-4"/>
+        </w:rPr>
+        <w:t xml:space="preserve"> </w:t>
+      </w:r>
+      <w:r>
+        <w:t>above</w:t>
+      </w:r>
+      <w:r>
+        <w:rPr>
+          <w:spacing w:val="-4"/>
+        </w:rPr>
+        <w:t xml:space="preserve"> </w:t>
+      </w:r>
+      <w:r>
+        <w:t>(stem</w:t>
+      </w:r>
+      <w:r>
+        <w:rPr>
+          <w:spacing w:val="-4"/>
+        </w:rPr>
+        <w:t xml:space="preserve"> </w:t>
+      </w:r>
+      <w:r>
+        <w:t>1</w:t>
+      </w:r>
+      <w:r>
+        <w:rPr>
+          <w:spacing w:val="-5"/>
+        </w:rPr>
+        <w:t xml:space="preserve"> </w:t>
+      </w:r>
+      <w:r>
+        <w:t>will</w:t>
+      </w:r>
+      <w:r>
+        <w:rPr>
+          <w:spacing w:val="-4"/>
+        </w:rPr>
+        <w:t xml:space="preserve"> </w:t>
+      </w:r>
+      <w:r>
+        <w:t>receive</w:t>
+      </w:r>
+      <w:r>
+        <w:rPr>
+          <w:spacing w:val="-4"/>
+        </w:rPr>
+        <w:t xml:space="preserve"> </w:t>
+      </w:r>
+      <w:r>
+        <w:t>the</w:t>
+      </w:r>
+      <w:r>
+        <w:rPr>
+          <w:spacing w:val="-4"/>
+        </w:rPr>
+        <w:t xml:space="preserve"> </w:t>
+      </w:r>
+      <w:r>
+        <w:t>M</w:t>
+      </w:r>
+      <w:r>
+        <w:rPr>
+          <w:spacing w:val="-4"/>
+        </w:rPr>
+        <w:t xml:space="preserve"> </w:t>
+      </w:r>
+      <w:r>
+        <w:t>code)</w:t>
+      </w:r>
     </w:p>
     <w:p>
       <w:pPr>
         <w:pStyle w:val="BodyText"/>
         <w:spacing w:before="151"/>
-        <w:ind w:left="100"/>
       </w:pPr>
       <w:r>
         <w:rPr>
@@ -6838,9 +7991,11 @@
           <w:u w:val="none"/>
         </w:rPr>
       </w:pPr>
-      <w:r>
-        <w:t>RECRUITS</w:t>
-      </w:r>
+      <w:bookmarkStart w:id="7" w:name="_Toc152585298"/>
+      <w:r>
+        <w:t>Recruits</w:t>
+      </w:r>
+      <w:bookmarkEnd w:id="7"/>
     </w:p>
     <w:p>
       <w:pPr>
@@ -6853,12 +8008,14 @@
           <w:u w:val="none"/>
         </w:rPr>
       </w:pPr>
+      <w:bookmarkStart w:id="8" w:name="_Toc152585299"/>
       <w:r>
         <w:rPr>
           <w:u w:val="none"/>
         </w:rPr>
         <w:t>Recruit tags are organized by column in boxes, and within those boxes are organized sequentially from lowest to highest tag. Start with the lowest tag.</w:t>
       </w:r>
+      <w:bookmarkEnd w:id="8"/>
     </w:p>
     <w:p>
       <w:pPr>
@@ -6871,12 +8028,14 @@
           <w:u w:val="none"/>
         </w:rPr>
       </w:pPr>
+      <w:bookmarkStart w:id="9" w:name="_Toc152585300"/>
       <w:r>
         <w:rPr>
           <w:u w:val="none"/>
         </w:rPr>
         <w:t>If you find a stem exceeding 10mm DBH it must be added as a recruit.</w:t>
       </w:r>
+      <w:bookmarkEnd w:id="9"/>
     </w:p>
     <w:p>
       <w:pPr>
@@ -6889,12 +8048,14 @@
           <w:u w:val="none"/>
         </w:rPr>
       </w:pPr>
+      <w:bookmarkStart w:id="10" w:name="_Toc152585301"/>
       <w:r>
         <w:rPr>
           <w:u w:val="none"/>
         </w:rPr>
         <w:t>Click the blue plus sign in the bottom right corner of field maps to add the new stem, quadrat and stem tag will all need to be filled in</w:t>
       </w:r>
+      <w:bookmarkEnd w:id="10"/>
     </w:p>
     <w:p>
       <w:pPr>
@@ -6907,6 +8068,7 @@
           <w:u w:val="none"/>
         </w:rPr>
       </w:pPr>
+      <w:bookmarkStart w:id="11" w:name="_Toc152585302"/>
       <w:r>
         <w:rPr>
           <w:b/>
@@ -6919,7 +8081,14 @@
         <w:rPr>
           <w:u w:val="none"/>
         </w:rPr>
-        <w:t xml:space="preserve">: </w:t>
+        <w:t>:</w:t>
+      </w:r>
+      <w:bookmarkEnd w:id="11"/>
+      <w:r>
+        <w:rPr>
+          <w:u w:val="none"/>
+        </w:rPr>
+        <w:t xml:space="preserve"> </w:t>
       </w:r>
     </w:p>
     <w:p>
@@ -6937,13 +8106,69 @@
         <w:rPr>
           <w:lang w:val="es-ES"/>
         </w:rPr>
-        <w:t>Clonal Species (astr, libe, e</w:t>
-      </w:r>
+        <w:t xml:space="preserve">Clonal </w:t>
+      </w:r>
+      <w:proofErr w:type="spellStart"/>
       <w:r>
         <w:rPr>
           <w:lang w:val="es-ES"/>
         </w:rPr>
-        <w:t>lum, fagr)</w:t>
+        <w:t>Species</w:t>
+      </w:r>
+      <w:proofErr w:type="spellEnd"/>
+      <w:r>
+        <w:rPr>
+          <w:lang w:val="es-ES"/>
+        </w:rPr>
+        <w:t xml:space="preserve"> (</w:t>
+      </w:r>
+      <w:proofErr w:type="spellStart"/>
+      <w:r>
+        <w:rPr>
+          <w:lang w:val="es-ES"/>
+        </w:rPr>
+        <w:t>astr</w:t>
+      </w:r>
+      <w:proofErr w:type="spellEnd"/>
+      <w:r>
+        <w:rPr>
+          <w:lang w:val="es-ES"/>
+        </w:rPr>
+        <w:t xml:space="preserve">, libe, </w:t>
+      </w:r>
+      <w:proofErr w:type="spellStart"/>
+      <w:r>
+        <w:rPr>
+          <w:lang w:val="es-ES"/>
+        </w:rPr>
+        <w:t>e</w:t>
+      </w:r>
+      <w:r>
+        <w:rPr>
+          <w:lang w:val="es-ES"/>
+        </w:rPr>
+        <w:t>lum</w:t>
+      </w:r>
+      <w:proofErr w:type="spellEnd"/>
+      <w:r>
+        <w:rPr>
+          <w:lang w:val="es-ES"/>
+        </w:rPr>
+        <w:t xml:space="preserve">, </w:t>
+      </w:r>
+      <w:proofErr w:type="spellStart"/>
+      <w:r>
+        <w:rPr>
+          <w:lang w:val="es-ES"/>
+        </w:rPr>
+        <w:t>fagr</w:t>
+      </w:r>
+      <w:proofErr w:type="spellEnd"/>
+      <w:r>
+        <w:rPr>
+          <w:lang w:val="es-ES"/>
+        </w:rPr>
+        <w:t>)</w:t>
       </w:r>
     </w:p>
     <w:p>
@@ -7047,12 +8272,14 @@
         </w:rPr>
         <w:t xml:space="preserve"> </w:t>
       </w:r>
+      <w:proofErr w:type="spellStart"/>
       <w:r>
         <w:rPr>
           <w:i/>
         </w:rPr>
         <w:t>umbellata</w:t>
       </w:r>
+      <w:proofErr w:type="spellEnd"/>
       <w:r>
         <w:rPr>
           <w:i/>
@@ -7067,7 +8294,21 @@
         <w:rPr>
           <w:i/>
         </w:rPr>
-        <w:t xml:space="preserve">Fagus grandifolia </w:t>
+        <w:t xml:space="preserve">Fagus </w:t>
+      </w:r>
+      <w:proofErr w:type="spellStart"/>
+      <w:r>
+        <w:rPr>
+          <w:i/>
+        </w:rPr>
+        <w:t>grandifolia</w:t>
+      </w:r>
+      <w:proofErr w:type="spellEnd"/>
+      <w:r>
+        <w:rPr>
+          <w:i/>
+        </w:rPr>
+        <w:t xml:space="preserve"> </w:t>
       </w:r>
       <w:r>
         <w:t xml:space="preserve">(American beech) and </w:t>
@@ -7237,6 +8478,7 @@
           <w:u w:val="none"/>
         </w:rPr>
       </w:pPr>
+      <w:bookmarkStart w:id="12" w:name="_Toc152585303"/>
       <w:r>
         <w:rPr>
           <w:u w:val="none"/>
@@ -7285,6 +8527,7 @@
         </w:rPr>
         <w:t xml:space="preserve"> .5m away from the principal stem it gets added as a new recruit.</w:t>
       </w:r>
+      <w:bookmarkEnd w:id="12"/>
     </w:p>
     <w:p>
       <w:pPr>
@@ -7303,10 +8546,12 @@
           <w:u w:val="none"/>
         </w:rPr>
       </w:pPr>
+      <w:bookmarkStart w:id="13" w:name="_Toc152585304"/>
       <w:r>
         <w:lastRenderedPageBreak/>
-        <w:t>BIG TREES</w:t>
-      </w:r>
+        <w:t>Big Trees</w:t>
+      </w:r>
+      <w:bookmarkEnd w:id="13"/>
     </w:p>
     <w:p>
       <w:pPr>
@@ -7376,7 +8621,15 @@
         <w:ind w:left="820" w:right="331"/>
       </w:pPr>
       <w:r>
-        <w:t>1.3 meters) to get an accurate DBH. A common example of this in other ForestGEO plots is trees with large buttresses (see image from Condit below). More often in the SCBI plot, Big Trees occur when two large stems grow together, resulting in tissue that has a different growth behavior than the main trunk.</w:t>
+        <w:t xml:space="preserve">1.3 meters) to get an accurate DBH. A common example of this in other </w:t>
+      </w:r>
+      <w:proofErr w:type="spellStart"/>
+      <w:r>
+        <w:t>ForestGEO</w:t>
+      </w:r>
+      <w:proofErr w:type="spellEnd"/>
+      <w:r>
+        <w:t xml:space="preserve"> plots is trees with large buttresses (see image from Condit below). More often in the SCBI plot, Big Trees occur when two large stems grow together, resulting in tissue that has a different growth behavior than the main trunk.</w:t>
       </w:r>
     </w:p>
     <w:p>
@@ -7435,7 +8688,7 @@
                     <pic:cNvPicPr/>
                   </pic:nvPicPr>
                   <pic:blipFill>
-                    <a:blip r:embed="rId14" cstate="print"/>
+                    <a:blip r:embed="rId15" cstate="print"/>
                     <a:stretch>
                       <a:fillRect/>
                     </a:stretch>
@@ -7509,10 +8762,10 @@
               <o:lock v:ext="edit" aspectratio="t"/>
             </v:shapetype>
             <v:shape id="_x0000_s1028" type="#_x0000_t75" style="position:absolute;left:6075;top:-885;width:4230;height:405">
-              <v:imagedata r:id="rId15" o:title=""/>
+              <v:imagedata r:id="rId16" o:title=""/>
             </v:shape>
             <v:shape id="_x0000_s1027" type="#_x0000_t75" style="position:absolute;left:6165;top:-5790;width:4950;height:4905">
-              <v:imagedata r:id="rId16" o:title=""/>
+              <v:imagedata r:id="rId17" o:title=""/>
             </v:shape>
             <w10:wrap anchorx="page"/>
           </v:group>
@@ -7713,9 +8966,11 @@
           <w:u w:val="none"/>
         </w:rPr>
       </w:pPr>
-      <w:r>
-        <w:t>RESPROUTS</w:t>
-      </w:r>
+      <w:bookmarkStart w:id="14" w:name="_Toc152585305"/>
+      <w:r>
+        <w:t>Resprouts</w:t>
+      </w:r>
+      <w:bookmarkEnd w:id="14"/>
     </w:p>
     <w:p>
       <w:pPr>
@@ -8146,7 +9401,13 @@
         <w:t xml:space="preserve"> </w:t>
       </w:r>
       <w:r>
-        <w:t>to the plant as a new stem and give the plant code</w:t>
+        <w:t xml:space="preserve">to the plant as a new stem and give the </w:t>
+      </w:r>
+      <w:r>
+        <w:t xml:space="preserve">main stem </w:t>
+      </w:r>
+      <w:r>
+        <w:t>code</w:t>
       </w:r>
       <w:r>
         <w:rPr>
@@ -8182,27 +9443,8 @@
       <w:r>
         <w:t xml:space="preserve"> if a stem is dead standing but there is a clear resprout visible, move the tree id tag from the dead stem to the resprout and write in the notes “id tag on largest resprout”</w:t>
       </w:r>
-    </w:p>
-    <w:p>
-      <w:pPr>
-        <w:spacing w:line="276" w:lineRule="auto"/>
-      </w:pPr>
-    </w:p>
-    <w:p>
-      <w:pPr>
-        <w:spacing w:line="276" w:lineRule="auto"/>
-      </w:pPr>
-    </w:p>
-    <w:p>
-      <w:pPr>
-        <w:pStyle w:val="Heading2"/>
-        <w:spacing w:before="1"/>
-        <w:rPr>
-          <w:u w:val="none"/>
-        </w:rPr>
-      </w:pPr>
-      <w:r>
-        <w:t>REPLACING TAGS (Code RT)</w:t>
+      <w:r>
+        <w:br/>
       </w:r>
     </w:p>
     <w:p>
@@ -8223,10 +9465,12 @@
           <w:u w:val="none"/>
         </w:rPr>
       </w:pPr>
+      <w:bookmarkStart w:id="15" w:name="_Toc152585306"/>
       <w:r>
         <w:lastRenderedPageBreak/>
-        <w:t>STATUS</w:t>
-      </w:r>
+        <w:t>Status</w:t>
+      </w:r>
+      <w:bookmarkEnd w:id="15"/>
     </w:p>
     <w:p>
       <w:pPr>
@@ -8254,11 +9498,21 @@
     </w:p>
     <w:p>
       <w:pPr>
-        <w:pStyle w:val="BodyText"/>
-        <w:rPr>
-          <w:sz w:val="20"/>
-        </w:rPr>
-      </w:pPr>
+        <w:spacing w:line="276" w:lineRule="auto"/>
+        <w:ind w:left="100" w:right="172"/>
+      </w:pPr>
+    </w:p>
+    <w:p>
+      <w:pPr>
+        <w:spacing w:line="276" w:lineRule="auto"/>
+        <w:ind w:left="100" w:right="172"/>
+      </w:pPr>
+      <w:r>
+        <w:t xml:space="preserve">The following is a table of </w:t>
+      </w:r>
+      <w:r>
+        <w:t>status options available in Field Maps and their meaning:</w:t>
+      </w:r>
     </w:p>
     <w:p>
       <w:pPr>
@@ -8322,6 +9576,12 @@
               </w:rPr>
               <w:t>Status</w:t>
             </w:r>
+            <w:r>
+              <w:rPr>
+                <w:b/>
+              </w:rPr>
+              <w:t xml:space="preserve"> 2023</w:t>
+            </w:r>
           </w:p>
         </w:tc>
         <w:tc>
@@ -8523,6 +9783,260 @@
     </w:p>
     <w:p>
       <w:pPr>
+        <w:spacing w:line="276" w:lineRule="auto"/>
+        <w:ind w:left="100" w:right="172"/>
+      </w:pPr>
+      <w:r>
+        <w:t xml:space="preserve">The following is a table of statuses shown </w:t>
+      </w:r>
+      <w:r>
+        <w:t xml:space="preserve">next each individual </w:t>
+      </w:r>
+      <w:r>
+        <w:t xml:space="preserve">in Field Maps </w:t>
+      </w:r>
+      <w:r>
+        <w:t>using last censuses data and their meaning:</w:t>
+      </w:r>
+    </w:p>
+    <w:p>
+      <w:pPr>
+        <w:pStyle w:val="BodyText"/>
+        <w:rPr>
+          <w:sz w:val="20"/>
+        </w:rPr>
+      </w:pPr>
+    </w:p>
+    <w:tbl>
+      <w:tblPr>
+        <w:tblW w:w="0" w:type="auto"/>
+        <w:tblInd w:w="120" w:type="dxa"/>
+        <w:tblBorders>
+          <w:top w:val="single" w:sz="8" w:space="0" w:color="000000"/>
+          <w:left w:val="single" w:sz="8" w:space="0" w:color="000000"/>
+          <w:bottom w:val="single" w:sz="8" w:space="0" w:color="000000"/>
+          <w:right w:val="single" w:sz="8" w:space="0" w:color="000000"/>
+          <w:insideH w:val="single" w:sz="8" w:space="0" w:color="000000"/>
+          <w:insideV w:val="single" w:sz="8" w:space="0" w:color="000000"/>
+        </w:tblBorders>
+        <w:tblLayout w:type="fixed"/>
+        <w:tblCellMar>
+          <w:left w:w="0" w:type="dxa"/>
+          <w:right w:w="0" w:type="dxa"/>
+        </w:tblCellMar>
+        <w:tblLook w:val="01E0" w:firstRow="1" w:lastRow="1" w:firstColumn="1" w:lastColumn="1" w:noHBand="0" w:noVBand="0"/>
+      </w:tblPr>
+      <w:tblGrid>
+        <w:gridCol w:w="4680"/>
+        <w:gridCol w:w="4680"/>
+      </w:tblGrid>
+      <w:tr>
+        <w:trPr>
+          <w:trHeight w:val="460"/>
+        </w:trPr>
+        <w:tc>
+          <w:tcPr>
+            <w:tcW w:w="4680" w:type="dxa"/>
+          </w:tcPr>
+          <w:p>
+            <w:pPr>
+              <w:pStyle w:val="TableParagraph"/>
+              <w:spacing w:before="103"/>
+              <w:rPr>
+                <w:b/>
+              </w:rPr>
+            </w:pPr>
+            <w:r>
+              <w:rPr>
+                <w:b/>
+              </w:rPr>
+              <w:t xml:space="preserve">Previous </w:t>
+            </w:r>
+            <w:r>
+              <w:rPr>
+                <w:b/>
+              </w:rPr>
+              <w:t xml:space="preserve">Status </w:t>
+            </w:r>
+          </w:p>
+        </w:tc>
+        <w:tc>
+          <w:tcPr>
+            <w:tcW w:w="4680" w:type="dxa"/>
+          </w:tcPr>
+          <w:p>
+            <w:pPr>
+              <w:pStyle w:val="TableParagraph"/>
+              <w:spacing w:before="103"/>
+              <w:rPr>
+                <w:b/>
+              </w:rPr>
+            </w:pPr>
+            <w:r>
+              <w:rPr>
+                <w:b/>
+              </w:rPr>
+              <w:t>Explanation</w:t>
+            </w:r>
+          </w:p>
+        </w:tc>
+      </w:tr>
+      <w:tr>
+        <w:trPr>
+          <w:trHeight w:val="460"/>
+        </w:trPr>
+        <w:tc>
+          <w:tcPr>
+            <w:tcW w:w="4680" w:type="dxa"/>
+          </w:tcPr>
+          <w:p>
+            <w:pPr>
+              <w:pStyle w:val="TableParagraph"/>
+              <w:spacing w:before="119"/>
+            </w:pPr>
+            <w:r>
+              <w:t>DS</w:t>
+            </w:r>
+          </w:p>
+        </w:tc>
+        <w:tc>
+          <w:tcPr>
+            <w:tcW w:w="4680" w:type="dxa"/>
+          </w:tcPr>
+          <w:p>
+            <w:pPr>
+              <w:pStyle w:val="TableParagraph"/>
+              <w:spacing w:before="119"/>
+            </w:pPr>
+            <w:r>
+              <w:t xml:space="preserve">Stem </w:t>
+            </w:r>
+            <w:r>
+              <w:t xml:space="preserve">was </w:t>
+            </w:r>
+            <w:r>
+              <w:t>dead at BH, but still standing</w:t>
+            </w:r>
+          </w:p>
+        </w:tc>
+      </w:tr>
+      <w:tr>
+        <w:trPr>
+          <w:trHeight w:val="720"/>
+        </w:trPr>
+        <w:tc>
+          <w:tcPr>
+            <w:tcW w:w="4680" w:type="dxa"/>
+          </w:tcPr>
+          <w:p>
+            <w:pPr>
+              <w:pStyle w:val="TableParagraph"/>
+              <w:spacing w:before="117"/>
+            </w:pPr>
+            <w:r>
+              <w:t>DC</w:t>
+            </w:r>
+          </w:p>
+        </w:tc>
+        <w:tc>
+          <w:tcPr>
+            <w:tcW w:w="4680" w:type="dxa"/>
+          </w:tcPr>
+          <w:p>
+            <w:pPr>
+              <w:pStyle w:val="TableParagraph"/>
+              <w:spacing w:before="117"/>
+              <w:ind w:right="437"/>
+            </w:pPr>
+            <w:r>
+              <w:t>There is no living or dead stem at BH (i.e., broken below 1.3 m)</w:t>
+            </w:r>
+          </w:p>
+        </w:tc>
+      </w:tr>
+      <w:tr>
+        <w:trPr>
+          <w:trHeight w:val="460"/>
+        </w:trPr>
+        <w:tc>
+          <w:tcPr>
+            <w:tcW w:w="4680" w:type="dxa"/>
+          </w:tcPr>
+          <w:p>
+            <w:pPr>
+              <w:pStyle w:val="TableParagraph"/>
+              <w:spacing w:before="108"/>
+            </w:pPr>
+            <w:r>
+              <w:t>DN</w:t>
+            </w:r>
+          </w:p>
+        </w:tc>
+        <w:tc>
+          <w:tcPr>
+            <w:tcW w:w="4680" w:type="dxa"/>
+          </w:tcPr>
+          <w:p>
+            <w:pPr>
+              <w:pStyle w:val="TableParagraph"/>
+              <w:spacing w:before="108"/>
+            </w:pPr>
+            <w:r>
+              <w:t xml:space="preserve">Neither stem nor tag </w:t>
+            </w:r>
+            <w:r>
+              <w:t xml:space="preserve">was </w:t>
+            </w:r>
+            <w:r>
+              <w:t>found</w:t>
+            </w:r>
+          </w:p>
+        </w:tc>
+      </w:tr>
+      <w:tr>
+        <w:trPr>
+          <w:trHeight w:val="460"/>
+        </w:trPr>
+        <w:tc>
+          <w:tcPr>
+            <w:tcW w:w="4680" w:type="dxa"/>
+          </w:tcPr>
+          <w:p>
+            <w:pPr>
+              <w:pStyle w:val="TableParagraph"/>
+              <w:spacing w:before="108"/>
+            </w:pPr>
+            <w:r>
+              <w:t>G</w:t>
+            </w:r>
+          </w:p>
+        </w:tc>
+        <w:tc>
+          <w:tcPr>
+            <w:tcW w:w="4680" w:type="dxa"/>
+          </w:tcPr>
+          <w:p>
+            <w:pPr>
+              <w:pStyle w:val="TableParagraph"/>
+              <w:spacing w:before="108"/>
+            </w:pPr>
+            <w:r>
+              <w:t>Main stem is dead, but there was at least one living secondary stem.</w:t>
+            </w:r>
+          </w:p>
+        </w:tc>
+      </w:tr>
+    </w:tbl>
+    <w:p>
+      <w:pPr>
+        <w:pStyle w:val="BodyText"/>
+        <w:rPr>
+          <w:sz w:val="20"/>
+        </w:rPr>
+      </w:pPr>
+    </w:p>
+    <w:p>
+      <w:pPr>
         <w:pStyle w:val="BodyText"/>
         <w:spacing w:before="7"/>
         <w:rPr>
@@ -8538,9 +10052,11 @@
           <w:u w:val="none"/>
         </w:rPr>
       </w:pPr>
-      <w:r>
-        <w:t>CODES</w:t>
-      </w:r>
+      <w:bookmarkStart w:id="16" w:name="_Toc152585307"/>
+      <w:r>
+        <w:t>Codes</w:t>
+      </w:r>
+      <w:bookmarkEnd w:id="16"/>
     </w:p>
     <w:p>
       <w:pPr>
@@ -8558,7 +10074,15 @@
         <w:ind w:left="100" w:right="172"/>
       </w:pPr>
       <w:r>
-        <w:t>In the app, code options will appear to the user as the code - full description (eg. A - alternate HOM)</w:t>
+        <w:t>In the app, code options will appear to the user as the code - full description (</w:t>
+      </w:r>
+      <w:proofErr w:type="spellStart"/>
+      <w:r>
+        <w:t>eg.</w:t>
+      </w:r>
+      <w:proofErr w:type="spellEnd"/>
+      <w:r>
+        <w:t xml:space="preserve"> A - alternate HOM)</w:t>
       </w:r>
     </w:p>
     <w:p>
@@ -8722,6 +10246,7 @@
               <w:spacing w:before="109"/>
             </w:pPr>
             <w:r>
+              <w:lastRenderedPageBreak/>
               <w:t>A</w:t>
             </w:r>
           </w:p>
@@ -8940,7 +10465,15 @@
               <w:pStyle w:val="TableParagraph"/>
             </w:pPr>
             <w:r>
-              <w:t>For multistem species, code applied to each stem significantly broken above BH.</w:t>
+              <w:t xml:space="preserve">For </w:t>
+            </w:r>
+            <w:proofErr w:type="spellStart"/>
+            <w:r>
+              <w:t>multistem</w:t>
+            </w:r>
+            <w:proofErr w:type="spellEnd"/>
+            <w:r>
+              <w:t xml:space="preserve"> species, code applied to each stem significantly broken above BH.</w:t>
             </w:r>
           </w:p>
         </w:tc>
@@ -9072,7 +10605,7 @@
                           <pic:cNvPicPr/>
                         </pic:nvPicPr>
                         <pic:blipFill>
-                          <a:blip r:embed="rId17" cstate="print"/>
+                          <a:blip r:embed="rId18" cstate="print"/>
                           <a:stretch>
                             <a:fillRect/>
                           </a:stretch>
@@ -9150,7 +10683,7 @@
                           <pic:cNvPicPr/>
                         </pic:nvPicPr>
                         <pic:blipFill>
-                          <a:blip r:embed="rId18" cstate="print"/>
+                          <a:blip r:embed="rId19" cstate="print"/>
                           <a:stretch>
                             <a:fillRect/>
                           </a:stretch>
@@ -9341,7 +10874,7 @@
                           <pic:cNvPicPr/>
                         </pic:nvPicPr>
                         <pic:blipFill>
-                          <a:blip r:embed="rId19" cstate="print"/>
+                          <a:blip r:embed="rId20" cstate="print"/>
                           <a:stretch>
                             <a:fillRect/>
                           </a:stretch>
@@ -9507,7 +11040,7 @@
                           <pic:cNvPicPr/>
                         </pic:nvPicPr>
                         <pic:blipFill>
-                          <a:blip r:embed="rId20" cstate="print"/>
+                          <a:blip r:embed="rId21" cstate="print"/>
                           <a:stretch>
                             <a:fillRect/>
                           </a:stretch>
@@ -9809,7 +11342,7 @@
                           <pic:cNvPicPr/>
                         </pic:nvPicPr>
                         <pic:blipFill>
-                          <a:blip r:embed="rId21" cstate="print"/>
+                          <a:blip r:embed="rId22" cstate="print"/>
                           <a:stretch>
                             <a:fillRect/>
                           </a:stretch>
@@ -10003,7 +11536,7 @@
                           <pic:cNvPicPr/>
                         </pic:nvPicPr>
                         <pic:blipFill>
-                          <a:blip r:embed="rId22" cstate="print"/>
+                          <a:blip r:embed="rId23" cstate="print"/>
                           <a:stretch>
                             <a:fillRect/>
                           </a:stretch>
@@ -10113,7 +11646,15 @@
               <w:ind w:left="109" w:right="459"/>
             </w:pPr>
             <w:r>
-              <w:t>stem dead; living reprouts or epicormic branches below 1.3m</w:t>
+              <w:t xml:space="preserve">stem dead; living </w:t>
+            </w:r>
+            <w:proofErr w:type="spellStart"/>
+            <w:r>
+              <w:t>reprouts</w:t>
+            </w:r>
+            <w:proofErr w:type="spellEnd"/>
+            <w:r>
+              <w:t xml:space="preserve"> or epicormic branches below 1.3m</w:t>
             </w:r>
           </w:p>
         </w:tc>
@@ -10269,7 +11810,7 @@
                           <pic:cNvPicPr/>
                         </pic:nvPicPr>
                         <pic:blipFill>
-                          <a:blip r:embed="rId23" cstate="print"/>
+                          <a:blip r:embed="rId24" cstate="print"/>
                           <a:stretch>
                             <a:fillRect/>
                           </a:stretch>
@@ -10395,7 +11936,7 @@
                           <pic:cNvPicPr/>
                         </pic:nvPicPr>
                         <pic:blipFill>
-                          <a:blip r:embed="rId24" cstate="print"/>
+                          <a:blip r:embed="rId25" cstate="print"/>
                           <a:stretch>
                             <a:fillRect/>
                           </a:stretch>
@@ -10560,9 +12101,22 @@
           <w:u w:val="none"/>
         </w:rPr>
       </w:pPr>
-      <w:r>
-        <w:t>GITHUB QA/QC ERRORS</w:t>
-      </w:r>
+      <w:bookmarkStart w:id="17" w:name="_Toc152585308"/>
+      <w:proofErr w:type="spellStart"/>
+      <w:r>
+        <w:t>Github</w:t>
+      </w:r>
+      <w:proofErr w:type="spellEnd"/>
+      <w:r>
+        <w:t xml:space="preserve"> </w:t>
+      </w:r>
+      <w:r>
+        <w:t xml:space="preserve">QA/QC </w:t>
+      </w:r>
+      <w:r>
+        <w:t>Errors</w:t>
+      </w:r>
+      <w:bookmarkEnd w:id="17"/>
     </w:p>
     <w:p>
       <w:pPr>
@@ -10588,8 +12142,37 @@
         <w:rPr>
           <w:i/>
         </w:rPr>
-        <w:t>Note: you can find a spreadsheet of the errors and their explanations in the Github repository, in the folder QAQC_reports titled “</w:t>
-      </w:r>
+        <w:t xml:space="preserve">Note: you can find a spreadsheet of the errors and their explanations in the </w:t>
+      </w:r>
+      <w:proofErr w:type="spellStart"/>
+      <w:r>
+        <w:rPr>
+          <w:i/>
+        </w:rPr>
+        <w:t>Github</w:t>
+      </w:r>
+      <w:proofErr w:type="spellEnd"/>
+      <w:r>
+        <w:rPr>
+          <w:i/>
+        </w:rPr>
+        <w:t xml:space="preserve"> repository, in the folder </w:t>
+      </w:r>
+      <w:proofErr w:type="spellStart"/>
+      <w:r>
+        <w:rPr>
+          <w:i/>
+        </w:rPr>
+        <w:t>QAQC_reports</w:t>
+      </w:r>
+      <w:proofErr w:type="spellEnd"/>
+      <w:r>
+        <w:rPr>
+          <w:i/>
+        </w:rPr>
+        <w:t xml:space="preserve"> titled “</w:t>
+      </w:r>
+      <w:proofErr w:type="spellStart"/>
       <w:r>
         <w:rPr>
           <w:b/>
@@ -10597,6 +12180,7 @@
         </w:rPr>
         <w:t>GitHubAction_checks</w:t>
       </w:r>
+      <w:proofErr w:type="spellEnd"/>
       <w:r>
         <w:rPr>
           <w:i/>
@@ -10755,12 +12339,14 @@
                 <w:sz w:val="20"/>
               </w:rPr>
             </w:pPr>
+            <w:proofErr w:type="spellStart"/>
             <w:r>
               <w:rPr>
                 <w:sz w:val="20"/>
               </w:rPr>
               <w:t>duplicatedStemTags</w:t>
             </w:r>
+            <w:proofErr w:type="spellEnd"/>
           </w:p>
         </w:tc>
         <w:tc>
@@ -10823,12 +12409,14 @@
                 <w:sz w:val="20"/>
               </w:rPr>
             </w:pPr>
+            <w:proofErr w:type="spellStart"/>
             <w:r>
               <w:rPr>
                 <w:sz w:val="20"/>
               </w:rPr>
               <w:t>missedStem</w:t>
             </w:r>
+            <w:proofErr w:type="spellEnd"/>
           </w:p>
         </w:tc>
         <w:tc>
@@ -10891,12 +12479,14 @@
                 <w:sz w:val="20"/>
               </w:rPr>
             </w:pPr>
+            <w:proofErr w:type="spellStart"/>
             <w:r>
               <w:rPr>
                 <w:sz w:val="20"/>
               </w:rPr>
               <w:t>suspiciousNegativeGrowth</w:t>
             </w:r>
+            <w:proofErr w:type="spellEnd"/>
           </w:p>
         </w:tc>
         <w:tc>
@@ -10937,7 +12527,21 @@
               <w:rPr>
                 <w:sz w:val="20"/>
               </w:rPr>
-              <w:t>Check for diameters that decrease too much, to prevent this in the field add code DV (dbh verified) if you have double checked that this measurement is correct</w:t>
+              <w:t>Check for diameters that decrease too much, to prevent this in the field add code DV (</w:t>
+            </w:r>
+            <w:proofErr w:type="spellStart"/>
+            <w:r>
+              <w:rPr>
+                <w:sz w:val="20"/>
+              </w:rPr>
+              <w:t>dbh</w:t>
+            </w:r>
+            <w:proofErr w:type="spellEnd"/>
+            <w:r>
+              <w:rPr>
+                <w:sz w:val="20"/>
+              </w:rPr>
+              <w:t xml:space="preserve"> verified) if you have double checked that this measurement is correct</w:t>
             </w:r>
           </w:p>
         </w:tc>
@@ -10959,12 +12563,14 @@
                 <w:sz w:val="20"/>
               </w:rPr>
             </w:pPr>
+            <w:proofErr w:type="spellStart"/>
             <w:r>
               <w:rPr>
                 <w:sz w:val="20"/>
               </w:rPr>
               <w:t>suspiciousPositiveGrowth</w:t>
             </w:r>
+            <w:proofErr w:type="spellEnd"/>
           </w:p>
         </w:tc>
         <w:tc>
@@ -11005,7 +12611,21 @@
               <w:rPr>
                 <w:sz w:val="20"/>
               </w:rPr>
-              <w:t>Check for diameters that increase too much, to prevent this in the field add code DV (dbh verified) if you have double checked that this measurement is correct</w:t>
+              <w:t>Check for diameters that increase too much, to prevent this in the field add code DV (</w:t>
+            </w:r>
+            <w:proofErr w:type="spellStart"/>
+            <w:r>
+              <w:rPr>
+                <w:sz w:val="20"/>
+              </w:rPr>
+              <w:t>dbh</w:t>
+            </w:r>
+            <w:proofErr w:type="spellEnd"/>
+            <w:r>
+              <w:rPr>
+                <w:sz w:val="20"/>
+              </w:rPr>
+              <w:t xml:space="preserve"> verified) if you have double checked that this measurement is correct</w:t>
             </w:r>
           </w:p>
         </w:tc>
@@ -11095,12 +12715,14 @@
                 <w:sz w:val="20"/>
               </w:rPr>
             </w:pPr>
+            <w:proofErr w:type="spellStart"/>
             <w:r>
               <w:rPr>
                 <w:sz w:val="20"/>
               </w:rPr>
               <w:t>missingDBH</w:t>
             </w:r>
+            <w:proofErr w:type="spellEnd"/>
           </w:p>
         </w:tc>
         <w:tc>
@@ -11163,12 +12785,14 @@
                 <w:sz w:val="20"/>
               </w:rPr>
             </w:pPr>
+            <w:proofErr w:type="spellStart"/>
             <w:r>
               <w:rPr>
                 <w:sz w:val="20"/>
               </w:rPr>
               <w:t>unjustifiedZeroDBH</w:t>
             </w:r>
+            <w:proofErr w:type="spellEnd"/>
           </w:p>
         </w:tc>
         <w:tc>
@@ -11209,7 +12833,21 @@
               <w:rPr>
                 <w:sz w:val="20"/>
               </w:rPr>
-              <w:t>Check that dbh=0 is justified by X or C in codes</w:t>
+              <w:t xml:space="preserve">Check that </w:t>
+            </w:r>
+            <w:proofErr w:type="spellStart"/>
+            <w:r>
+              <w:rPr>
+                <w:sz w:val="20"/>
+              </w:rPr>
+              <w:t>dbh</w:t>
+            </w:r>
+            <w:proofErr w:type="spellEnd"/>
+            <w:r>
+              <w:rPr>
+                <w:sz w:val="20"/>
+              </w:rPr>
+              <w:t>=0 is justified by X or C in codes</w:t>
             </w:r>
           </w:p>
         </w:tc>
@@ -11231,12 +12869,14 @@
                 <w:sz w:val="20"/>
               </w:rPr>
             </w:pPr>
+            <w:proofErr w:type="spellStart"/>
             <w:r>
               <w:rPr>
                 <w:sz w:val="20"/>
               </w:rPr>
               <w:t>missingCrownPosition</w:t>
             </w:r>
+            <w:proofErr w:type="spellEnd"/>
           </w:p>
         </w:tc>
         <w:tc>
@@ -11299,12 +12939,14 @@
                 <w:sz w:val="20"/>
               </w:rPr>
             </w:pPr>
+            <w:proofErr w:type="spellStart"/>
             <w:r>
               <w:rPr>
                 <w:sz w:val="20"/>
               </w:rPr>
               <w:t>deadButNowAlive</w:t>
             </w:r>
+            <w:proofErr w:type="spellEnd"/>
           </w:p>
         </w:tc>
         <w:tc>
@@ -11345,7 +12987,21 @@
               <w:rPr>
                 <w:sz w:val="20"/>
               </w:rPr>
-              <w:t>Check if tree was found alive after being recorded as dead, add code DV (dbh verified) if not already present</w:t>
+              <w:t>Check if tree was found alive after being recorded as dead, add code DV (</w:t>
+            </w:r>
+            <w:proofErr w:type="spellStart"/>
+            <w:r>
+              <w:rPr>
+                <w:sz w:val="20"/>
+              </w:rPr>
+              <w:t>dbh</w:t>
+            </w:r>
+            <w:proofErr w:type="spellEnd"/>
+            <w:r>
+              <w:rPr>
+                <w:sz w:val="20"/>
+              </w:rPr>
+              <w:t xml:space="preserve"> verified) if not already present</w:t>
             </w:r>
           </w:p>
         </w:tc>
@@ -11367,12 +13023,14 @@
                 <w:sz w:val="20"/>
               </w:rPr>
             </w:pPr>
+            <w:proofErr w:type="spellStart"/>
             <w:r>
               <w:rPr>
                 <w:sz w:val="20"/>
               </w:rPr>
               <w:t>DCbutNowDS</w:t>
             </w:r>
+            <w:proofErr w:type="spellEnd"/>
           </w:p>
         </w:tc>
         <w:tc>
@@ -11435,12 +13093,14 @@
                 <w:sz w:val="20"/>
               </w:rPr>
             </w:pPr>
+            <w:proofErr w:type="spellStart"/>
             <w:r>
               <w:rPr>
                 <w:sz w:val="20"/>
               </w:rPr>
               <w:t>missingPercentCrownIntact</w:t>
             </w:r>
+            <w:proofErr w:type="spellEnd"/>
           </w:p>
         </w:tc>
         <w:tc>
@@ -11503,12 +13163,14 @@
                 <w:sz w:val="20"/>
               </w:rPr>
             </w:pPr>
+            <w:proofErr w:type="spellStart"/>
             <w:r>
               <w:rPr>
                 <w:sz w:val="20"/>
               </w:rPr>
               <w:t>missingPercentCrownLiving</w:t>
             </w:r>
+            <w:proofErr w:type="spellEnd"/>
           </w:p>
         </w:tc>
         <w:tc>
@@ -11571,11 +13233,19 @@
                 <w:sz w:val="20"/>
               </w:rPr>
             </w:pPr>
-            <w:r>
-              <w:rPr>
-                <w:sz w:val="20"/>
-              </w:rPr>
-              <w:t>DeadButCrownLivingNotZer o</w:t>
+            <w:proofErr w:type="spellStart"/>
+            <w:r>
+              <w:rPr>
+                <w:sz w:val="20"/>
+              </w:rPr>
+              <w:t>DeadButCrownLivingNotZer</w:t>
+            </w:r>
+            <w:proofErr w:type="spellEnd"/>
+            <w:r>
+              <w:rPr>
+                <w:sz w:val="20"/>
+              </w:rPr>
+              <w:t xml:space="preserve"> o</w:t>
             </w:r>
           </w:p>
         </w:tc>
@@ -11639,12 +13309,28 @@
                 <w:sz w:val="20"/>
               </w:rPr>
             </w:pPr>
-            <w:r>
-              <w:rPr>
-                <w:sz w:val="20"/>
-              </w:rPr>
-              <w:t>CrownLivingGreaterThanCr ownIntact</w:t>
-            </w:r>
+            <w:proofErr w:type="spellStart"/>
+            <w:r>
+              <w:rPr>
+                <w:sz w:val="20"/>
+              </w:rPr>
+              <w:t>CrownLivingGreaterThanCr</w:t>
+            </w:r>
+            <w:proofErr w:type="spellEnd"/>
+            <w:r>
+              <w:rPr>
+                <w:sz w:val="20"/>
+              </w:rPr>
+              <w:t xml:space="preserve"> </w:t>
+            </w:r>
+            <w:proofErr w:type="spellStart"/>
+            <w:r>
+              <w:rPr>
+                <w:sz w:val="20"/>
+              </w:rPr>
+              <w:t>ownIntact</w:t>
+            </w:r>
+            <w:proofErr w:type="spellEnd"/>
           </w:p>
         </w:tc>
         <w:tc>
@@ -11707,12 +13393,14 @@
                 <w:sz w:val="20"/>
               </w:rPr>
             </w:pPr>
+            <w:proofErr w:type="spellStart"/>
             <w:r>
               <w:rPr>
                 <w:sz w:val="20"/>
               </w:rPr>
               <w:t>statusAbutUnhealthy</w:t>
             </w:r>
+            <w:proofErr w:type="spellEnd"/>
           </w:p>
         </w:tc>
         <w:tc>
@@ -11781,12 +13469,14 @@
                 <w:sz w:val="20"/>
               </w:rPr>
             </w:pPr>
+            <w:proofErr w:type="spellStart"/>
             <w:r>
               <w:rPr>
                 <w:sz w:val="20"/>
               </w:rPr>
               <w:t>missingFad</w:t>
             </w:r>
+            <w:proofErr w:type="spellEnd"/>
           </w:p>
         </w:tc>
         <w:tc>
@@ -11849,12 +13539,14 @@
                 <w:sz w:val="20"/>
               </w:rPr>
             </w:pPr>
+            <w:proofErr w:type="spellStart"/>
             <w:r>
               <w:rPr>
                 <w:sz w:val="20"/>
               </w:rPr>
               <w:t>missingWoundLevel</w:t>
             </w:r>
+            <w:proofErr w:type="spellEnd"/>
           </w:p>
         </w:tc>
         <w:tc>
@@ -11917,12 +13609,14 @@
                 <w:sz w:val="20"/>
               </w:rPr>
             </w:pPr>
+            <w:proofErr w:type="spellStart"/>
             <w:r>
               <w:rPr>
                 <w:sz w:val="20"/>
               </w:rPr>
               <w:t>missingWinFad</w:t>
             </w:r>
+            <w:proofErr w:type="spellEnd"/>
           </w:p>
         </w:tc>
         <w:tc>
@@ -11985,12 +13679,14 @@
                 <w:sz w:val="20"/>
               </w:rPr>
             </w:pPr>
+            <w:proofErr w:type="spellStart"/>
             <w:r>
               <w:rPr>
                 <w:sz w:val="20"/>
               </w:rPr>
               <w:t>missingCankerLevel</w:t>
             </w:r>
+            <w:proofErr w:type="spellEnd"/>
           </w:p>
         </w:tc>
         <w:tc>
@@ -12031,7 +13727,21 @@
               <w:rPr>
                 <w:sz w:val="20"/>
               </w:rPr>
-              <w:t>Check that there is a canker_swelling_deformity level when K in FAD</w:t>
+              <w:t xml:space="preserve">Check that there is a </w:t>
+            </w:r>
+            <w:proofErr w:type="spellStart"/>
+            <w:r>
+              <w:rPr>
+                <w:sz w:val="20"/>
+              </w:rPr>
+              <w:t>canker_swelling_deformity</w:t>
+            </w:r>
+            <w:proofErr w:type="spellEnd"/>
+            <w:r>
+              <w:rPr>
+                <w:sz w:val="20"/>
+              </w:rPr>
+              <w:t xml:space="preserve"> level when K in FAD</w:t>
             </w:r>
           </w:p>
         </w:tc>
@@ -12053,12 +13763,14 @@
                 <w:sz w:val="20"/>
               </w:rPr>
             </w:pPr>
+            <w:proofErr w:type="spellStart"/>
             <w:r>
               <w:rPr>
                 <w:sz w:val="20"/>
               </w:rPr>
               <w:t>missingKinFad</w:t>
             </w:r>
+            <w:proofErr w:type="spellEnd"/>
           </w:p>
         </w:tc>
         <w:tc>
@@ -12099,7 +13811,21 @@
               <w:rPr>
                 <w:sz w:val="20"/>
               </w:rPr>
-              <w:t>Check that there is a K in FAD if a there is canker_swelling_deformity level</w:t>
+              <w:t xml:space="preserve">Check that there is a K in FAD if a there is </w:t>
+            </w:r>
+            <w:proofErr w:type="spellStart"/>
+            <w:r>
+              <w:rPr>
+                <w:sz w:val="20"/>
+              </w:rPr>
+              <w:t>canker_swelling_deformity</w:t>
+            </w:r>
+            <w:proofErr w:type="spellEnd"/>
+            <w:r>
+              <w:rPr>
+                <w:sz w:val="20"/>
+              </w:rPr>
+              <w:t xml:space="preserve"> level</w:t>
             </w:r>
           </w:p>
         </w:tc>
@@ -12167,12 +13893,14 @@
                 <w:sz w:val="20"/>
               </w:rPr>
             </w:pPr>
+            <w:proofErr w:type="spellStart"/>
             <w:r>
               <w:rPr>
                 <w:sz w:val="20"/>
               </w:rPr>
               <w:t>missingRotLevel</w:t>
             </w:r>
+            <w:proofErr w:type="spellEnd"/>
           </w:p>
         </w:tc>
         <w:tc>
@@ -12235,12 +13963,14 @@
                 <w:sz w:val="20"/>
               </w:rPr>
             </w:pPr>
+            <w:proofErr w:type="spellStart"/>
             <w:r>
               <w:rPr>
                 <w:sz w:val="20"/>
               </w:rPr>
               <w:t>missingRinFad</w:t>
             </w:r>
+            <w:proofErr w:type="spellEnd"/>
           </w:p>
         </w:tc>
         <w:tc>
@@ -12299,7 +14029,31 @@
         <w:rPr>
           <w:u w:val="single"/>
         </w:rPr>
-        <w:t>COMMON STRINGS USED IN NOTES/COMMENTS</w:t>
+        <w:t>Common Strings Used in</w:t>
+      </w:r>
+      <w:r>
+        <w:rPr>
+          <w:u w:val="single"/>
+        </w:rPr>
+        <w:t xml:space="preserve"> </w:t>
+      </w:r>
+      <w:r>
+        <w:rPr>
+          <w:u w:val="single"/>
+        </w:rPr>
+        <w:t>Notes</w:t>
+      </w:r>
+      <w:r>
+        <w:rPr>
+          <w:u w:val="single"/>
+        </w:rPr>
+        <w:t>/</w:t>
+      </w:r>
+      <w:r>
+        <w:rPr>
+          <w:u w:val="single"/>
+        </w:rPr>
+        <w:t>Comments</w:t>
       </w:r>
     </w:p>
     <w:p>
@@ -12351,7 +14105,23 @@
         <w:t>“species is not __ is ___”</w:t>
       </w:r>
       <w:r>
-        <w:t xml:space="preserve"> – put when you find a species that is mis-identified (the ___ are each a species code i.e. libe)</w:t>
+        <w:t xml:space="preserve"> – put when you find a species that is mis-identified (</w:t>
+      </w:r>
+      <w:proofErr w:type="spellStart"/>
+      <w:r>
+        <w:t>the</w:t>
+      </w:r>
+      <w:proofErr w:type="spellEnd"/>
+      <w:r>
+        <w:t xml:space="preserve"> ___ are each a species code i.e. </w:t>
+      </w:r>
+      <w:proofErr w:type="spellStart"/>
+      <w:r>
+        <w:t>libe</w:t>
+      </w:r>
+      <w:proofErr w:type="spellEnd"/>
+      <w:r>
+        <w:t>)</w:t>
       </w:r>
     </w:p>
     <w:p>
@@ -12384,7 +14154,7 @@
         <w:rPr>
           <w:u w:val="single"/>
         </w:rPr>
-        <w:t>MISCELANIOUS NOTES</w:t>
+        <w:t>Miscellaneous Notes</w:t>
       </w:r>
     </w:p>
     <w:p>
@@ -13315,6 +15085,124 @@
     </w:lvl>
   </w:abstractNum>
   <w:abstractNum w:abstractNumId="7" w15:restartNumberingAfterBreak="0">
+    <w:nsid w:val="762A7019"/>
+    <w:multiLevelType w:val="hybridMultilevel"/>
+    <w:tmpl w:val="AE965AB4"/>
+    <w:lvl w:ilvl="0" w:tplc="FFFFFFFF">
+      <w:start w:val="1"/>
+      <w:numFmt w:val="decimal"/>
+      <w:lvlText w:val="%1."/>
+      <w:lvlJc w:val="left"/>
+      <w:pPr>
+        <w:ind w:left="820" w:hanging="360"/>
+      </w:pPr>
+      <w:rPr>
+        <w:rFonts w:ascii="Arial" w:eastAsia="Arial" w:hAnsi="Arial" w:cs="Arial" w:hint="default"/>
+        <w:spacing w:val="-13"/>
+        <w:w w:val="100"/>
+        <w:sz w:val="22"/>
+        <w:szCs w:val="22"/>
+        <w:lang w:val="en-US" w:eastAsia="en-US" w:bidi="ar-SA"/>
+      </w:rPr>
+    </w:lvl>
+    <w:lvl w:ilvl="1" w:tplc="FFFFFFFF">
+      <w:numFmt w:val="bullet"/>
+      <w:lvlText w:val="•"/>
+      <w:lvlJc w:val="left"/>
+      <w:pPr>
+        <w:ind w:left="1700" w:hanging="360"/>
+      </w:pPr>
+      <w:rPr>
+        <w:rFonts w:hint="default"/>
+        <w:lang w:val="en-US" w:eastAsia="en-US" w:bidi="ar-SA"/>
+      </w:rPr>
+    </w:lvl>
+    <w:lvl w:ilvl="2" w:tplc="FFFFFFFF">
+      <w:numFmt w:val="bullet"/>
+      <w:lvlText w:val="•"/>
+      <w:lvlJc w:val="left"/>
+      <w:pPr>
+        <w:ind w:left="2580" w:hanging="360"/>
+      </w:pPr>
+      <w:rPr>
+        <w:rFonts w:hint="default"/>
+        <w:lang w:val="en-US" w:eastAsia="en-US" w:bidi="ar-SA"/>
+      </w:rPr>
+    </w:lvl>
+    <w:lvl w:ilvl="3" w:tplc="FFFFFFFF">
+      <w:numFmt w:val="bullet"/>
+      <w:lvlText w:val="•"/>
+      <w:lvlJc w:val="left"/>
+      <w:pPr>
+        <w:ind w:left="3460" w:hanging="360"/>
+      </w:pPr>
+      <w:rPr>
+        <w:rFonts w:hint="default"/>
+        <w:lang w:val="en-US" w:eastAsia="en-US" w:bidi="ar-SA"/>
+      </w:rPr>
+    </w:lvl>
+    <w:lvl w:ilvl="4" w:tplc="FFFFFFFF">
+      <w:numFmt w:val="bullet"/>
+      <w:lvlText w:val="•"/>
+      <w:lvlJc w:val="left"/>
+      <w:pPr>
+        <w:ind w:left="4340" w:hanging="360"/>
+      </w:pPr>
+      <w:rPr>
+        <w:rFonts w:hint="default"/>
+        <w:lang w:val="en-US" w:eastAsia="en-US" w:bidi="ar-SA"/>
+      </w:rPr>
+    </w:lvl>
+    <w:lvl w:ilvl="5" w:tplc="FFFFFFFF">
+      <w:numFmt w:val="bullet"/>
+      <w:lvlText w:val="•"/>
+      <w:lvlJc w:val="left"/>
+      <w:pPr>
+        <w:ind w:left="5220" w:hanging="360"/>
+      </w:pPr>
+      <w:rPr>
+        <w:rFonts w:hint="default"/>
+        <w:lang w:val="en-US" w:eastAsia="en-US" w:bidi="ar-SA"/>
+      </w:rPr>
+    </w:lvl>
+    <w:lvl w:ilvl="6" w:tplc="FFFFFFFF">
+      <w:numFmt w:val="bullet"/>
+      <w:lvlText w:val="•"/>
+      <w:lvlJc w:val="left"/>
+      <w:pPr>
+        <w:ind w:left="6100" w:hanging="360"/>
+      </w:pPr>
+      <w:rPr>
+        <w:rFonts w:hint="default"/>
+        <w:lang w:val="en-US" w:eastAsia="en-US" w:bidi="ar-SA"/>
+      </w:rPr>
+    </w:lvl>
+    <w:lvl w:ilvl="7" w:tplc="FFFFFFFF">
+      <w:numFmt w:val="bullet"/>
+      <w:lvlText w:val="•"/>
+      <w:lvlJc w:val="left"/>
+      <w:pPr>
+        <w:ind w:left="6980" w:hanging="360"/>
+      </w:pPr>
+      <w:rPr>
+        <w:rFonts w:hint="default"/>
+        <w:lang w:val="en-US" w:eastAsia="en-US" w:bidi="ar-SA"/>
+      </w:rPr>
+    </w:lvl>
+    <w:lvl w:ilvl="8" w:tplc="FFFFFFFF">
+      <w:numFmt w:val="bullet"/>
+      <w:lvlText w:val="•"/>
+      <w:lvlJc w:val="left"/>
+      <w:pPr>
+        <w:ind w:left="7860" w:hanging="360"/>
+      </w:pPr>
+      <w:rPr>
+        <w:rFonts w:hint="default"/>
+        <w:lang w:val="en-US" w:eastAsia="en-US" w:bidi="ar-SA"/>
+      </w:rPr>
+    </w:lvl>
+  </w:abstractNum>
+  <w:abstractNum w:abstractNumId="8" w15:restartNumberingAfterBreak="0">
     <w:nsid w:val="7E0A13FB"/>
     <w:multiLevelType w:val="hybridMultilevel"/>
     <w:tmpl w:val="6ACEC12A"/>
@@ -13443,13 +15331,16 @@
     <w:abstractNumId w:val="6"/>
   </w:num>
   <w:num w:numId="6" w16cid:durableId="532380509">
-    <w:abstractNumId w:val="7"/>
+    <w:abstractNumId w:val="8"/>
   </w:num>
   <w:num w:numId="7" w16cid:durableId="2035423363">
     <w:abstractNumId w:val="1"/>
   </w:num>
   <w:num w:numId="8" w16cid:durableId="574124336">
     <w:abstractNumId w:val="3"/>
+  </w:num>
+  <w:num w:numId="9" w16cid:durableId="814567085">
+    <w:abstractNumId w:val="7"/>
   </w:num>
 </w:numbering>
 </file>
@@ -13996,6 +15887,101 @@
       <w:szCs w:val="24"/>
     </w:rPr>
   </w:style>
+  <w:style w:type="paragraph" w:styleId="TOCHeading">
+    <w:name w:val="TOC Heading"/>
+    <w:basedOn w:val="Heading1"/>
+    <w:next w:val="Normal"/>
+    <w:uiPriority w:val="39"/>
+    <w:unhideWhenUsed/>
+    <w:qFormat/>
+    <w:rsid w:val="00F86555"/>
+    <w:pPr>
+      <w:keepNext/>
+      <w:keepLines/>
+      <w:widowControl/>
+      <w:autoSpaceDE/>
+      <w:autoSpaceDN/>
+      <w:spacing w:before="240" w:line="259" w:lineRule="auto"/>
+      <w:ind w:left="0"/>
+      <w:outlineLvl w:val="9"/>
+    </w:pPr>
+    <w:rPr>
+      <w:rFonts w:asciiTheme="majorHAnsi" w:eastAsiaTheme="majorEastAsia" w:hAnsiTheme="majorHAnsi" w:cstheme="majorBidi"/>
+      <w:b w:val="0"/>
+      <w:bCs w:val="0"/>
+      <w:color w:val="365F91" w:themeColor="accent1" w:themeShade="BF"/>
+      <w:sz w:val="32"/>
+      <w:szCs w:val="32"/>
+      <w:u w:val="none"/>
+    </w:rPr>
+  </w:style>
+  <w:style w:type="paragraph" w:styleId="TOC2">
+    <w:name w:val="toc 2"/>
+    <w:basedOn w:val="Normal"/>
+    <w:next w:val="Normal"/>
+    <w:autoRedefine/>
+    <w:uiPriority w:val="39"/>
+    <w:unhideWhenUsed/>
+    <w:rsid w:val="00F86555"/>
+    <w:pPr>
+      <w:widowControl/>
+      <w:autoSpaceDE/>
+      <w:autoSpaceDN/>
+      <w:spacing w:after="100" w:line="259" w:lineRule="auto"/>
+      <w:ind w:left="220"/>
+    </w:pPr>
+    <w:rPr>
+      <w:rFonts w:asciiTheme="minorHAnsi" w:eastAsiaTheme="minorEastAsia" w:hAnsiTheme="minorHAnsi" w:cs="Times New Roman"/>
+    </w:rPr>
+  </w:style>
+  <w:style w:type="paragraph" w:styleId="TOC1">
+    <w:name w:val="toc 1"/>
+    <w:basedOn w:val="Normal"/>
+    <w:next w:val="Normal"/>
+    <w:autoRedefine/>
+    <w:uiPriority w:val="39"/>
+    <w:unhideWhenUsed/>
+    <w:rsid w:val="00F86555"/>
+    <w:pPr>
+      <w:widowControl/>
+      <w:autoSpaceDE/>
+      <w:autoSpaceDN/>
+      <w:spacing w:after="100" w:line="259" w:lineRule="auto"/>
+    </w:pPr>
+    <w:rPr>
+      <w:rFonts w:asciiTheme="minorHAnsi" w:eastAsiaTheme="minorEastAsia" w:hAnsiTheme="minorHAnsi" w:cs="Times New Roman"/>
+    </w:rPr>
+  </w:style>
+  <w:style w:type="paragraph" w:styleId="TOC3">
+    <w:name w:val="toc 3"/>
+    <w:basedOn w:val="Normal"/>
+    <w:next w:val="Normal"/>
+    <w:autoRedefine/>
+    <w:uiPriority w:val="39"/>
+    <w:unhideWhenUsed/>
+    <w:rsid w:val="00F86555"/>
+    <w:pPr>
+      <w:widowControl/>
+      <w:autoSpaceDE/>
+      <w:autoSpaceDN/>
+      <w:spacing w:after="100" w:line="259" w:lineRule="auto"/>
+      <w:ind w:left="440"/>
+    </w:pPr>
+    <w:rPr>
+      <w:rFonts w:asciiTheme="minorHAnsi" w:eastAsiaTheme="minorEastAsia" w:hAnsiTheme="minorHAnsi" w:cs="Times New Roman"/>
+    </w:rPr>
+  </w:style>
+  <w:style w:type="character" w:styleId="Hyperlink">
+    <w:name w:val="Hyperlink"/>
+    <w:basedOn w:val="DefaultParagraphFont"/>
+    <w:uiPriority w:val="99"/>
+    <w:unhideWhenUsed/>
+    <w:rsid w:val="00F86555"/>
+    <w:rPr>
+      <w:color w:val="0000FF" w:themeColor="hyperlink"/>
+      <w:u w:val="single"/>
+    </w:rPr>
+  </w:style>
 </w:styles>
 </file>
 
@@ -14280,4 +16266,16 @@
   <a:objectDefaults/>
   <a:extraClrSchemeLst/>
 </a:theme>
+</file>
+
+<file path=customXml/item1.xml><?xml version="1.0" encoding="utf-8"?>
+<b:Sources xmlns:b="http://schemas.openxmlformats.org/officeDocument/2006/bibliography" xmlns="http://schemas.openxmlformats.org/officeDocument/2006/bibliography" SelectedStyle="\APASixthEditionOfficeOnline.xsl" StyleName="APA" Version="6"/>
+</file>
+
+<file path=customXml/itemProps1.xml><?xml version="1.0" encoding="utf-8"?>
+<ds:datastoreItem xmlns:ds="http://schemas.openxmlformats.org/officeDocument/2006/customXml" ds:itemID="{6EFDDDB3-A406-4BFB-8A05-C774F2665F4F}">
+  <ds:schemaRefs>
+    <ds:schemaRef ds:uri="http://schemas.openxmlformats.org/officeDocument/2006/bibliography"/>
+  </ds:schemaRefs>
+</ds:datastoreItem>
 </file>